--- a/Handlingsplan Kinoklubben.docx
+++ b/Handlingsplan Kinoklubben.docx
@@ -9,6 +9,36 @@
           <w:rFonts w:ascii="Open Sans" w:eastAsia="Open Sans" w:hAnsi="Open Sans" w:cs="Open Sans"/>
         </w:rPr>
       </w:pPr>
+    </w:p>
+    <w:p>
+      <w:pPr>
+        <w:spacing w:line="276" w:lineRule="auto"/>
+        <w:jc w:val="center"/>
+        <w:rPr>
+          <w:rFonts w:ascii="Open Sans" w:eastAsia="Open Sans" w:hAnsi="Open Sans" w:cs="Open Sans"/>
+          <w:b/>
+          <w:sz w:val="48"/>
+          <w:szCs w:val="48"/>
+        </w:rPr>
+      </w:pPr>
+      <w:r>
+        <w:rPr>
+          <w:rFonts w:ascii="Open Sans" w:eastAsia="Open Sans" w:hAnsi="Open Sans" w:cs="Open Sans"/>
+          <w:b/>
+          <w:sz w:val="48"/>
+          <w:szCs w:val="48"/>
+        </w:rPr>
+        <w:t>Kinoklubben</w:t>
+      </w:r>
+      <w:r>
+        <w:rPr>
+          <w:rFonts w:ascii="Open Sans" w:eastAsia="Open Sans" w:hAnsi="Open Sans" w:cs="Open Sans"/>
+          <w:b/>
+          <w:sz w:val="48"/>
+          <w:szCs w:val="48"/>
+        </w:rPr>
+        <w:t>!</w:t>
+      </w:r>
       <w:bookmarkStart w:id="0" w:name="_GoBack"/>
       <w:bookmarkEnd w:id="0"/>
     </w:p>
@@ -18,19 +48,33 @@
         <w:jc w:val="center"/>
         <w:rPr>
           <w:rFonts w:ascii="Open Sans" w:eastAsia="Open Sans" w:hAnsi="Open Sans" w:cs="Open Sans"/>
-          <w:b/>
-          <w:sz w:val="48"/>
-          <w:szCs w:val="48"/>
-        </w:rPr>
-      </w:pPr>
-      <w:r>
-        <w:rPr>
-          <w:rFonts w:ascii="Open Sans" w:eastAsia="Open Sans" w:hAnsi="Open Sans" w:cs="Open Sans"/>
-          <w:b/>
-          <w:sz w:val="48"/>
-          <w:szCs w:val="48"/>
-        </w:rPr>
-        <w:t>Kinoklubben</w:t>
+          <w:color w:val="FF0000"/>
+        </w:rPr>
+      </w:pPr>
+      <w:r>
+        <w:fldChar w:fldCharType="begin"/>
+      </w:r>
+      <w:r>
+        <w:instrText xml:space="preserve"> HYPERLINK "https://www.facebook.com/kinoklubben/" \h </w:instrText>
+      </w:r>
+      <w:r>
+        <w:fldChar w:fldCharType="separate"/>
+      </w:r>
+      <w:r>
+        <w:rPr>
+          <w:rFonts w:ascii="Open Sans" w:eastAsia="Open Sans" w:hAnsi="Open Sans" w:cs="Open Sans"/>
+          <w:color w:val="1155CC"/>
+          <w:u w:val="single"/>
+        </w:rPr>
+        <w:t>https://www.facebook.com/kinoklubben/</w:t>
+      </w:r>
+      <w:r>
+        <w:rPr>
+          <w:rFonts w:ascii="Open Sans" w:eastAsia="Open Sans" w:hAnsi="Open Sans" w:cs="Open Sans"/>
+          <w:color w:val="1155CC"/>
+          <w:u w:val="single"/>
+        </w:rPr>
+        <w:fldChar w:fldCharType="end"/>
       </w:r>
     </w:p>
     <w:p>
@@ -42,34 +86,14 @@
           <w:color w:val="FF0000"/>
         </w:rPr>
       </w:pPr>
+      <w:r>
+        <w:rPr>
+          <w:rFonts w:ascii="Open Sans" w:eastAsia="Open Sans" w:hAnsi="Open Sans" w:cs="Open Sans"/>
+          <w:color w:val="FF0000"/>
+        </w:rPr>
+        <w:t xml:space="preserve">E-post: </w:t>
+      </w:r>
       <w:hyperlink r:id="rId8">
-        <w:r>
-          <w:rPr>
-            <w:rFonts w:ascii="Open Sans" w:eastAsia="Open Sans" w:hAnsi="Open Sans" w:cs="Open Sans"/>
-            <w:color w:val="1155CC"/>
-            <w:u w:val="single"/>
-          </w:rPr>
-          <w:t>https://www.facebook.com/kinoklubben/</w:t>
-        </w:r>
-      </w:hyperlink>
-    </w:p>
-    <w:p>
-      <w:pPr>
-        <w:spacing w:line="276" w:lineRule="auto"/>
-        <w:jc w:val="center"/>
-        <w:rPr>
-          <w:rFonts w:ascii="Open Sans" w:eastAsia="Open Sans" w:hAnsi="Open Sans" w:cs="Open Sans"/>
-          <w:color w:val="FF0000"/>
-        </w:rPr>
-      </w:pPr>
-      <w:r>
-        <w:rPr>
-          <w:rFonts w:ascii="Open Sans" w:eastAsia="Open Sans" w:hAnsi="Open Sans" w:cs="Open Sans"/>
-          <w:color w:val="FF0000"/>
-        </w:rPr>
-        <w:t xml:space="preserve">E-post: </w:t>
-      </w:r>
-      <w:hyperlink r:id="rId9">
         <w:r>
           <w:rPr>
             <w:rFonts w:ascii="Open Sans" w:eastAsia="Open Sans" w:hAnsi="Open Sans" w:cs="Open Sans"/>
@@ -132,7 +156,7 @@
                     <pic:cNvPicPr preferRelativeResize="0"/>
                   </pic:nvPicPr>
                   <pic:blipFill>
-                    <a:blip r:embed="rId10"/>
+                    <a:blip r:embed="rId9"/>
                     <a:srcRect/>
                     <a:stretch>
                       <a:fillRect/>
@@ -253,7 +277,7 @@
         </w:rPr>
         <w:br/>
       </w:r>
-      <w:hyperlink r:id="rId11">
+      <w:hyperlink r:id="rId10">
         <w:r>
           <w:rPr>
             <w:rFonts w:ascii="Open Sans" w:eastAsia="Open Sans" w:hAnsi="Open Sans" w:cs="Open Sans"/>
@@ -269,7 +293,7 @@
         </w:rPr>
         <w:tab/>
       </w:r>
-      <w:hyperlink r:id="rId12">
+      <w:hyperlink r:id="rId11">
         <w:r>
           <w:rPr>
             <w:rFonts w:ascii="Open Sans" w:eastAsia="Open Sans" w:hAnsi="Open Sans" w:cs="Open Sans"/>
@@ -285,7 +309,7 @@
         </w:rPr>
         <w:tab/>
       </w:r>
-      <w:hyperlink r:id="rId13">
+      <w:hyperlink r:id="rId12">
         <w:r>
           <w:rPr>
             <w:rFonts w:ascii="Open Sans" w:eastAsia="Open Sans" w:hAnsi="Open Sans" w:cs="Open Sans"/>
@@ -301,7 +325,7 @@
         </w:rPr>
         <w:tab/>
       </w:r>
-      <w:hyperlink r:id="rId14">
+      <w:hyperlink r:id="rId13">
         <w:r>
           <w:rPr>
             <w:rFonts w:ascii="Open Sans" w:eastAsia="Open Sans" w:hAnsi="Open Sans" w:cs="Open Sans"/>
@@ -335,7 +359,7 @@
         </w:rPr>
         <w:br/>
       </w:r>
-      <w:hyperlink r:id="rId15">
+      <w:hyperlink r:id="rId14">
         <w:r>
           <w:rPr>
             <w:rFonts w:ascii="Open Sans" w:eastAsia="Open Sans" w:hAnsi="Open Sans" w:cs="Open Sans"/>
@@ -351,7 +375,7 @@
         </w:rPr>
         <w:tab/>
       </w:r>
-      <w:hyperlink r:id="rId16">
+      <w:hyperlink r:id="rId15">
         <w:r>
           <w:rPr>
             <w:rFonts w:ascii="Open Sans" w:eastAsia="Open Sans" w:hAnsi="Open Sans" w:cs="Open Sans"/>
@@ -367,7 +391,7 @@
         </w:rPr>
         <w:tab/>
       </w:r>
-      <w:hyperlink r:id="rId17">
+      <w:hyperlink r:id="rId16">
         <w:r>
           <w:rPr>
             <w:rFonts w:ascii="Open Sans" w:eastAsia="Open Sans" w:hAnsi="Open Sans" w:cs="Open Sans"/>
@@ -383,7 +407,7 @@
         </w:rPr>
         <w:tab/>
       </w:r>
-      <w:hyperlink r:id="rId18">
+      <w:hyperlink r:id="rId17">
         <w:r>
           <w:rPr>
             <w:rFonts w:ascii="Open Sans" w:eastAsia="Open Sans" w:hAnsi="Open Sans" w:cs="Open Sans"/>
@@ -417,7 +441,7 @@
         </w:rPr>
         <w:br/>
       </w:r>
-      <w:hyperlink r:id="rId19">
+      <w:hyperlink r:id="rId18">
         <w:r>
           <w:rPr>
             <w:rFonts w:ascii="Open Sans" w:eastAsia="Open Sans" w:hAnsi="Open Sans" w:cs="Open Sans"/>
@@ -433,7 +457,7 @@
         </w:rPr>
         <w:tab/>
       </w:r>
-      <w:hyperlink r:id="rId20">
+      <w:hyperlink r:id="rId19">
         <w:r>
           <w:rPr>
             <w:rFonts w:ascii="Open Sans" w:eastAsia="Open Sans" w:hAnsi="Open Sans" w:cs="Open Sans"/>
@@ -449,7 +473,7 @@
         </w:rPr>
         <w:tab/>
       </w:r>
-      <w:hyperlink r:id="rId21">
+      <w:hyperlink r:id="rId20">
         <w:r>
           <w:rPr>
             <w:rFonts w:ascii="Open Sans" w:eastAsia="Open Sans" w:hAnsi="Open Sans" w:cs="Open Sans"/>
@@ -466,7 +490,7 @@
         </w:rPr>
         <w:tab/>
       </w:r>
-      <w:hyperlink r:id="rId22">
+      <w:hyperlink r:id="rId21">
         <w:r>
           <w:rPr>
             <w:rFonts w:ascii="Open Sans" w:eastAsia="Open Sans" w:hAnsi="Open Sans" w:cs="Open Sans"/>
@@ -508,7 +532,7 @@
         </w:rPr>
         <w:br/>
       </w:r>
-      <w:hyperlink r:id="rId23">
+      <w:hyperlink r:id="rId22">
         <w:r>
           <w:rPr>
             <w:rFonts w:ascii="Open Sans" w:eastAsia="Open Sans" w:hAnsi="Open Sans" w:cs="Open Sans"/>
@@ -524,7 +548,7 @@
         </w:rPr>
         <w:tab/>
       </w:r>
-      <w:hyperlink r:id="rId24">
+      <w:hyperlink r:id="rId23">
         <w:r>
           <w:rPr>
             <w:rFonts w:ascii="Open Sans" w:eastAsia="Open Sans" w:hAnsi="Open Sans" w:cs="Open Sans"/>
@@ -540,7 +564,7 @@
         </w:rPr>
         <w:tab/>
       </w:r>
-      <w:hyperlink r:id="rId25">
+      <w:hyperlink r:id="rId24">
         <w:r>
           <w:rPr>
             <w:rFonts w:ascii="Open Sans" w:eastAsia="Open Sans" w:hAnsi="Open Sans" w:cs="Open Sans"/>
@@ -556,7 +580,7 @@
         </w:rPr>
         <w:tab/>
       </w:r>
-      <w:hyperlink r:id="rId26">
+      <w:hyperlink r:id="rId25">
         <w:r>
           <w:rPr>
             <w:rFonts w:ascii="Open Sans" w:eastAsia="Open Sans" w:hAnsi="Open Sans" w:cs="Open Sans"/>
@@ -572,7 +596,7 @@
         </w:rPr>
         <w:tab/>
       </w:r>
-      <w:hyperlink r:id="rId27">
+      <w:hyperlink r:id="rId26">
         <w:r>
           <w:rPr>
             <w:rFonts w:ascii="Open Sans" w:eastAsia="Open Sans" w:hAnsi="Open Sans" w:cs="Open Sans"/>
@@ -588,7 +612,7 @@
         </w:rPr>
         <w:tab/>
       </w:r>
-      <w:hyperlink r:id="rId28">
+      <w:hyperlink r:id="rId27">
         <w:r>
           <w:rPr>
             <w:rFonts w:ascii="Open Sans" w:eastAsia="Open Sans" w:hAnsi="Open Sans" w:cs="Open Sans"/>
@@ -604,7 +628,7 @@
         </w:rPr>
         <w:tab/>
       </w:r>
-      <w:hyperlink r:id="rId29">
+      <w:hyperlink r:id="rId28">
         <w:r>
           <w:rPr>
             <w:rFonts w:ascii="Open Sans" w:eastAsia="Open Sans" w:hAnsi="Open Sans" w:cs="Open Sans"/>
@@ -620,7 +644,7 @@
         </w:rPr>
         <w:tab/>
       </w:r>
-      <w:hyperlink r:id="rId30">
+      <w:hyperlink r:id="rId29">
         <w:r>
           <w:rPr>
             <w:rFonts w:ascii="Open Sans" w:eastAsia="Open Sans" w:hAnsi="Open Sans" w:cs="Open Sans"/>
@@ -636,7 +660,7 @@
         </w:rPr>
         <w:tab/>
       </w:r>
-      <w:hyperlink r:id="rId31">
+      <w:hyperlink r:id="rId30">
         <w:r>
           <w:rPr>
             <w:rFonts w:ascii="Open Sans" w:eastAsia="Open Sans" w:hAnsi="Open Sans" w:cs="Open Sans"/>
@@ -652,7 +676,7 @@
         </w:rPr>
         <w:tab/>
       </w:r>
-      <w:hyperlink r:id="rId32">
+      <w:hyperlink r:id="rId31">
         <w:r>
           <w:rPr>
             <w:rFonts w:ascii="Open Sans" w:eastAsia="Open Sans" w:hAnsi="Open Sans" w:cs="Open Sans"/>
@@ -668,7 +692,7 @@
         </w:rPr>
         <w:tab/>
       </w:r>
-      <w:hyperlink r:id="rId33">
+      <w:hyperlink r:id="rId32">
         <w:r>
           <w:rPr>
             <w:rFonts w:ascii="Open Sans" w:eastAsia="Open Sans" w:hAnsi="Open Sans" w:cs="Open Sans"/>
@@ -681,7 +705,7 @@
       <w:r>
         <w:tab/>
       </w:r>
-      <w:hyperlink r:id="rId34">
+      <w:hyperlink r:id="rId33">
         <w:r>
           <w:rPr>
             <w:rFonts w:ascii="Open Sans" w:eastAsia="Open Sans" w:hAnsi="Open Sans" w:cs="Open Sans"/>
@@ -730,7 +754,7 @@
         </w:rPr>
         <w:br/>
       </w:r>
-      <w:hyperlink r:id="rId35">
+      <w:hyperlink r:id="rId34">
         <w:r>
           <w:rPr>
             <w:rFonts w:ascii="Open Sans" w:eastAsia="Open Sans" w:hAnsi="Open Sans" w:cs="Open Sans"/>
@@ -765,7 +789,7 @@
         </w:rPr>
         <w:br/>
       </w:r>
-      <w:hyperlink r:id="rId36">
+      <w:hyperlink r:id="rId35">
         <w:r>
           <w:rPr>
             <w:rFonts w:ascii="Open Sans" w:eastAsia="Open Sans" w:hAnsi="Open Sans" w:cs="Open Sans"/>
@@ -782,7 +806,7 @@
         </w:rPr>
         <w:tab/>
       </w:r>
-      <w:hyperlink r:id="rId37">
+      <w:hyperlink r:id="rId36">
         <w:r>
           <w:rPr>
             <w:rFonts w:ascii="Open Sans" w:eastAsia="Open Sans" w:hAnsi="Open Sans" w:cs="Open Sans"/>
@@ -799,7 +823,7 @@
         </w:rPr>
         <w:tab/>
       </w:r>
-      <w:hyperlink r:id="rId38">
+      <w:hyperlink r:id="rId37">
         <w:r>
           <w:rPr>
             <w:rFonts w:ascii="Open Sans" w:eastAsia="Open Sans" w:hAnsi="Open Sans" w:cs="Open Sans"/>
@@ -816,7 +840,7 @@
         </w:rPr>
         <w:tab/>
       </w:r>
-      <w:hyperlink r:id="rId39">
+      <w:hyperlink r:id="rId38">
         <w:r>
           <w:rPr>
             <w:rFonts w:ascii="Open Sans" w:eastAsia="Open Sans" w:hAnsi="Open Sans" w:cs="Open Sans"/>
@@ -833,7 +857,7 @@
         </w:rPr>
         <w:tab/>
       </w:r>
-      <w:hyperlink r:id="rId40">
+      <w:hyperlink r:id="rId39">
         <w:r>
           <w:rPr>
             <w:rFonts w:ascii="Open Sans" w:eastAsia="Open Sans" w:hAnsi="Open Sans" w:cs="Open Sans"/>
@@ -905,7 +929,7 @@
         </w:rPr>
         <w:br/>
       </w:r>
-      <w:hyperlink r:id="rId41">
+      <w:hyperlink r:id="rId40">
         <w:r>
           <w:rPr>
             <w:rFonts w:ascii="Open Sans" w:eastAsia="Open Sans" w:hAnsi="Open Sans" w:cs="Open Sans"/>
@@ -922,22 +946,14 @@
         </w:rPr>
         <w:br/>
       </w:r>
-      <w:hyperlink r:id="rId42">
+      <w:hyperlink r:id="rId41">
         <w:r>
           <w:rPr>
             <w:rFonts w:ascii="Open Sans" w:eastAsia="Open Sans" w:hAnsi="Open Sans" w:cs="Open Sans"/>
             <w:color w:val="1155CC"/>
             <w:u w:val="single"/>
           </w:rPr>
-          <w:t>Opprettelse operatøravdeling</w:t>
-        </w:r>
-        <w:r>
-          <w:rPr>
-            <w:rFonts w:ascii="Open Sans" w:eastAsia="Open Sans" w:hAnsi="Open Sans" w:cs="Open Sans"/>
-            <w:color w:val="1155CC"/>
-            <w:u w:val="single"/>
-          </w:rPr>
-          <w:t xml:space="preserve"> (2017)</w:t>
+          <w:t>Opprettelse operatøravdeling (2017)</w:t>
         </w:r>
       </w:hyperlink>
       <w:r>
@@ -946,7 +962,7 @@
         </w:rPr>
         <w:br/>
       </w:r>
-      <w:hyperlink r:id="rId43">
+      <w:hyperlink r:id="rId42">
         <w:r>
           <w:rPr>
             <w:rFonts w:ascii="Open Sans" w:eastAsia="Open Sans" w:hAnsi="Open Sans" w:cs="Open Sans"/>
@@ -956,7 +972,7 @@
           <w:t xml:space="preserve">Spørsmål og svar </w:t>
         </w:r>
       </w:hyperlink>
-      <w:hyperlink r:id="rId44">
+      <w:hyperlink r:id="rId43">
         <w:r>
           <w:rPr>
             <w:rFonts w:ascii="Open Sans" w:eastAsia="Open Sans" w:hAnsi="Open Sans" w:cs="Open Sans"/>
@@ -966,7 +982,7 @@
           <w:t>HR</w:t>
         </w:r>
       </w:hyperlink>
-      <w:hyperlink r:id="rId45">
+      <w:hyperlink r:id="rId44">
         <w:r>
           <w:rPr>
             <w:rFonts w:ascii="Open Sans" w:eastAsia="Open Sans" w:hAnsi="Open Sans" w:cs="Open Sans"/>
@@ -982,7 +998,7 @@
         </w:rPr>
         <w:br/>
       </w:r>
-      <w:hyperlink r:id="rId46">
+      <w:hyperlink r:id="rId45">
         <w:r>
           <w:rPr>
             <w:rFonts w:ascii="Open Sans" w:eastAsia="Open Sans" w:hAnsi="Open Sans" w:cs="Open Sans"/>
@@ -992,7 +1008,7 @@
           <w:t>E</w:t>
         </w:r>
       </w:hyperlink>
-      <w:hyperlink r:id="rId47">
+      <w:hyperlink r:id="rId46">
         <w:r>
           <w:rPr>
             <w:rFonts w:ascii="Open Sans" w:eastAsia="Open Sans" w:hAnsi="Open Sans" w:cs="Open Sans"/>
@@ -1002,7 +1018,7 @@
           <w:t>valuering</w:t>
         </w:r>
       </w:hyperlink>
-      <w:hyperlink r:id="rId48">
+      <w:hyperlink r:id="rId47">
         <w:r>
           <w:rPr>
             <w:rFonts w:ascii="Open Sans" w:eastAsia="Open Sans" w:hAnsi="Open Sans" w:cs="Open Sans"/>
@@ -1018,7 +1034,7 @@
         </w:rPr>
         <w:br/>
       </w:r>
-      <w:hyperlink r:id="rId49">
+      <w:hyperlink r:id="rId48">
         <w:r>
           <w:rPr>
             <w:rFonts w:ascii="Open Sans" w:eastAsia="Open Sans" w:hAnsi="Open Sans" w:cs="Open Sans"/>
@@ -1053,7 +1069,7 @@
         </w:rPr>
         <w:br/>
       </w:r>
-      <w:hyperlink r:id="rId50">
+      <w:hyperlink r:id="rId49">
         <w:r>
           <w:rPr>
             <w:rFonts w:ascii="Open Sans" w:eastAsia="Open Sans" w:hAnsi="Open Sans" w:cs="Open Sans"/>
@@ -1064,7 +1080,7 @@
           <w:t>S</w:t>
         </w:r>
       </w:hyperlink>
-      <w:hyperlink r:id="rId51">
+      <w:hyperlink r:id="rId50">
         <w:r>
           <w:rPr>
             <w:rFonts w:ascii="Open Sans" w:eastAsia="Open Sans" w:hAnsi="Open Sans" w:cs="Open Sans"/>
@@ -1086,7 +1102,7 @@
           <w:highlight w:val="yellow"/>
         </w:rPr>
       </w:pPr>
-      <w:hyperlink r:id="rId52">
+      <w:hyperlink r:id="rId51">
         <w:r>
           <w:rPr>
             <w:rFonts w:ascii="Open Sans" w:eastAsia="Open Sans" w:hAnsi="Open Sans" w:cs="Open Sans"/>
@@ -1123,7 +1139,7 @@
           <w:rFonts w:ascii="Open Sans" w:eastAsia="Open Sans" w:hAnsi="Open Sans" w:cs="Open Sans"/>
         </w:rPr>
       </w:pPr>
-      <w:hyperlink r:id="rId53">
+      <w:hyperlink r:id="rId52">
         <w:r>
           <w:rPr>
             <w:rFonts w:ascii="Open Sans" w:eastAsia="Open Sans" w:hAnsi="Open Sans" w:cs="Open Sans"/>
@@ -1157,12 +1173,6 @@
           <w:color w:val="FF0000"/>
         </w:rPr>
         <w:br/>
-      </w:r>
-      <w:r>
-        <w:rPr>
-          <w:rFonts w:ascii="Open Sans" w:eastAsia="Open Sans" w:hAnsi="Open Sans" w:cs="Open Sans"/>
-          <w:color w:val="FF0000"/>
-        </w:rPr>
         <w:t>2019</w:t>
       </w:r>
       <w:r>
@@ -1198,7 +1208,7 @@
         </w:rPr>
         <w:br/>
       </w:r>
-      <w:hyperlink r:id="rId54">
+      <w:hyperlink r:id="rId53">
         <w:r>
           <w:rPr>
             <w:rFonts w:ascii="Open Sans" w:eastAsia="Open Sans" w:hAnsi="Open Sans" w:cs="Open Sans"/>
@@ -1233,14 +1243,32 @@
           <w:color w:val="FF0000"/>
         </w:rPr>
       </w:pPr>
-      <w:hyperlink r:id="rId55">
+      <w:hyperlink r:id="rId54">
         <w:r>
           <w:rPr>
             <w:rFonts w:ascii="Open Sans" w:eastAsia="Open Sans" w:hAnsi="Open Sans" w:cs="Open Sans"/>
             <w:color w:val="1155CC"/>
             <w:u w:val="single"/>
           </w:rPr>
-          <w:t>Ansiennitet (01.09.2009 - 31.12.2012)</w:t>
+          <w:t>Ansiennitet (</w:t>
+        </w:r>
+        <w:proofErr w:type="gramStart"/>
+        <w:r>
+          <w:rPr>
+            <w:rFonts w:ascii="Open Sans" w:eastAsia="Open Sans" w:hAnsi="Open Sans" w:cs="Open Sans"/>
+            <w:color w:val="1155CC"/>
+            <w:u w:val="single"/>
+          </w:rPr>
+          <w:t>01.09.2009</w:t>
+        </w:r>
+        <w:proofErr w:type="gramEnd"/>
+        <w:r>
+          <w:rPr>
+            <w:rFonts w:ascii="Open Sans" w:eastAsia="Open Sans" w:hAnsi="Open Sans" w:cs="Open Sans"/>
+            <w:color w:val="1155CC"/>
+            <w:u w:val="single"/>
+          </w:rPr>
+          <w:t xml:space="preserve"> - 31.12.2012)</w:t>
         </w:r>
       </w:hyperlink>
       <w:r>
@@ -1250,7 +1278,7 @@
         </w:rPr>
         <w:br/>
       </w:r>
-      <w:hyperlink r:id="rId56">
+      <w:hyperlink r:id="rId55">
         <w:r>
           <w:rPr>
             <w:rFonts w:ascii="Open Sans" w:eastAsia="Open Sans" w:hAnsi="Open Sans" w:cs="Open Sans"/>
@@ -1284,7 +1312,7 @@
         </w:rPr>
         <w:br/>
       </w:r>
-      <w:hyperlink r:id="rId57">
+      <w:hyperlink r:id="rId56">
         <w:r>
           <w:rPr>
             <w:rFonts w:ascii="Open Sans" w:eastAsia="Open Sans" w:hAnsi="Open Sans" w:cs="Open Sans"/>
@@ -1306,7 +1334,7 @@
           <w:rFonts w:ascii="Open Sans" w:eastAsia="Open Sans" w:hAnsi="Open Sans" w:cs="Open Sans"/>
         </w:rPr>
       </w:pPr>
-      <w:hyperlink r:id="rId58">
+      <w:hyperlink r:id="rId57">
         <w:r>
           <w:rPr>
             <w:rFonts w:ascii="Open Sans" w:eastAsia="Open Sans" w:hAnsi="Open Sans" w:cs="Open Sans"/>
@@ -1342,15 +1370,25 @@
           <w:rFonts w:ascii="Calibri" w:eastAsia="Calibri" w:hAnsi="Calibri" w:cs="Calibri"/>
         </w:rPr>
       </w:pPr>
-      <w:hyperlink r:id="rId59">
+      <w:hyperlink r:id="rId58">
         <w:r>
           <w:rPr>
             <w:rFonts w:ascii="Open Sans" w:eastAsia="Open Sans" w:hAnsi="Open Sans" w:cs="Open Sans"/>
             <w:color w:val="1155CC"/>
             <w:u w:val="single"/>
           </w:rPr>
-          <w:t>Ferieleilighet i tyrkia</w:t>
+          <w:t xml:space="preserve">Ferieleilighet i </w:t>
         </w:r>
+        <w:proofErr w:type="spellStart"/>
+        <w:r>
+          <w:rPr>
+            <w:rFonts w:ascii="Open Sans" w:eastAsia="Open Sans" w:hAnsi="Open Sans" w:cs="Open Sans"/>
+            <w:color w:val="1155CC"/>
+            <w:u w:val="single"/>
+          </w:rPr>
+          <w:t>tyrkia</w:t>
+        </w:r>
+        <w:proofErr w:type="spellEnd"/>
       </w:hyperlink>
       <w:r>
         <w:rPr>
@@ -1378,7 +1416,7 @@
           <w:rFonts w:ascii="Open Sans" w:eastAsia="Open Sans" w:hAnsi="Open Sans" w:cs="Open Sans"/>
         </w:rPr>
       </w:pPr>
-      <w:hyperlink r:id="rId60">
+      <w:hyperlink r:id="rId59">
         <w:r>
           <w:rPr>
             <w:rFonts w:ascii="Open Sans" w:eastAsia="Open Sans" w:hAnsi="Open Sans" w:cs="Open Sans"/>
@@ -1441,19 +1479,7 @@
         <w:rPr>
           <w:rFonts w:ascii="Open Sans" w:eastAsia="Open Sans" w:hAnsi="Open Sans" w:cs="Open Sans"/>
         </w:rPr>
-        <w:t>Dette dokumentet lages slik at d</w:t>
-      </w:r>
-      <w:r>
-        <w:rPr>
-          <w:rFonts w:ascii="Open Sans" w:eastAsia="Open Sans" w:hAnsi="Open Sans" w:cs="Open Sans"/>
-        </w:rPr>
-        <w:t xml:space="preserve">et kan deles med alle som ønsker innsyn. Det brukes både som et oversiktlig oppslagsverk og som dokumentasjon på målrettet arbeid. Kinoklubben har fokus på de ansattes rettigheter og lønnsmessige betingelser, samt sørge for en sunn utvikling av bedriften. </w:t>
-      </w:r>
-      <w:r>
-        <w:rPr>
-          <w:rFonts w:ascii="Open Sans" w:eastAsia="Open Sans" w:hAnsi="Open Sans" w:cs="Open Sans"/>
-        </w:rPr>
-        <w:t xml:space="preserve">Kinoklubben består av: </w:t>
+        <w:t xml:space="preserve">Dette dokumentet lages slik at det kan deles med alle som ønsker innsyn. Det brukes både som et oversiktlig oppslagsverk og som dokumentasjon på målrettet arbeid. Kinoklubben har fokus på de ansattes rettigheter og lønnsmessige betingelser, samt sørge for en sunn utvikling av bedriften. Kinoklubben består av: </w:t>
       </w:r>
     </w:p>
     <w:p>
@@ -1526,13 +1552,35 @@
         <w:rPr>
           <w:rFonts w:ascii="Open Sans" w:eastAsia="Open Sans" w:hAnsi="Open Sans" w:cs="Open Sans"/>
         </w:rPr>
-        <w:t>PG er også hovedtillitsvalgt for alle Nordisk Film kinoene i norge, hovedkontoret og operatør avdelingen. HS er også plasstillitsvalgt</w:t>
-      </w:r>
-      <w:r>
-        <w:rPr>
-          <w:rFonts w:ascii="Open Sans" w:eastAsia="Open Sans" w:hAnsi="Open Sans" w:cs="Open Sans"/>
-        </w:rPr>
-        <w:t xml:space="preserve"> på Colosseum. HR direktør var frem til desember 2019 Katrine Halvorsen. Det er nå en overgangsperiode hvor distriktssjefene Jannik Wahlberg og Andre Jakumeit holder ansvaret, før ny HR sjef tiltrer i februar/mars. </w:t>
+        <w:t xml:space="preserve">PG er også hovedtillitsvalgt for alle Nordisk Film kinoene i </w:t>
+      </w:r>
+      <w:proofErr w:type="spellStart"/>
+      <w:r>
+        <w:rPr>
+          <w:rFonts w:ascii="Open Sans" w:eastAsia="Open Sans" w:hAnsi="Open Sans" w:cs="Open Sans"/>
+        </w:rPr>
+        <w:t>norge</w:t>
+      </w:r>
+      <w:proofErr w:type="spellEnd"/>
+      <w:r>
+        <w:rPr>
+          <w:rFonts w:ascii="Open Sans" w:eastAsia="Open Sans" w:hAnsi="Open Sans" w:cs="Open Sans"/>
+        </w:rPr>
+        <w:t xml:space="preserve">, hovedkontoret og operatør avdelingen. HS er også plasstillitsvalgt på Colosseum. HR direktør var frem til desember 2019 Katrine Halvorsen. Det er nå en overgangsperiode hvor distriktssjefene Jannik Wahlberg og Andre </w:t>
+      </w:r>
+      <w:proofErr w:type="spellStart"/>
+      <w:r>
+        <w:rPr>
+          <w:rFonts w:ascii="Open Sans" w:eastAsia="Open Sans" w:hAnsi="Open Sans" w:cs="Open Sans"/>
+        </w:rPr>
+        <w:t>Jakumeit</w:t>
+      </w:r>
+      <w:proofErr w:type="spellEnd"/>
+      <w:r>
+        <w:rPr>
+          <w:rFonts w:ascii="Open Sans" w:eastAsia="Open Sans" w:hAnsi="Open Sans" w:cs="Open Sans"/>
+        </w:rPr>
+        <w:t xml:space="preserve"> holder ansvaret, før ny HR sjef tiltrer i februar/mars. </w:t>
       </w:r>
     </w:p>
     <w:p>
@@ -1556,19 +1604,7 @@
         <w:rPr>
           <w:rFonts w:ascii="Open Sans" w:eastAsia="Open Sans" w:hAnsi="Open Sans" w:cs="Open Sans"/>
         </w:rPr>
-        <w:t>I § 4 i hovedavtalen står det om viktig</w:t>
-      </w:r>
-      <w:r>
-        <w:rPr>
-          <w:rFonts w:ascii="Open Sans" w:eastAsia="Open Sans" w:hAnsi="Open Sans" w:cs="Open Sans"/>
-        </w:rPr>
-        <w:t>heten av utviklingsarbeid og innflytelse for medarbeidere. Kinoklubben er nødvendig for en god arbeidsplass både for de ansatte og bedriften som helhet. Det er enighet om permisjon med lønn for å avholde styremøter så lenge det ikke går ut over driften. Ki</w:t>
-      </w:r>
-      <w:r>
-        <w:rPr>
-          <w:rFonts w:ascii="Open Sans" w:eastAsia="Open Sans" w:hAnsi="Open Sans" w:cs="Open Sans"/>
-        </w:rPr>
-        <w:t xml:space="preserve">nosjefene skal få beskjed i god tid før møtet slik at bemanning kan planlegges. Kinoklubben </w:t>
+        <w:t xml:space="preserve">I § 4 i hovedavtalen står det om viktigheten av utviklingsarbeid og innflytelse for medarbeidere. Kinoklubben er nødvendig for en god arbeidsplass både for de ansatte og bedriften som helhet. Det er enighet om permisjon med lønn for å avholde styremøter så lenge det ikke går ut over driften. Kinosjefene skal få beskjed i god tid før møtet slik at bemanning kan planlegges. Kinoklubben </w:t>
       </w:r>
       <w:r>
         <w:rPr>
@@ -1596,6 +1632,7 @@
           <w:highlight w:val="white"/>
         </w:rPr>
       </w:pPr>
+      <w:proofErr w:type="spellStart"/>
       <w:r>
         <w:rPr>
           <w:rFonts w:ascii="Open Sans" w:eastAsia="Open Sans" w:hAnsi="Open Sans" w:cs="Open Sans"/>
@@ -1604,6 +1641,7 @@
         </w:rPr>
         <w:t>Facebook</w:t>
       </w:r>
+      <w:proofErr w:type="spellEnd"/>
     </w:p>
     <w:p>
       <w:pPr>
@@ -1627,7 +1665,7 @@
           <w:highlight w:val="white"/>
         </w:rPr>
       </w:pPr>
-      <w:hyperlink r:id="rId61">
+      <w:hyperlink r:id="rId60">
         <w:r>
           <w:rPr>
             <w:rFonts w:ascii="Open Sans" w:eastAsia="Open Sans" w:hAnsi="Open Sans" w:cs="Open Sans"/>
@@ -1850,7 +1888,7 @@
         </w:rPr>
         <w:t xml:space="preserve">Kinoklubbens leder kan be om medlemsliste fra fane 2 ansvarlig </w:t>
       </w:r>
-      <w:hyperlink r:id="rId62">
+      <w:hyperlink r:id="rId61">
         <w:r>
           <w:rPr>
             <w:rFonts w:ascii="Open Sans" w:eastAsia="Open Sans" w:hAnsi="Open Sans" w:cs="Open Sans"/>
@@ -1874,13 +1912,7 @@
         <w:rPr>
           <w:rFonts w:ascii="Open Sans" w:eastAsia="Open Sans" w:hAnsi="Open Sans" w:cs="Open Sans"/>
         </w:rPr>
-        <w:t>Hovedtillitsvalgt og plasstillitsvalgt har i oppgave å holde medlemslistene o</w:t>
-      </w:r>
-      <w:r>
-        <w:rPr>
-          <w:rFonts w:ascii="Open Sans" w:eastAsia="Open Sans" w:hAnsi="Open Sans" w:cs="Open Sans"/>
-        </w:rPr>
-        <w:t>ppdatert</w:t>
+        <w:t>Hovedtillitsvalgt og plasstillitsvalgt har i oppgave å holde medlemslistene oppdatert</w:t>
       </w:r>
     </w:p>
     <w:p>
@@ -1997,7 +2029,23 @@
           <w:rFonts w:ascii="Open Sans" w:eastAsia="Open Sans" w:hAnsi="Open Sans" w:cs="Open Sans"/>
           <w:highlight w:val="white"/>
         </w:rPr>
-        <w:t>Sørg for at vi har et sted å være (max eller manus) før innkallingen legges ut på nett</w:t>
+        <w:t>Sørg for at vi har et sted å være (</w:t>
+      </w:r>
+      <w:proofErr w:type="spellStart"/>
+      <w:r>
+        <w:rPr>
+          <w:rFonts w:ascii="Open Sans" w:eastAsia="Open Sans" w:hAnsi="Open Sans" w:cs="Open Sans"/>
+          <w:highlight w:val="white"/>
+        </w:rPr>
+        <w:t>max</w:t>
+      </w:r>
+      <w:proofErr w:type="spellEnd"/>
+      <w:r>
+        <w:rPr>
+          <w:rFonts w:ascii="Open Sans" w:eastAsia="Open Sans" w:hAnsi="Open Sans" w:cs="Open Sans"/>
+          <w:highlight w:val="white"/>
+        </w:rPr>
+        <w:t xml:space="preserve"> eller manus) før innkallingen legges ut på nett</w:t>
       </w:r>
     </w:p>
     <w:p>
@@ -2017,8 +2065,17 @@
           <w:rFonts w:ascii="Open Sans" w:eastAsia="Open Sans" w:hAnsi="Open Sans" w:cs="Open Sans"/>
           <w:highlight w:val="white"/>
         </w:rPr>
-        <w:t>Legg ut innkallelse med bilde på facebook</w:t>
-      </w:r>
+        <w:t xml:space="preserve">Legg ut innkallelse med bilde på </w:t>
+      </w:r>
+      <w:proofErr w:type="spellStart"/>
+      <w:r>
+        <w:rPr>
+          <w:rFonts w:ascii="Open Sans" w:eastAsia="Open Sans" w:hAnsi="Open Sans" w:cs="Open Sans"/>
+          <w:highlight w:val="white"/>
+        </w:rPr>
+        <w:t>facebook</w:t>
+      </w:r>
+      <w:proofErr w:type="spellEnd"/>
     </w:p>
     <w:p>
       <w:pPr>
@@ -2096,23 +2153,7 @@
           <w:highlight w:val="white"/>
         </w:rPr>
         <w:lastRenderedPageBreak/>
-        <w:t>Å være tillitsvalgt handler om å bry seg om arbeidsplassen og folkene som jobber der. Hovedoppgaven til en plasstillitsvalgt er å verve medl</w:t>
-      </w:r>
-      <w:r>
-        <w:rPr>
-          <w:rFonts w:ascii="Open Sans" w:eastAsia="Open Sans" w:hAnsi="Open Sans" w:cs="Open Sans"/>
-          <w:color w:val="222222"/>
-          <w:highlight w:val="white"/>
-        </w:rPr>
-        <w:t>emmer og informere om forsikringer og generelt om fagforeningen. Det er også en oppgave å holde medlemslistene oppdatert, derfor er det viktig med god kontakt med alle medlemmene. En viktig, og kanskje skummel, men samtidig givende oppgave, er å hjelpe med</w:t>
-      </w:r>
-      <w:r>
-        <w:rPr>
-          <w:rFonts w:ascii="Open Sans" w:eastAsia="Open Sans" w:hAnsi="Open Sans" w:cs="Open Sans"/>
-          <w:color w:val="222222"/>
-          <w:highlight w:val="white"/>
-        </w:rPr>
-        <w:t>lemmer i en vanskelig situasjon. Av og til trenger et medlem støtte til å tørre å si i fra eller hjelp til å takle et vanskelig møte med sjefen.</w:t>
+        <w:t>Å være tillitsvalgt handler om å bry seg om arbeidsplassen og folkene som jobber der. Hovedoppgaven til en plasstillitsvalgt er å verve medlemmer og informere om forsikringer og generelt om fagforeningen. Det er også en oppgave å holde medlemslistene oppdatert, derfor er det viktig med god kontakt med alle medlemmene. En viktig, og kanskje skummel, men samtidig givende oppgave, er å hjelpe medlemmer i en vanskelig situasjon. Av og til trenger et medlem støtte til å tørre å si i fra eller hjelp til å takle et vanskelig møte med sjefen.</w:t>
       </w:r>
     </w:p>
     <w:p>
@@ -2168,51 +2209,71 @@
           <w:color w:val="222222"/>
           <w:highlight w:val="white"/>
         </w:rPr>
-        <w:t>En gledelig del av det å være tillitsvalgt er å ku</w:t>
-      </w:r>
-      <w:r>
-        <w:rPr>
-          <w:rFonts w:ascii="Open Sans" w:eastAsia="Open Sans" w:hAnsi="Open Sans" w:cs="Open Sans"/>
-          <w:color w:val="222222"/>
-          <w:highlight w:val="white"/>
-        </w:rPr>
-        <w:t>nne jobbe for et godt arbeidsmiljø og arbeidsglede. Hør om de ansatte har det bra, få tilbakemeldinger og forslag på forbedringer, informer om hva fagforeningen gjør for de ansatte og hvilke rettigheter man har på jobb.</w:t>
-      </w:r>
-    </w:p>
-    <w:p>
-      <w:pPr>
-        <w:spacing w:line="276" w:lineRule="auto"/>
-        <w:rPr>
-          <w:rFonts w:ascii="Open Sans" w:eastAsia="Open Sans" w:hAnsi="Open Sans" w:cs="Open Sans"/>
-          <w:color w:val="222222"/>
-          <w:highlight w:val="white"/>
-        </w:rPr>
-      </w:pPr>
-    </w:p>
-    <w:p>
-      <w:pPr>
-        <w:spacing w:line="276" w:lineRule="auto"/>
-        <w:rPr>
-          <w:rFonts w:ascii="Open Sans" w:eastAsia="Open Sans" w:hAnsi="Open Sans" w:cs="Open Sans"/>
-          <w:color w:val="222222"/>
-          <w:highlight w:val="white"/>
-        </w:rPr>
-      </w:pPr>
-      <w:r>
-        <w:rPr>
-          <w:rFonts w:ascii="Open Sans" w:eastAsia="Open Sans" w:hAnsi="Open Sans" w:cs="Open Sans"/>
-          <w:color w:val="222222"/>
-          <w:highlight w:val="white"/>
-        </w:rPr>
-        <w:t>Medbestemmelse er viktig. Be sjefen</w:t>
-      </w:r>
-      <w:r>
-        <w:rPr>
-          <w:rFonts w:ascii="Open Sans" w:eastAsia="Open Sans" w:hAnsi="Open Sans" w:cs="Open Sans"/>
-          <w:color w:val="222222"/>
-          <w:highlight w:val="white"/>
-        </w:rPr>
-        <w:t xml:space="preserve"> om å få være med på rådføring av beslutninger gjort av din lokale ledelse som har betydning for hverdagen til ansatte. Det meste av det som har betydning for hverdagen til de ansatte skal informeres om og drøftes med tillitsvalgt.</w:t>
+        <w:t xml:space="preserve">En gledelig del av det å være tillitsvalgt er å kunne jobbe for et godt arbeidsmiljø og arbeidsglede. Hør om de ansatte har </w:t>
+      </w:r>
+      <w:proofErr w:type="gramStart"/>
+      <w:r>
+        <w:rPr>
+          <w:rFonts w:ascii="Open Sans" w:eastAsia="Open Sans" w:hAnsi="Open Sans" w:cs="Open Sans"/>
+          <w:color w:val="222222"/>
+          <w:highlight w:val="white"/>
+        </w:rPr>
+        <w:t>det</w:t>
+      </w:r>
+      <w:proofErr w:type="gramEnd"/>
+      <w:r>
+        <w:rPr>
+          <w:rFonts w:ascii="Open Sans" w:eastAsia="Open Sans" w:hAnsi="Open Sans" w:cs="Open Sans"/>
+          <w:color w:val="222222"/>
+          <w:highlight w:val="white"/>
+        </w:rPr>
+        <w:t xml:space="preserve"> bra, få </w:t>
+      </w:r>
+      <w:proofErr w:type="gramStart"/>
+      <w:r>
+        <w:rPr>
+          <w:rFonts w:ascii="Open Sans" w:eastAsia="Open Sans" w:hAnsi="Open Sans" w:cs="Open Sans"/>
+          <w:color w:val="222222"/>
+          <w:highlight w:val="white"/>
+        </w:rPr>
+        <w:t>tilbakemeldinger</w:t>
+      </w:r>
+      <w:proofErr w:type="gramEnd"/>
+      <w:r>
+        <w:rPr>
+          <w:rFonts w:ascii="Open Sans" w:eastAsia="Open Sans" w:hAnsi="Open Sans" w:cs="Open Sans"/>
+          <w:color w:val="222222"/>
+          <w:highlight w:val="white"/>
+        </w:rPr>
+        <w:t xml:space="preserve"> og forslag på forbedringer, informer om hva fagforeningen gjør for de ansatte og hvilke rettigheter man har på jobb.</w:t>
+      </w:r>
+    </w:p>
+    <w:p>
+      <w:pPr>
+        <w:spacing w:line="276" w:lineRule="auto"/>
+        <w:rPr>
+          <w:rFonts w:ascii="Open Sans" w:eastAsia="Open Sans" w:hAnsi="Open Sans" w:cs="Open Sans"/>
+          <w:color w:val="222222"/>
+          <w:highlight w:val="white"/>
+        </w:rPr>
+      </w:pPr>
+    </w:p>
+    <w:p>
+      <w:pPr>
+        <w:spacing w:line="276" w:lineRule="auto"/>
+        <w:rPr>
+          <w:rFonts w:ascii="Open Sans" w:eastAsia="Open Sans" w:hAnsi="Open Sans" w:cs="Open Sans"/>
+          <w:color w:val="222222"/>
+          <w:highlight w:val="white"/>
+        </w:rPr>
+      </w:pPr>
+      <w:r>
+        <w:rPr>
+          <w:rFonts w:ascii="Open Sans" w:eastAsia="Open Sans" w:hAnsi="Open Sans" w:cs="Open Sans"/>
+          <w:color w:val="222222"/>
+          <w:highlight w:val="white"/>
+        </w:rPr>
+        <w:t>Medbestemmelse er viktig. Be sjefen om å få være med på rådføring av beslutninger gjort av din lokale ledelse som har betydning for hverdagen til ansatte. Det meste av det som har betydning for hverdagen til de ansatte skal informeres om og drøftes med tillitsvalgt.</w:t>
       </w:r>
     </w:p>
     <w:p>
@@ -2248,15 +2309,7 @@
           <w:sz w:val="22"/>
           <w:szCs w:val="22"/>
         </w:rPr>
-        <w:t>t</w:t>
-      </w:r>
-      <w:r>
-        <w:rPr>
-          <w:rFonts w:ascii="Open Sans" w:eastAsia="Open Sans" w:hAnsi="Open Sans" w:cs="Open Sans"/>
-          <w:sz w:val="22"/>
-          <w:szCs w:val="22"/>
-        </w:rPr>
-        <w:t>illitsvalgt</w:t>
+        <w:t>tillitsvalgt</w:t>
       </w:r>
       <w:r>
         <w:rPr>
@@ -2292,15 +2345,25 @@
           <w:color w:val="222222"/>
           <w:highlight w:val="white"/>
         </w:rPr>
-        <w:t xml:space="preserve">Lag gjerne en velkomstmail for nyansatte med oppfordring om å melde seg inn og be sjefen nevne tillitsvalgt under ansettelse. Be alle like kinoklubben Facebook sider. </w:t>
-      </w:r>
-      <w:r>
-        <w:rPr>
-          <w:rFonts w:ascii="Open Sans" w:eastAsia="Open Sans" w:hAnsi="Open Sans" w:cs="Open Sans"/>
-          <w:color w:val="222222"/>
-          <w:highlight w:val="white"/>
-        </w:rPr>
-        <w:t>Pynt pauserom med fagforeningsmateriale og er du ekstra ivrig kan man lage et innlegg til fagbladet. Husk at sammen er vi sterke. Akkurat som medlemmene ber deg om hjelp kan du be kinoklubben, hovedtillitsvalgt eller fagforeningen om hjelp. Lykke til!</w:t>
+        <w:t xml:space="preserve">Lag gjerne en velkomstmail for nyansatte med oppfordring om å melde seg inn og be sjefen nevne tillitsvalgt under ansettelse. Be alle like kinoklubben </w:t>
+      </w:r>
+      <w:proofErr w:type="spellStart"/>
+      <w:r>
+        <w:rPr>
+          <w:rFonts w:ascii="Open Sans" w:eastAsia="Open Sans" w:hAnsi="Open Sans" w:cs="Open Sans"/>
+          <w:color w:val="222222"/>
+          <w:highlight w:val="white"/>
+        </w:rPr>
+        <w:t>Facebook</w:t>
+      </w:r>
+      <w:proofErr w:type="spellEnd"/>
+      <w:r>
+        <w:rPr>
+          <w:rFonts w:ascii="Open Sans" w:eastAsia="Open Sans" w:hAnsi="Open Sans" w:cs="Open Sans"/>
+          <w:color w:val="222222"/>
+          <w:highlight w:val="white"/>
+        </w:rPr>
+        <w:t xml:space="preserve"> sider. Pynt pauserom med fagforeningsmateriale og er du ekstra ivrig kan man lage et innlegg til fagbladet. Husk at sammen er vi sterke. Akkurat som medlemmene ber deg om hjelp kan du be kinoklubben, hovedtillitsvalgt eller fagforeningen om hjelp. Lykke til!</w:t>
       </w:r>
     </w:p>
     <w:p>
@@ -2356,21 +2419,7 @@
           <w:rFonts w:ascii="Open Sans" w:eastAsia="Open Sans" w:hAnsi="Open Sans" w:cs="Open Sans"/>
           <w:highlight w:val="white"/>
         </w:rPr>
-        <w:t>Dersom du trenger hjelp av fagforeningen kan du spørre din tillitsvalgt om hjelp, kinoklubben anbefaler at man sender inn saken sin på mail. Plasstillitsvalgt hjelper til med å løse saken med kinosjef. Dersom saken ikke løses eller det i</w:t>
-      </w:r>
-      <w:r>
-        <w:rPr>
-          <w:rFonts w:ascii="Open Sans" w:eastAsia="Open Sans" w:hAnsi="Open Sans" w:cs="Open Sans"/>
-          <w:highlight w:val="white"/>
-        </w:rPr>
-        <w:t>kke er en plasstillitsvalgt på kinoen sendes saken til hovedtillitsvalgt. Hovedtillitsvalgt løser saken med HR-sjef. Dersom saken ikke løses skrives en uenighetsprotokoll som sendes til regionen. Det tar vanligvis under 14 dager å få tildelt en saksbehandl</w:t>
-      </w:r>
-      <w:r>
-        <w:rPr>
-          <w:rFonts w:ascii="Open Sans" w:eastAsia="Open Sans" w:hAnsi="Open Sans" w:cs="Open Sans"/>
-          <w:highlight w:val="white"/>
-        </w:rPr>
-        <w:t>er, det er relativt kort behandlingstid etter det. Regionen løser saken med arbeidsgiverorganisasjonen Virke. Regionen har møter på mandager hvor saken tildeles en saksbehandler, diskuteres, eller eventuelt sendes til advokat.</w:t>
+        <w:t>Dersom du trenger hjelp av fagforeningen kan du spørre din tillitsvalgt om hjelp, kinoklubben anbefaler at man sender inn saken sin på mail. Plasstillitsvalgt hjelper til med å løse saken med kinosjef. Dersom saken ikke løses eller det ikke er en plasstillitsvalgt på kinoen sendes saken til hovedtillitsvalgt. Hovedtillitsvalgt løser saken med HR-sjef. Dersom saken ikke løses skrives en uenighetsprotokoll som sendes til regionen. Det tar vanligvis under 14 dager å få tildelt en saksbehandler, det er relativt kort behandlingstid etter det. Regionen løser saken med arbeidsgiverorganisasjonen Virke. Regionen har møter på mandager hvor saken tildeles en saksbehandler, diskuteres, eller eventuelt sendes til advokat.</w:t>
       </w:r>
     </w:p>
     <w:p>
@@ -2391,7 +2440,7 @@
           <w:highlight w:val="white"/>
         </w:rPr>
       </w:pPr>
-      <w:hyperlink r:id="rId63">
+      <w:hyperlink r:id="rId62">
         <w:r>
           <w:rPr>
             <w:rFonts w:ascii="Open Sans" w:eastAsia="Open Sans" w:hAnsi="Open Sans" w:cs="Open Sans"/>
@@ -2453,21 +2502,56 @@
         <w:rPr>
           <w:rFonts w:ascii="Open Sans" w:eastAsia="Open Sans" w:hAnsi="Open Sans" w:cs="Open Sans"/>
         </w:rPr>
-        <w:t>HVO (HovedVerneOmbud) fra Asker</w:t>
+        <w:t>HVO (</w:t>
+      </w:r>
+      <w:proofErr w:type="spellStart"/>
+      <w:r>
+        <w:rPr>
+          <w:rFonts w:ascii="Open Sans" w:eastAsia="Open Sans" w:hAnsi="Open Sans" w:cs="Open Sans"/>
+        </w:rPr>
+        <w:t>HovedVerneOmbud</w:t>
+      </w:r>
+      <w:proofErr w:type="spellEnd"/>
+      <w:r>
+        <w:rPr>
+          <w:rFonts w:ascii="Open Sans" w:eastAsia="Open Sans" w:hAnsi="Open Sans" w:cs="Open Sans"/>
+        </w:rPr>
+        <w:t>) fra Asker</w:t>
       </w:r>
       <w:r>
         <w:rPr>
           <w:rFonts w:ascii="Open Sans" w:eastAsia="Open Sans" w:hAnsi="Open Sans" w:cs="Open Sans"/>
         </w:rPr>
         <w:br/>
-        <w:t>Marthe Kristine Indrehus</w:t>
-      </w:r>
+        <w:t xml:space="preserve">Marthe Kristine </w:t>
+      </w:r>
+      <w:proofErr w:type="spellStart"/>
+      <w:r>
+        <w:rPr>
+          <w:rFonts w:ascii="Open Sans" w:eastAsia="Open Sans" w:hAnsi="Open Sans" w:cs="Open Sans"/>
+        </w:rPr>
+        <w:t>Indrehus</w:t>
+      </w:r>
+      <w:proofErr w:type="spellEnd"/>
       <w:r>
         <w:rPr>
           <w:rFonts w:ascii="Open Sans" w:eastAsia="Open Sans" w:hAnsi="Open Sans" w:cs="Open Sans"/>
         </w:rPr>
         <w:br/>
-        <w:t>tlf: 90045329</w:t>
+      </w:r>
+      <w:proofErr w:type="spellStart"/>
+      <w:r>
+        <w:rPr>
+          <w:rFonts w:ascii="Open Sans" w:eastAsia="Open Sans" w:hAnsi="Open Sans" w:cs="Open Sans"/>
+        </w:rPr>
+        <w:t>tlf</w:t>
+      </w:r>
+      <w:proofErr w:type="spellEnd"/>
+      <w:r>
+        <w:rPr>
+          <w:rFonts w:ascii="Open Sans" w:eastAsia="Open Sans" w:hAnsi="Open Sans" w:cs="Open Sans"/>
+        </w:rPr>
+        <w:t>: 90045329</w:t>
       </w:r>
     </w:p>
     <w:p>
@@ -2478,7 +2562,7 @@
           <w:rFonts w:ascii="Open Sans" w:eastAsia="Open Sans" w:hAnsi="Open Sans" w:cs="Open Sans"/>
         </w:rPr>
       </w:pPr>
-      <w:hyperlink r:id="rId64">
+      <w:hyperlink r:id="rId63">
         <w:r>
           <w:rPr>
             <w:rFonts w:ascii="Open Sans" w:eastAsia="Open Sans" w:hAnsi="Open Sans" w:cs="Open Sans"/>
@@ -2555,7 +2639,25 @@
           <w:color w:val="333333"/>
           <w:highlight w:val="white"/>
         </w:rPr>
-        <w:t xml:space="preserve"> er en klubb under fagforbundet kultur Oslo (avd. 116)</w:t>
+        <w:t xml:space="preserve"> er en klubb under fagforbundet kultur Oslo</w:t>
+      </w:r>
+      <w:proofErr w:type="gramStart"/>
+      <w:r>
+        <w:rPr>
+          <w:rFonts w:ascii="Open Sans" w:eastAsia="Open Sans" w:hAnsi="Open Sans" w:cs="Open Sans"/>
+          <w:color w:val="333333"/>
+          <w:highlight w:val="white"/>
+        </w:rPr>
+        <w:t xml:space="preserve"> (avd.</w:t>
+      </w:r>
+      <w:proofErr w:type="gramEnd"/>
+      <w:r>
+        <w:rPr>
+          <w:rFonts w:ascii="Open Sans" w:eastAsia="Open Sans" w:hAnsi="Open Sans" w:cs="Open Sans"/>
+          <w:color w:val="333333"/>
+          <w:highlight w:val="white"/>
+        </w:rPr>
+        <w:t xml:space="preserve"> 116)</w:t>
       </w:r>
     </w:p>
     <w:p>
@@ -2574,14 +2676,34 @@
           <w:color w:val="333333"/>
           <w:highlight w:val="white"/>
         </w:rPr>
-        <w:t>«Fagforbundet Kultur Oslo (avd. 116)»</w:t>
-      </w:r>
-      <w:r>
-        <w:rPr>
-          <w:rFonts w:ascii="Open Sans" w:eastAsia="Open Sans" w:hAnsi="Open Sans" w:cs="Open Sans"/>
+        <w:t>«Fagforbundet Kultur Oslo</w:t>
+      </w:r>
+      <w:proofErr w:type="gramStart"/>
+      <w:r>
+        <w:rPr>
+          <w:rFonts w:ascii="Open Sans" w:eastAsia="Open Sans" w:hAnsi="Open Sans" w:cs="Open Sans"/>
+          <w:b/>
           <w:color w:val="333333"/>
           <w:highlight w:val="white"/>
         </w:rPr>
+        <w:t xml:space="preserve"> (avd.</w:t>
+      </w:r>
+      <w:proofErr w:type="gramEnd"/>
+      <w:r>
+        <w:rPr>
+          <w:rFonts w:ascii="Open Sans" w:eastAsia="Open Sans" w:hAnsi="Open Sans" w:cs="Open Sans"/>
+          <w:b/>
+          <w:color w:val="333333"/>
+          <w:highlight w:val="white"/>
+        </w:rPr>
+        <w:t xml:space="preserve"> 116)»</w:t>
+      </w:r>
+      <w:r>
+        <w:rPr>
+          <w:rFonts w:ascii="Open Sans" w:eastAsia="Open Sans" w:hAnsi="Open Sans" w:cs="Open Sans"/>
+          <w:color w:val="333333"/>
+          <w:highlight w:val="white"/>
+        </w:rPr>
         <w:t xml:space="preserve"> </w:t>
       </w:r>
       <w:r>
@@ -2617,15 +2739,7 @@
           <w:color w:val="222222"/>
           <w:highlight w:val="white"/>
         </w:rPr>
-        <w:t xml:space="preserve"> er LOs største forbund (samling av fagforeninger) og er delt inn i fire seksjoner; Seksjon helse og sosial, Seksjon samferdsel og teknisk, Seksjon kirke, kultur og oppvekst (vår seksjon) og Seksjon kontor og administrasjon. Fagforbundet organiserer 365 00</w:t>
-      </w:r>
-      <w:r>
-        <w:rPr>
-          <w:rFonts w:ascii="Open Sans" w:eastAsia="Open Sans" w:hAnsi="Open Sans" w:cs="Open Sans"/>
-          <w:color w:val="222222"/>
-          <w:highlight w:val="white"/>
-        </w:rPr>
-        <w:t>0 arbeidstakere. Fagforbundet eier Fagbladet. Fagforbundet er et av forbundene i LO.</w:t>
+        <w:t xml:space="preserve"> er LOs største forbund (samling av fagforeninger) og er delt inn i fire seksjoner; Seksjon helse og sosial, Seksjon samferdsel og teknisk, Seksjon kirke, kultur og oppvekst (vår seksjon) og Seksjon kontor og administrasjon. Fagforbundet organiserer 365 000 arbeidstakere. Fagforbundet eier Fagbladet. Fagforbundet er et av forbundene i LO.</w:t>
       </w:r>
     </w:p>
     <w:p>
@@ -2661,15 +2775,7 @@
           <w:highlight w:val="white"/>
         </w:rPr>
         <w:lastRenderedPageBreak/>
-        <w:t>590 000 medlemmer er fullt betalende medlemmer, noe som tilsvarer 22 prosent av alle lønnstakere. Hvert fagforbu</w:t>
-      </w:r>
-      <w:r>
-        <w:rPr>
-          <w:rFonts w:ascii="Open Sans" w:eastAsia="Open Sans" w:hAnsi="Open Sans" w:cs="Open Sans"/>
-          <w:color w:val="222222"/>
-          <w:highlight w:val="white"/>
-        </w:rPr>
-        <w:t xml:space="preserve">nd dekker bestemte yrker, næringsgrener eller offentlige etater. </w:t>
+        <w:t xml:space="preserve">590 000 medlemmer er fullt betalende medlemmer, noe som tilsvarer 22 prosent av alle lønnstakere. Hvert fagforbund dekker bestemte yrker, næringsgrener eller offentlige etater. </w:t>
       </w:r>
     </w:p>
     <w:p>
@@ -2734,7 +2840,7 @@
         </w:rPr>
         <w:t xml:space="preserve">: </w:t>
       </w:r>
-      <w:hyperlink r:id="rId65">
+      <w:hyperlink r:id="rId64">
         <w:r>
           <w:rPr>
             <w:rFonts w:ascii="Open Sans" w:eastAsia="Open Sans" w:hAnsi="Open Sans" w:cs="Open Sans"/>
@@ -2804,7 +2910,51 @@
           <w:szCs w:val="22"/>
           <w:highlight w:val="white"/>
         </w:rPr>
-        <w:t>Det står i §4-4.2 i Hovedavtalen at at møter i bedriftsutvalg skal lønnes</w:t>
+        <w:t>Det står i</w:t>
+      </w:r>
+      <w:proofErr w:type="gramStart"/>
+      <w:r>
+        <w:rPr>
+          <w:rFonts w:ascii="Open Sans" w:eastAsia="Open Sans" w:hAnsi="Open Sans" w:cs="Open Sans"/>
+          <w:color w:val="1155CC"/>
+          <w:sz w:val="22"/>
+          <w:szCs w:val="22"/>
+          <w:highlight w:val="white"/>
+        </w:rPr>
+        <w:t xml:space="preserve"> §4</w:t>
+      </w:r>
+      <w:proofErr w:type="gramEnd"/>
+      <w:r>
+        <w:rPr>
+          <w:rFonts w:ascii="Open Sans" w:eastAsia="Open Sans" w:hAnsi="Open Sans" w:cs="Open Sans"/>
+          <w:color w:val="1155CC"/>
+          <w:sz w:val="22"/>
+          <w:szCs w:val="22"/>
+          <w:highlight w:val="white"/>
+        </w:rPr>
+        <w:t xml:space="preserve">-4.2 i Hovedavtalen at </w:t>
+      </w:r>
+      <w:proofErr w:type="spellStart"/>
+      <w:r>
+        <w:rPr>
+          <w:rFonts w:ascii="Open Sans" w:eastAsia="Open Sans" w:hAnsi="Open Sans" w:cs="Open Sans"/>
+          <w:color w:val="1155CC"/>
+          <w:sz w:val="22"/>
+          <w:szCs w:val="22"/>
+          <w:highlight w:val="white"/>
+        </w:rPr>
+        <w:t>at</w:t>
+      </w:r>
+      <w:proofErr w:type="spellEnd"/>
+      <w:r>
+        <w:rPr>
+          <w:rFonts w:ascii="Open Sans" w:eastAsia="Open Sans" w:hAnsi="Open Sans" w:cs="Open Sans"/>
+          <w:color w:val="1155CC"/>
+          <w:sz w:val="22"/>
+          <w:szCs w:val="22"/>
+          <w:highlight w:val="white"/>
+        </w:rPr>
+        <w:t xml:space="preserve"> møter i bedriftsutvalg skal lønnes</w:t>
       </w:r>
     </w:p>
     <w:p>
@@ -2839,7 +2989,7 @@
         </w:rPr>
         <w:t xml:space="preserve">: </w:t>
       </w:r>
-      <w:hyperlink r:id="rId66" w:anchor="KAPITTEL_6">
+      <w:hyperlink r:id="rId65" w:anchor="KAPITTEL_6">
         <w:r>
           <w:rPr>
             <w:rFonts w:ascii="Open Sans" w:eastAsia="Open Sans" w:hAnsi="Open Sans" w:cs="Open Sans"/>
@@ -2847,7 +2997,27 @@
             <w:highlight w:val="white"/>
             <w:u w:val="single"/>
           </w:rPr>
-          <w:t>Bedriftens styre (etter aksjeloven siden NFKino er et AS)</w:t>
+          <w:t xml:space="preserve">Bedriftens styre (etter aksjeloven siden </w:t>
+        </w:r>
+        <w:proofErr w:type="spellStart"/>
+        <w:r>
+          <w:rPr>
+            <w:rFonts w:ascii="Open Sans" w:eastAsia="Open Sans" w:hAnsi="Open Sans" w:cs="Open Sans"/>
+            <w:color w:val="1155CC"/>
+            <w:highlight w:val="white"/>
+            <w:u w:val="single"/>
+          </w:rPr>
+          <w:t>NFKino</w:t>
+        </w:r>
+        <w:proofErr w:type="spellEnd"/>
+        <w:r>
+          <w:rPr>
+            <w:rFonts w:ascii="Open Sans" w:eastAsia="Open Sans" w:hAnsi="Open Sans" w:cs="Open Sans"/>
+            <w:color w:val="1155CC"/>
+            <w:highlight w:val="white"/>
+            <w:u w:val="single"/>
+          </w:rPr>
+          <w:t xml:space="preserve"> er et AS)</w:t>
         </w:r>
       </w:hyperlink>
     </w:p>
@@ -2864,14 +3034,7 @@
           <w:rFonts w:ascii="Open Sans" w:eastAsia="Open Sans" w:hAnsi="Open Sans" w:cs="Open Sans"/>
           <w:highlight w:val="white"/>
         </w:rPr>
-        <w:t>Bedriftens styre er det organet som står for den øverste ledelsen av selskapets forvaltning. Styret har ansvaret for at selskapet drives på en økonomisk forsvarlig måte</w:t>
-      </w:r>
-      <w:r>
-        <w:rPr>
-          <w:rFonts w:ascii="Open Sans" w:eastAsia="Open Sans" w:hAnsi="Open Sans" w:cs="Open Sans"/>
-          <w:highlight w:val="white"/>
-        </w:rPr>
-        <w:t xml:space="preserve">, og å føre kontroll med dette. </w:t>
+        <w:t xml:space="preserve">Bedriftens styre er det organet som står for den øverste ledelsen av selskapets forvaltning. Styret har ansvaret for at selskapet drives på en økonomisk forsvarlig måte, og å føre kontroll med dette. </w:t>
       </w:r>
     </w:p>
     <w:p>
@@ -2925,7 +3088,21 @@
         <w:rPr>
           <w:rFonts w:ascii="Open Sans" w:eastAsia="Open Sans" w:hAnsi="Open Sans" w:cs="Open Sans"/>
         </w:rPr>
-        <w:t>Å være yrkesaktiv medlem i fagforbundet koster 1,45% av brutto lønn pluss 121,- for obligatoriske forsikringer som er innbakt i medlemskapet (innbo, . Man får fradrag på skatten på maks 3850,-</w:t>
+        <w:t>Å være yrkesaktiv medlem i fagforbundet koster 1,</w:t>
+      </w:r>
+      <w:proofErr w:type="gramStart"/>
+      <w:r>
+        <w:rPr>
+          <w:rFonts w:ascii="Open Sans" w:eastAsia="Open Sans" w:hAnsi="Open Sans" w:cs="Open Sans"/>
+        </w:rPr>
+        <w:t>45%</w:t>
+      </w:r>
+      <w:proofErr w:type="gramEnd"/>
+      <w:r>
+        <w:rPr>
+          <w:rFonts w:ascii="Open Sans" w:eastAsia="Open Sans" w:hAnsi="Open Sans" w:cs="Open Sans"/>
+        </w:rPr>
+        <w:t xml:space="preserve"> av brutto lønn pluss 121,- for obligatoriske forsikringer som er innbakt i medlemskapet (innbo, . Man får fradrag på skatten på maks 3850,-</w:t>
       </w:r>
     </w:p>
     <w:p>
@@ -2939,13 +3116,7 @@
         <w:rPr>
           <w:rFonts w:ascii="Open Sans" w:eastAsia="Open Sans" w:hAnsi="Open Sans" w:cs="Open Sans"/>
         </w:rPr>
-        <w:t>Studentmedlemskap</w:t>
-      </w:r>
-      <w:r>
-        <w:rPr>
-          <w:rFonts w:ascii="Open Sans" w:eastAsia="Open Sans" w:hAnsi="Open Sans" w:cs="Open Sans"/>
-        </w:rPr>
-        <w:t xml:space="preserve"> gir ingen fradrag på skatten men koster bare 250,- i halvåret og gir de samme fordelene som yrkesaktiv. Egenandelen på innbo er 0,- for studenter</w:t>
+        <w:t>Studentmedlemskap gir ingen fradrag på skatten men koster bare 250,- i halvåret og gir de samme fordelene som yrkesaktiv. Egenandelen på innbo er 0,- for studenter</w:t>
       </w:r>
     </w:p>
     <w:p>
@@ -2957,7 +3128,7 @@
           <w:b/>
         </w:rPr>
       </w:pPr>
-      <w:hyperlink r:id="rId67">
+      <w:hyperlink r:id="rId66">
         <w:r>
           <w:rPr>
             <w:rFonts w:ascii="Open Sans" w:eastAsia="Open Sans" w:hAnsi="Open Sans" w:cs="Open Sans"/>
@@ -3009,14 +3180,7 @@
           <w:rFonts w:ascii="Open Sans" w:eastAsia="Open Sans" w:hAnsi="Open Sans" w:cs="Open Sans"/>
           <w:highlight w:val="white"/>
         </w:rPr>
-        <w:t>Hvis man tjener mer enn frikortgrensen på kr 55000 betaler man skatt på hele beløpet. Man kommer ikke under kr 55000 selv om man betaler kontingent til fagforening fordi kr 55000 er et brutto</w:t>
-      </w:r>
-      <w:r>
-        <w:rPr>
-          <w:rFonts w:ascii="Open Sans" w:eastAsia="Open Sans" w:hAnsi="Open Sans" w:cs="Open Sans"/>
-          <w:highlight w:val="white"/>
-        </w:rPr>
-        <w:t xml:space="preserve">beløp og fagforening er et inntektsfradrag </w:t>
+        <w:t xml:space="preserve">Hvis man tjener mer enn frikortgrensen på kr 55000 betaler man skatt på hele beløpet. Man kommer ikke under kr 55000 selv om man betaler kontingent til fagforening fordi kr 55000 er et bruttobeløp og fagforening er et inntektsfradrag </w:t>
       </w:r>
       <w:r>
         <w:rPr>
@@ -3030,13 +3194,21 @@
         <w:rPr>
           <w:rFonts w:ascii="Open Sans" w:eastAsia="Open Sans" w:hAnsi="Open Sans" w:cs="Open Sans"/>
         </w:rPr>
-        <w:t>Med andre ord, man skatter av brutto lønn før fagforeningskontigenten trekkes og det er brutto lønn som gjel</w:t>
-      </w:r>
-      <w:r>
-        <w:rPr>
-          <w:rFonts w:ascii="Open Sans" w:eastAsia="Open Sans" w:hAnsi="Open Sans" w:cs="Open Sans"/>
-        </w:rPr>
-        <w:t>der for frikortgrensen</w:t>
+        <w:t xml:space="preserve">Med andre ord, man skatter av brutto lønn før </w:t>
+      </w:r>
+      <w:proofErr w:type="spellStart"/>
+      <w:r>
+        <w:rPr>
+          <w:rFonts w:ascii="Open Sans" w:eastAsia="Open Sans" w:hAnsi="Open Sans" w:cs="Open Sans"/>
+        </w:rPr>
+        <w:t>fagforeningskontigenten</w:t>
+      </w:r>
+      <w:proofErr w:type="spellEnd"/>
+      <w:r>
+        <w:rPr>
+          <w:rFonts w:ascii="Open Sans" w:eastAsia="Open Sans" w:hAnsi="Open Sans" w:cs="Open Sans"/>
+        </w:rPr>
+        <w:t xml:space="preserve"> trekkes og det er brutto lønn som gjelder for frikortgrensen</w:t>
       </w:r>
     </w:p>
     <w:p>
@@ -3087,7 +3259,7 @@
           <w:rFonts w:ascii="Open Sans" w:eastAsia="Open Sans" w:hAnsi="Open Sans" w:cs="Open Sans"/>
         </w:rPr>
       </w:pPr>
-      <w:hyperlink r:id="rId68">
+      <w:hyperlink r:id="rId67">
         <w:r>
           <w:rPr>
             <w:rFonts w:ascii="Open Sans" w:eastAsia="Open Sans" w:hAnsi="Open Sans" w:cs="Open Sans"/>
@@ -3191,13 +3363,7 @@
         <w:rPr>
           <w:rFonts w:ascii="Open Sans" w:eastAsia="Open Sans" w:hAnsi="Open Sans" w:cs="Open Sans"/>
         </w:rPr>
-        <w:t>Lønnssatsene finner du i tariffavtalen. Etter mellomoppgjør og lokalt oppgjør kan satsen være høyere enn i tariffavtalen, alle som var ansat</w:t>
-      </w:r>
-      <w:r>
-        <w:rPr>
-          <w:rFonts w:ascii="Open Sans" w:eastAsia="Open Sans" w:hAnsi="Open Sans" w:cs="Open Sans"/>
-        </w:rPr>
-        <w:t>t på avtaletidspunkt vi få med seg lokale tillegg.</w:t>
+        <w:t>Lønnssatsene finner du i tariffavtalen. Etter mellomoppgjør og lokalt oppgjør kan satsen være høyere enn i tariffavtalen, alle som var ansatt på avtaletidspunkt vi få med seg lokale tillegg.</w:t>
       </w:r>
       <w:r>
         <w:rPr>
@@ -3247,63 +3413,92 @@
           <w:rFonts w:ascii="Open Sans" w:eastAsia="Open Sans" w:hAnsi="Open Sans" w:cs="Open Sans"/>
           <w:highlight w:val="white"/>
         </w:rPr>
-        <w:t>2,11 kr i sentralt tillegg fra 01.04.2016</w:t>
-      </w:r>
-    </w:p>
-    <w:p>
-      <w:pPr>
-        <w:spacing w:line="276" w:lineRule="auto"/>
-        <w:rPr>
-          <w:rFonts w:ascii="Open Sans" w:eastAsia="Open Sans" w:hAnsi="Open Sans" w:cs="Open Sans"/>
-          <w:highlight w:val="white"/>
-        </w:rPr>
-      </w:pPr>
-      <w:r>
-        <w:rPr>
-          <w:rFonts w:ascii="Open Sans" w:eastAsia="Open Sans" w:hAnsi="Open Sans" w:cs="Open Sans"/>
-          <w:highlight w:val="white"/>
-        </w:rPr>
-        <w:t>1,00 kr i lokalt tillegg fra 01.04.2016</w:t>
-      </w:r>
-    </w:p>
-    <w:p>
-      <w:pPr>
-        <w:spacing w:line="276" w:lineRule="auto"/>
-        <w:rPr>
-          <w:rFonts w:ascii="Open Sans" w:eastAsia="Open Sans" w:hAnsi="Open Sans" w:cs="Open Sans"/>
-          <w:highlight w:val="white"/>
-        </w:rPr>
-      </w:pPr>
-      <w:r>
-        <w:rPr>
-          <w:rFonts w:ascii="Open Sans" w:eastAsia="Open Sans" w:hAnsi="Open Sans" w:cs="Open Sans"/>
-          <w:highlight w:val="white"/>
-        </w:rPr>
-        <w:t>2,11 kr i sentralt tillegg fra 01.04.2017</w:t>
-      </w:r>
-    </w:p>
-    <w:p>
-      <w:pPr>
-        <w:spacing w:line="276" w:lineRule="auto"/>
-        <w:rPr>
-          <w:rFonts w:ascii="Open Sans" w:eastAsia="Open Sans" w:hAnsi="Open Sans" w:cs="Open Sans"/>
-          <w:highlight w:val="white"/>
-        </w:rPr>
-      </w:pPr>
-      <w:r>
-        <w:rPr>
-          <w:rFonts w:ascii="Open Sans" w:eastAsia="Open Sans" w:hAnsi="Open Sans" w:cs="Open Sans"/>
-          <w:highlight w:val="white"/>
-        </w:rPr>
-        <w:t>0,89 kr i lokalt tillegg fr</w:t>
-      </w:r>
-      <w:r>
-        <w:rPr>
-          <w:rFonts w:ascii="Open Sans" w:eastAsia="Open Sans" w:hAnsi="Open Sans" w:cs="Open Sans"/>
-          <w:highlight w:val="white"/>
-        </w:rPr>
-        <w:t>a 01.04.2017</w:t>
-      </w:r>
+        <w:t xml:space="preserve">2,11 kr i sentralt tillegg fra </w:t>
+      </w:r>
+      <w:proofErr w:type="gramStart"/>
+      <w:r>
+        <w:rPr>
+          <w:rFonts w:ascii="Open Sans" w:eastAsia="Open Sans" w:hAnsi="Open Sans" w:cs="Open Sans"/>
+          <w:highlight w:val="white"/>
+        </w:rPr>
+        <w:t>01.04.2016</w:t>
+      </w:r>
+      <w:proofErr w:type="gramEnd"/>
+    </w:p>
+    <w:p>
+      <w:pPr>
+        <w:spacing w:line="276" w:lineRule="auto"/>
+        <w:rPr>
+          <w:rFonts w:ascii="Open Sans" w:eastAsia="Open Sans" w:hAnsi="Open Sans" w:cs="Open Sans"/>
+          <w:highlight w:val="white"/>
+        </w:rPr>
+      </w:pPr>
+      <w:r>
+        <w:rPr>
+          <w:rFonts w:ascii="Open Sans" w:eastAsia="Open Sans" w:hAnsi="Open Sans" w:cs="Open Sans"/>
+          <w:highlight w:val="white"/>
+        </w:rPr>
+        <w:t xml:space="preserve">1,00 kr i lokalt tillegg fra </w:t>
+      </w:r>
+      <w:proofErr w:type="gramStart"/>
+      <w:r>
+        <w:rPr>
+          <w:rFonts w:ascii="Open Sans" w:eastAsia="Open Sans" w:hAnsi="Open Sans" w:cs="Open Sans"/>
+          <w:highlight w:val="white"/>
+        </w:rPr>
+        <w:t>01.04.2016</w:t>
+      </w:r>
+      <w:proofErr w:type="gramEnd"/>
+    </w:p>
+    <w:p>
+      <w:pPr>
+        <w:spacing w:line="276" w:lineRule="auto"/>
+        <w:rPr>
+          <w:rFonts w:ascii="Open Sans" w:eastAsia="Open Sans" w:hAnsi="Open Sans" w:cs="Open Sans"/>
+          <w:highlight w:val="white"/>
+        </w:rPr>
+      </w:pPr>
+      <w:r>
+        <w:rPr>
+          <w:rFonts w:ascii="Open Sans" w:eastAsia="Open Sans" w:hAnsi="Open Sans" w:cs="Open Sans"/>
+          <w:highlight w:val="white"/>
+        </w:rPr>
+        <w:t xml:space="preserve">2,11 kr i sentralt tillegg fra </w:t>
+      </w:r>
+      <w:proofErr w:type="gramStart"/>
+      <w:r>
+        <w:rPr>
+          <w:rFonts w:ascii="Open Sans" w:eastAsia="Open Sans" w:hAnsi="Open Sans" w:cs="Open Sans"/>
+          <w:highlight w:val="white"/>
+        </w:rPr>
+        <w:t>01.04.2017</w:t>
+      </w:r>
+      <w:proofErr w:type="gramEnd"/>
+    </w:p>
+    <w:p>
+      <w:pPr>
+        <w:spacing w:line="276" w:lineRule="auto"/>
+        <w:rPr>
+          <w:rFonts w:ascii="Open Sans" w:eastAsia="Open Sans" w:hAnsi="Open Sans" w:cs="Open Sans"/>
+          <w:highlight w:val="white"/>
+        </w:rPr>
+      </w:pPr>
+      <w:r>
+        <w:rPr>
+          <w:rFonts w:ascii="Open Sans" w:eastAsia="Open Sans" w:hAnsi="Open Sans" w:cs="Open Sans"/>
+          <w:highlight w:val="white"/>
+        </w:rPr>
+        <w:t xml:space="preserve">0,89 kr i lokalt tillegg fra </w:t>
+      </w:r>
+      <w:proofErr w:type="gramStart"/>
+      <w:r>
+        <w:rPr>
+          <w:rFonts w:ascii="Open Sans" w:eastAsia="Open Sans" w:hAnsi="Open Sans" w:cs="Open Sans"/>
+          <w:highlight w:val="white"/>
+        </w:rPr>
+        <w:t>01.04.2017</w:t>
+      </w:r>
+      <w:proofErr w:type="gramEnd"/>
     </w:p>
     <w:p>
       <w:pPr>
@@ -3354,8 +3549,17 @@
           <w:rFonts w:ascii="Open Sans" w:eastAsia="Open Sans" w:hAnsi="Open Sans" w:cs="Open Sans"/>
           <w:highlight w:val="white"/>
         </w:rPr>
-        <w:t>4,75 kr i sentralt tillegg fra 01.04.2019</w:t>
-      </w:r>
+        <w:t xml:space="preserve">4,75 kr i sentralt tillegg fra </w:t>
+      </w:r>
+      <w:proofErr w:type="gramStart"/>
+      <w:r>
+        <w:rPr>
+          <w:rFonts w:ascii="Open Sans" w:eastAsia="Open Sans" w:hAnsi="Open Sans" w:cs="Open Sans"/>
+          <w:highlight w:val="white"/>
+        </w:rPr>
+        <w:t>01.04.2019</w:t>
+      </w:r>
+      <w:proofErr w:type="gramEnd"/>
     </w:p>
     <w:p>
       <w:pPr>
@@ -3478,19 +3682,7 @@
         <w:rPr>
           <w:rFonts w:ascii="Open Sans" w:eastAsia="Open Sans" w:hAnsi="Open Sans" w:cs="Open Sans"/>
         </w:rPr>
-        <w:t>Aller først må vi oppklare en vanlig misoppfatning. Vi har ikke en ansiennitetssti</w:t>
-      </w:r>
-      <w:r>
-        <w:rPr>
-          <w:rFonts w:ascii="Open Sans" w:eastAsia="Open Sans" w:hAnsi="Open Sans" w:cs="Open Sans"/>
-        </w:rPr>
-        <w:t xml:space="preserve">ge som gir deg høyere lønn uansett hva du tjener fra før. Vi har en minstelønnssats som garanterer at du ikke skal tjene mindre enn dette etter 0, 3 og 6 år. Det vil si at om du har fått mer i lønn fordi du ble operatør eller salgsleder, og forventer å gå </w:t>
-      </w:r>
-      <w:r>
-        <w:rPr>
-          <w:rFonts w:ascii="Open Sans" w:eastAsia="Open Sans" w:hAnsi="Open Sans" w:cs="Open Sans"/>
-        </w:rPr>
-        <w:t>videre opp i lønn etter å ha jobbet i 3 eller 6 år, blir du nok skuffet. Se 9.2 og 9.4 i tariffavtalen</w:t>
+        <w:t>Aller først må vi oppklare en vanlig misoppfatning. Vi har ikke en ansiennitetsstige som gir deg høyere lønn uansett hva du tjener fra før. Vi har en minstelønnssats som garanterer at du ikke skal tjene mindre enn dette etter 0, 3 og 6 år. Det vil si at om du har fått mer i lønn fordi du ble operatør eller salgsleder, og forventer å gå videre opp i lønn etter å ha jobbet i 3 eller 6 år, blir du nok skuffet. Se 9.2 og 9.4 i tariffavtalen</w:t>
       </w:r>
     </w:p>
     <w:p>
@@ -3505,13 +3697,7 @@
         <w:rPr>
           <w:rFonts w:ascii="Open Sans" w:eastAsia="Open Sans" w:hAnsi="Open Sans" w:cs="Open Sans"/>
         </w:rPr>
-        <w:t>Under lokale forhandlinger 7.mai 2019 fremmet kinoklubben opprettelse av en egen ansiennitetsstige for salgs og teamledere. Behovet ble benektet på grunn</w:t>
-      </w:r>
-      <w:r>
-        <w:rPr>
-          <w:rFonts w:ascii="Open Sans" w:eastAsia="Open Sans" w:hAnsi="Open Sans" w:cs="Open Sans"/>
-        </w:rPr>
-        <w:t xml:space="preserve"> av dårlige økonomiske utsikter i 2019. Vi tar dette kravet med videre til lokale forhandlinger i 2020 for salgsleder og operatører.</w:t>
+        <w:t>Under lokale forhandlinger 7.mai 2019 fremmet kinoklubben opprettelse av en egen ansiennitetsstige for salgs og teamledere. Behovet ble benektet på grunn av dårlige økonomiske utsikter i 2019. Vi tar dette kravet med videre til lokale forhandlinger i 2020 for salgsleder og operatører.</w:t>
       </w:r>
     </w:p>
     <w:p>
@@ -3566,7 +3752,23 @@
           <w:rFonts w:ascii="Open Sans" w:eastAsia="Open Sans" w:hAnsi="Open Sans" w:cs="Open Sans"/>
           <w:highlight w:val="white"/>
         </w:rPr>
-        <w:t>Det utbetales 100% eller 50% overtid for tiden som overstiger 9 timer en arbeidsøkt eller 213 timer per 6 ukers turnus.</w:t>
+        <w:t xml:space="preserve">Det utbetales </w:t>
+      </w:r>
+      <w:proofErr w:type="gramStart"/>
+      <w:r>
+        <w:rPr>
+          <w:rFonts w:ascii="Open Sans" w:eastAsia="Open Sans" w:hAnsi="Open Sans" w:cs="Open Sans"/>
+          <w:highlight w:val="white"/>
+        </w:rPr>
+        <w:t>100%</w:t>
+      </w:r>
+      <w:proofErr w:type="gramEnd"/>
+      <w:r>
+        <w:rPr>
+          <w:rFonts w:ascii="Open Sans" w:eastAsia="Open Sans" w:hAnsi="Open Sans" w:cs="Open Sans"/>
+          <w:highlight w:val="white"/>
+        </w:rPr>
+        <w:t xml:space="preserve"> eller 50% overtid for tiden som overstiger 9 timer en arbeidsøkt eller 213 timer per 6 ukers turnus.</w:t>
       </w:r>
     </w:p>
     <w:p>
@@ -3606,14 +3808,23 @@
           <w:rFonts w:ascii="Open Sans" w:eastAsia="Open Sans" w:hAnsi="Open Sans" w:cs="Open Sans"/>
           <w:highlight w:val="white"/>
         </w:rPr>
-        <w:t>100 % for overtidsarbeid: 1.Utført mellom kl. 2400 og kl. 0600 på lørdage</w:t>
-      </w:r>
-      <w:r>
-        <w:rPr>
-          <w:rFonts w:ascii="Open Sans" w:eastAsia="Open Sans" w:hAnsi="Open Sans" w:cs="Open Sans"/>
-          <w:highlight w:val="white"/>
-        </w:rPr>
-        <w:t>r og hverdager 2. På søndager, helge- og høytidsdager.</w:t>
+        <w:t>100 % for overtidsarbeid: 1</w:t>
+      </w:r>
+      <w:proofErr w:type="gramStart"/>
+      <w:r>
+        <w:rPr>
+          <w:rFonts w:ascii="Open Sans" w:eastAsia="Open Sans" w:hAnsi="Open Sans" w:cs="Open Sans"/>
+          <w:highlight w:val="white"/>
+        </w:rPr>
+        <w:t>.Utført</w:t>
+      </w:r>
+      <w:proofErr w:type="gramEnd"/>
+      <w:r>
+        <w:rPr>
+          <w:rFonts w:ascii="Open Sans" w:eastAsia="Open Sans" w:hAnsi="Open Sans" w:cs="Open Sans"/>
+          <w:highlight w:val="white"/>
+        </w:rPr>
+        <w:t xml:space="preserve"> mellom kl. 2400 og kl. 0600 på lørdager og hverdager 2. På søndager, helge- og høytidsdager.</w:t>
       </w:r>
     </w:p>
     <w:p>
@@ -3892,7 +4103,7 @@
           <w:highlight w:val="white"/>
         </w:rPr>
       </w:pPr>
-      <w:hyperlink r:id="rId69">
+      <w:hyperlink r:id="rId68">
         <w:r>
           <w:rPr>
             <w:rFonts w:ascii="Open Sans" w:eastAsia="Open Sans" w:hAnsi="Open Sans" w:cs="Open Sans"/>
@@ -3925,7 +4136,7 @@
           <w:highlight w:val="white"/>
         </w:rPr>
       </w:pPr>
-      <w:hyperlink r:id="rId70">
+      <w:hyperlink r:id="rId69">
         <w:r>
           <w:rPr>
             <w:rFonts w:ascii="Open Sans" w:eastAsia="Open Sans" w:hAnsi="Open Sans" w:cs="Open Sans"/>
@@ -3952,7 +4163,7 @@
         </w:rPr>
         <w:br/>
       </w:r>
-      <w:hyperlink r:id="rId71">
+      <w:hyperlink r:id="rId70">
         <w:r>
           <w:rPr>
             <w:rFonts w:ascii="Open Sans" w:eastAsia="Open Sans" w:hAnsi="Open Sans" w:cs="Open Sans"/>
@@ -4017,19 +4228,35 @@
         <w:rPr>
           <w:rFonts w:ascii="Open Sans" w:eastAsia="Open Sans" w:hAnsi="Open Sans" w:cs="Open Sans"/>
         </w:rPr>
-        <w:t>O</w:t>
-      </w:r>
-      <w:r>
-        <w:rPr>
-          <w:rFonts w:ascii="Open Sans" w:eastAsia="Open Sans" w:hAnsi="Open Sans" w:cs="Open Sans"/>
-        </w:rPr>
-        <w:t>ddetalls-år er det justeringsoppgjør, også kalt mellomoppgjør, hvor summen du får i lønn blir justert i forhold til bla. prisveksten i Norge slik at lønnen ikke skal bli mindre verdt. Vanligvis forhandles det bare om lønn i mellomoppgjørene, men for eksemp</w:t>
-      </w:r>
-      <w:r>
-        <w:rPr>
-          <w:rFonts w:ascii="Open Sans" w:eastAsia="Open Sans" w:hAnsi="Open Sans" w:cs="Open Sans"/>
-        </w:rPr>
-        <w:t xml:space="preserve">el lavtlønnstillegget i 2019 kom i tillegg til justeringen. Etter justeringsoppgjøret kan kinoklubben møte HR og adm.dir i lokale forhandlinger. </w:t>
+        <w:t xml:space="preserve">Oddetalls-år er det justeringsoppgjør, også kalt mellomoppgjør, hvor summen du får i lønn blir justert i forhold til bla. prisveksten i Norge slik at lønnen ikke skal bli mindre verdt. Vanligvis forhandles det bare om lønn i mellomoppgjørene, men for eksempel </w:t>
+      </w:r>
+      <w:proofErr w:type="spellStart"/>
+      <w:r>
+        <w:rPr>
+          <w:rFonts w:ascii="Open Sans" w:eastAsia="Open Sans" w:hAnsi="Open Sans" w:cs="Open Sans"/>
+        </w:rPr>
+        <w:t>lavtlønnstillegget</w:t>
+      </w:r>
+      <w:proofErr w:type="spellEnd"/>
+      <w:r>
+        <w:rPr>
+          <w:rFonts w:ascii="Open Sans" w:eastAsia="Open Sans" w:hAnsi="Open Sans" w:cs="Open Sans"/>
+        </w:rPr>
+        <w:t xml:space="preserve"> i 2019 kom i tillegg til justeringen. Etter justeringsoppgjøret kan kinoklubben møte HR og </w:t>
+      </w:r>
+      <w:proofErr w:type="spellStart"/>
+      <w:r>
+        <w:rPr>
+          <w:rFonts w:ascii="Open Sans" w:eastAsia="Open Sans" w:hAnsi="Open Sans" w:cs="Open Sans"/>
+        </w:rPr>
+        <w:t>adm.dir</w:t>
+      </w:r>
+      <w:proofErr w:type="spellEnd"/>
+      <w:r>
+        <w:rPr>
+          <w:rFonts w:ascii="Open Sans" w:eastAsia="Open Sans" w:hAnsi="Open Sans" w:cs="Open Sans"/>
+        </w:rPr>
+        <w:t xml:space="preserve"> i lokale forhandlinger. </w:t>
       </w:r>
     </w:p>
     <w:p>
@@ -4043,19 +4270,35 @@
         <w:rPr>
           <w:rFonts w:ascii="Open Sans" w:eastAsia="Open Sans" w:hAnsi="Open Sans" w:cs="Open Sans"/>
         </w:rPr>
-        <w:t>Partalls-år er det sentrale forhandlinger mellom LO og NHO hvor forbundene diskuterer alt fra lønn til tariffa</w:t>
-      </w:r>
-      <w:r>
-        <w:rPr>
-          <w:rFonts w:ascii="Open Sans" w:eastAsia="Open Sans" w:hAnsi="Open Sans" w:cs="Open Sans"/>
-        </w:rPr>
-        <w:t>vtaler. Det har vist seg mer lønnsomt at pengepotten fordeles sentralt i motsetning til å forhandle med kino-ledelsen. Når forhandlingsutvalget har et forslag sendes det ut til medlemmene av fagforbundet som stemmer ja eller nei. Blir resultatet nei går pa</w:t>
-      </w:r>
-      <w:r>
-        <w:rPr>
-          <w:rFonts w:ascii="Open Sans" w:eastAsia="Open Sans" w:hAnsi="Open Sans" w:cs="Open Sans"/>
-        </w:rPr>
-        <w:t>rtene tilbake til forhandlingsbordet, blir de heller ikke da enige kan det bli streik. Etter resultatet for sentrale forhandlinger kan vi gå i lokale forhandlinger, det skjer altså hvert år, men med litt forskjellig fokus.</w:t>
+        <w:t xml:space="preserve">Partalls-år er </w:t>
+      </w:r>
+      <w:proofErr w:type="gramStart"/>
+      <w:r>
+        <w:rPr>
+          <w:rFonts w:ascii="Open Sans" w:eastAsia="Open Sans" w:hAnsi="Open Sans" w:cs="Open Sans"/>
+        </w:rPr>
+        <w:t>det</w:t>
+      </w:r>
+      <w:proofErr w:type="gramEnd"/>
+      <w:r>
+        <w:rPr>
+          <w:rFonts w:ascii="Open Sans" w:eastAsia="Open Sans" w:hAnsi="Open Sans" w:cs="Open Sans"/>
+        </w:rPr>
+        <w:t xml:space="preserve"> sentrale </w:t>
+      </w:r>
+      <w:proofErr w:type="gramStart"/>
+      <w:r>
+        <w:rPr>
+          <w:rFonts w:ascii="Open Sans" w:eastAsia="Open Sans" w:hAnsi="Open Sans" w:cs="Open Sans"/>
+        </w:rPr>
+        <w:t>forhandlinger</w:t>
+      </w:r>
+      <w:proofErr w:type="gramEnd"/>
+      <w:r>
+        <w:rPr>
+          <w:rFonts w:ascii="Open Sans" w:eastAsia="Open Sans" w:hAnsi="Open Sans" w:cs="Open Sans"/>
+        </w:rPr>
+        <w:t xml:space="preserve"> mellom LO og NHO hvor forbundene diskuterer alt fra lønn til tariffavtaler. Det har vist seg mer lønnsomt at pengepotten fordeles sentralt i motsetning til å forhandle med kino-ledelsen. Når forhandlingsutvalget har et forslag sendes det ut til medlemmene av fagforbundet som stemmer ja eller nei. Blir resultatet nei går partene tilbake til forhandlingsbordet, blir de heller ikke da enige kan det bli streik. Etter resultatet for sentrale forhandlinger kan vi gå i lokale forhandlinger, det skjer altså hvert år, men med litt forskjellig fokus.</w:t>
       </w:r>
     </w:p>
     <w:p>
@@ -4070,19 +4313,7 @@
         <w:rPr>
           <w:rFonts w:ascii="Open Sans" w:eastAsia="Open Sans" w:hAnsi="Open Sans" w:cs="Open Sans"/>
         </w:rPr>
-        <w:t>Det kan være fristende å tenke at</w:t>
-      </w:r>
-      <w:r>
-        <w:rPr>
-          <w:rFonts w:ascii="Open Sans" w:eastAsia="Open Sans" w:hAnsi="Open Sans" w:cs="Open Sans"/>
-        </w:rPr>
-        <w:t xml:space="preserve"> man bare kan kreve massevis og gå ut i streik hvis man ikke får det, men husk at bedriften vi jobber i skal utvikle seg og samtidig gå i pluss, ansatte er ofte en stor kostnad totalt sett. Det gjelder å finne løsninger som er gode både for bedriften og de</w:t>
-      </w:r>
-      <w:r>
-        <w:rPr>
-          <w:rFonts w:ascii="Open Sans" w:eastAsia="Open Sans" w:hAnsi="Open Sans" w:cs="Open Sans"/>
-        </w:rPr>
-        <w:t xml:space="preserve"> ansatte. Kinoklubben har satt </w:t>
+        <w:t xml:space="preserve">Det kan være fristende å tenke at man bare kan kreve massevis og gå ut i streik hvis man ikke får det, men husk at bedriften vi jobber i skal utvikle seg og samtidig gå i pluss, ansatte er ofte en stor kostnad totalt sett. Det gjelder å finne løsninger som er gode både for bedriften og de ansatte. Kinoklubben har satt </w:t>
       </w:r>
       <w:r>
         <w:rPr>
@@ -4096,14 +4327,7 @@
           <w:rFonts w:ascii="Open Sans" w:eastAsia="Open Sans" w:hAnsi="Open Sans" w:cs="Open Sans"/>
           <w:highlight w:val="white"/>
         </w:rPr>
-        <w:t>Prinsippene for de lokale forhandlingene er at det er bedriftenes økonomi som skal avgjøre tilleggen</w:t>
-      </w:r>
-      <w:r>
-        <w:rPr>
-          <w:rFonts w:ascii="Open Sans" w:eastAsia="Open Sans" w:hAnsi="Open Sans" w:cs="Open Sans"/>
-          <w:highlight w:val="white"/>
-        </w:rPr>
-        <w:t xml:space="preserve">e. </w:t>
+        <w:t xml:space="preserve">Prinsippene for de lokale forhandlingene er at det er bedriftenes økonomi som skal avgjøre tilleggene. </w:t>
       </w:r>
     </w:p>
     <w:p>
@@ -4172,15 +4396,33 @@
           <w:rFonts w:ascii="Open Sans" w:eastAsia="Open Sans" w:hAnsi="Open Sans" w:cs="Open Sans"/>
           <w:highlight w:val="white"/>
         </w:rPr>
-        <w:t>Turnover blant alle ansatte i NFK inklusive ledere og operatører er i gjennomsnitt ca</w:t>
-      </w:r>
-      <w:r>
-        <w:rPr>
-          <w:rFonts w:ascii="Open Sans" w:eastAsia="Open Sans" w:hAnsi="Open Sans" w:cs="Open Sans"/>
-          <w:highlight w:val="white"/>
-        </w:rPr>
-        <w:t xml:space="preserve"> 15%</w:t>
-      </w:r>
+        <w:t xml:space="preserve">Turnover blant alle ansatte i NFK inklusive ledere og operatører er i gjennomsnitt </w:t>
+      </w:r>
+      <w:proofErr w:type="spellStart"/>
+      <w:r>
+        <w:rPr>
+          <w:rFonts w:ascii="Open Sans" w:eastAsia="Open Sans" w:hAnsi="Open Sans" w:cs="Open Sans"/>
+          <w:highlight w:val="white"/>
+        </w:rPr>
+        <w:t>ca</w:t>
+      </w:r>
+      <w:proofErr w:type="spellEnd"/>
+      <w:r>
+        <w:rPr>
+          <w:rFonts w:ascii="Open Sans" w:eastAsia="Open Sans" w:hAnsi="Open Sans" w:cs="Open Sans"/>
+          <w:highlight w:val="white"/>
+        </w:rPr>
+        <w:t xml:space="preserve"> </w:t>
+      </w:r>
+      <w:proofErr w:type="gramStart"/>
+      <w:r>
+        <w:rPr>
+          <w:rFonts w:ascii="Open Sans" w:eastAsia="Open Sans" w:hAnsi="Open Sans" w:cs="Open Sans"/>
+          <w:highlight w:val="white"/>
+        </w:rPr>
+        <w:t>15%</w:t>
+      </w:r>
+      <w:proofErr w:type="gramEnd"/>
     </w:p>
     <w:p>
       <w:pPr>
@@ -4219,7 +4461,7 @@
           <w:rFonts w:ascii="Open Sans" w:eastAsia="Open Sans" w:hAnsi="Open Sans" w:cs="Open Sans"/>
         </w:rPr>
       </w:pPr>
-      <w:hyperlink r:id="rId72">
+      <w:hyperlink r:id="rId71">
         <w:r>
           <w:rPr>
             <w:rFonts w:ascii="Open Sans" w:eastAsia="Open Sans" w:hAnsi="Open Sans" w:cs="Open Sans"/>
@@ -4328,16 +4570,18 @@
           <w:color w:val="616161"/>
           <w:highlight w:val="white"/>
         </w:rPr>
-        <w:t xml:space="preserve">Måten arbeidsgiver beregner sykepengegrunnlaget på i arbeidsgiverperioden er regulert </w:t>
-      </w:r>
-      <w:r>
+        <w:t>Måten arbeidsgiver beregner sykepengegrunnlaget på i arbeidsgiverperioden er regulert i folketrygdloven § 8-28, og § 8-29.</w:t>
+      </w:r>
+    </w:p>
+    <w:p>
+      <w:pPr>
+        <w:spacing w:line="276" w:lineRule="auto"/>
         <w:rPr>
           <w:rFonts w:ascii="Open Sans" w:eastAsia="Open Sans" w:hAnsi="Open Sans" w:cs="Open Sans"/>
           <w:color w:val="616161"/>
           <w:highlight w:val="white"/>
         </w:rPr>
-        <w:t>i folketrygdloven § 8-28, og § 8-29.</w:t>
-      </w:r>
+      </w:pPr>
     </w:p>
     <w:p>
       <w:pPr>
@@ -4348,24 +4592,24 @@
           <w:highlight w:val="white"/>
         </w:rPr>
       </w:pPr>
-    </w:p>
-    <w:p>
-      <w:pPr>
-        <w:spacing w:line="276" w:lineRule="auto"/>
+      <w:r>
         <w:rPr>
           <w:rFonts w:ascii="Open Sans" w:eastAsia="Open Sans" w:hAnsi="Open Sans" w:cs="Open Sans"/>
           <w:color w:val="616161"/>
           <w:highlight w:val="white"/>
         </w:rPr>
-      </w:pPr>
-      <w:r>
+        <w:t>Inntekt rapportert inn til a-ordningen er utgangspunkt for beregningen</w:t>
+      </w:r>
+    </w:p>
+    <w:p>
+      <w:pPr>
+        <w:spacing w:line="276" w:lineRule="auto"/>
         <w:rPr>
           <w:rFonts w:ascii="Open Sans" w:eastAsia="Open Sans" w:hAnsi="Open Sans" w:cs="Open Sans"/>
           <w:color w:val="616161"/>
           <w:highlight w:val="white"/>
         </w:rPr>
-        <w:t>Inntekt rapportert inn til a-ordningen er utgangspunkt for beregningen</w:t>
-      </w:r>
+      </w:pPr>
     </w:p>
     <w:p>
       <w:pPr>
@@ -4376,42 +4620,43 @@
           <w:highlight w:val="white"/>
         </w:rPr>
       </w:pPr>
-    </w:p>
-    <w:p>
-      <w:pPr>
-        <w:spacing w:line="276" w:lineRule="auto"/>
+      <w:r>
         <w:rPr>
           <w:rFonts w:ascii="Open Sans" w:eastAsia="Open Sans" w:hAnsi="Open Sans" w:cs="Open Sans"/>
           <w:color w:val="616161"/>
           <w:highlight w:val="white"/>
         </w:rPr>
-      </w:pPr>
-      <w:r>
+        <w:t>Arbeidsgiver skal beregne en månedsinntekt, basert på de tre siste kalendermånedene før måneden arbeidstaker ble sykemeldt. Månedsinntekten skal i størst mulig grad tilsvare arbeidstakers normallønn. Før 2019 beregnet arbeidsgiver en ukeinntekt, normalt basert på inntekten siste måned før medarbeideren ble syk.</w:t>
+      </w:r>
+    </w:p>
+    <w:p>
+      <w:pPr>
+        <w:spacing w:line="276" w:lineRule="auto"/>
         <w:rPr>
           <w:rFonts w:ascii="Open Sans" w:eastAsia="Open Sans" w:hAnsi="Open Sans" w:cs="Open Sans"/>
           <w:color w:val="616161"/>
           <w:highlight w:val="white"/>
         </w:rPr>
-        <w:t>Arbeidsgiver skal beregne en månedsinntekt, basert på de tre siste kalendermånedene før måneden arbeidstaker ble sykemeldt. Månedsinntekten skal i</w:t>
-      </w:r>
-      <w:r>
+      </w:pPr>
+    </w:p>
+    <w:p>
+      <w:pPr>
+        <w:spacing w:line="276" w:lineRule="auto"/>
         <w:rPr>
           <w:rFonts w:ascii="Open Sans" w:eastAsia="Open Sans" w:hAnsi="Open Sans" w:cs="Open Sans"/>
           <w:color w:val="616161"/>
           <w:highlight w:val="white"/>
         </w:rPr>
-        <w:t xml:space="preserve"> størst mulig grad tilsvare arbeidstakers normallønn. Før 2019 beregnet arbeidsgiver en ukeinntekt, normalt basert på inntekten siste måned før medarbeideren ble syk.</w:t>
-      </w:r>
-    </w:p>
-    <w:p>
-      <w:pPr>
-        <w:spacing w:line="276" w:lineRule="auto"/>
+      </w:pPr>
+      <w:r>
         <w:rPr>
           <w:rFonts w:ascii="Open Sans" w:eastAsia="Open Sans" w:hAnsi="Open Sans" w:cs="Open Sans"/>
           <w:color w:val="616161"/>
           <w:highlight w:val="white"/>
         </w:rPr>
-      </w:pPr>
+        <w:lastRenderedPageBreak/>
+        <w:t xml:space="preserve">Godtgjørelse for 1. mai, 17. mai og bevegelige helligdager, som arbeidstaker opparbeider som et tillegg per arbeidstime, er tidligere holdt utenfor. Fra 1. januar 2019 skal slik godtgjørelse være med i beregningsgrunnlaget. </w:t>
+      </w:r>
     </w:p>
     <w:p>
       <w:pPr>
@@ -4422,22 +4667,23 @@
           <w:highlight w:val="white"/>
         </w:rPr>
       </w:pPr>
-      <w:r>
+    </w:p>
+    <w:p>
+      <w:pPr>
+        <w:spacing w:line="276" w:lineRule="auto"/>
         <w:rPr>
           <w:rFonts w:ascii="Open Sans" w:eastAsia="Open Sans" w:hAnsi="Open Sans" w:cs="Open Sans"/>
           <w:color w:val="616161"/>
           <w:highlight w:val="white"/>
         </w:rPr>
-        <w:lastRenderedPageBreak/>
-        <w:t>Godtgjørelse for 1. mai, 17. mai og bevegelige helligdager, som arbeidstaker opparbeider</w:t>
-      </w:r>
+      </w:pPr>
       <w:r>
         <w:rPr>
           <w:rFonts w:ascii="Open Sans" w:eastAsia="Open Sans" w:hAnsi="Open Sans" w:cs="Open Sans"/>
           <w:color w:val="616161"/>
           <w:highlight w:val="white"/>
         </w:rPr>
-        <w:t xml:space="preserve"> som et tillegg per arbeidstime, er tidligere holdt utenfor. Fra 1. januar 2019 skal slik godtgjørelse være med i beregningsgrunnlaget. </w:t>
+        <w:t>Lønnsinntekt og godtgjørelser som skyldes arbeidstakers egen arbeidsinnsats tas med, inkludert tillegg for ubekvem arbeidstid og ulempetillegg. Feriepenger holdes utenfor. Lønn for overtid skal ikke med i beregningsgrunnlaget, med mindre overtiden er pålagt i arbeidsavtalen som fast overtid og det ikke er i strid med lovbestemmelser om arbeidstid.</w:t>
       </w:r>
     </w:p>
     <w:p>
@@ -4455,42 +4701,6 @@
         <w:spacing w:line="276" w:lineRule="auto"/>
         <w:rPr>
           <w:rFonts w:ascii="Open Sans" w:eastAsia="Open Sans" w:hAnsi="Open Sans" w:cs="Open Sans"/>
-          <w:color w:val="616161"/>
-          <w:highlight w:val="white"/>
-        </w:rPr>
-      </w:pPr>
-      <w:r>
-        <w:rPr>
-          <w:rFonts w:ascii="Open Sans" w:eastAsia="Open Sans" w:hAnsi="Open Sans" w:cs="Open Sans"/>
-          <w:color w:val="616161"/>
-          <w:highlight w:val="white"/>
-        </w:rPr>
-        <w:t>Lønnsinntekt og godtgjørelser som skyldes arbeidstakers egen arbeidsinnsats tas med, inkludert tillegg for ubekvem arbeidstid og ulempetillegg. Feriepenger holdes utenfor. Lønn for overtid skal ikke med i beregningsgrunnlaget, med mindre overtiden er pålag</w:t>
-      </w:r>
-      <w:r>
-        <w:rPr>
-          <w:rFonts w:ascii="Open Sans" w:eastAsia="Open Sans" w:hAnsi="Open Sans" w:cs="Open Sans"/>
-          <w:color w:val="616161"/>
-          <w:highlight w:val="white"/>
-        </w:rPr>
-        <w:t>t i arbeidsavtalen som fast overtid og det ikke er i strid med lovbestemmelser om arbeidstid.</w:t>
-      </w:r>
-    </w:p>
-    <w:p>
-      <w:pPr>
-        <w:spacing w:line="276" w:lineRule="auto"/>
-        <w:rPr>
-          <w:rFonts w:ascii="Open Sans" w:eastAsia="Open Sans" w:hAnsi="Open Sans" w:cs="Open Sans"/>
-          <w:color w:val="616161"/>
-          <w:highlight w:val="white"/>
-        </w:rPr>
-      </w:pPr>
-    </w:p>
-    <w:p>
-      <w:pPr>
-        <w:spacing w:line="276" w:lineRule="auto"/>
-        <w:rPr>
-          <w:rFonts w:ascii="Open Sans" w:eastAsia="Open Sans" w:hAnsi="Open Sans" w:cs="Open Sans"/>
           <w:color w:val="FF0000"/>
           <w:highlight w:val="white"/>
         </w:rPr>
@@ -4501,33 +4711,17 @@
           <w:color w:val="FF0000"/>
           <w:highlight w:val="white"/>
         </w:rPr>
-        <w:t>NAV regner beløpet om til en årsinntekt når det er etaten som yter sykepengene. Grunnlaget for omregningen blir nå den beregnede månedsinntekten. NAV fastsetter sykepengegrunnlaget ved skjønn hvis årsinntekten avviker mer enn 25 % fra et sammenligningsgrun</w:t>
-      </w:r>
-      <w:r>
+        <w:t>NAV regner beløpet om til en årsinntekt når det er etaten som yter sykepengene. Grunnlaget for omregningen blir nå den beregnede månedsinntekten. NAV fastsetter sykepengegrunnlaget ved skjønn hvis årsinntekten avviker mer enn 25 % fra et sammenligningsgrunnlag. Etter de nye reglene skal NAV sammenligne beregnet årsinntekt med den inntekten som er rapportert inn til a-ordningen de siste 12 kalendermånedene før arbeidsuførheten inntraff. En rekke ulike ytelser til livsopphold skal inngå i sammenligningsgrunnlaget, som sykepenger, omsorgspenger og foreldrepenger. Dessuten skal feriepenger inngå i sammenligningsgrunnlaget.</w:t>
+      </w:r>
+    </w:p>
+    <w:p>
+      <w:pPr>
+        <w:spacing w:line="276" w:lineRule="auto"/>
         <w:rPr>
           <w:rFonts w:ascii="Open Sans" w:eastAsia="Open Sans" w:hAnsi="Open Sans" w:cs="Open Sans"/>
           <w:color w:val="FF0000"/>
           <w:highlight w:val="white"/>
         </w:rPr>
-        <w:t>nlag. Etter de nye reglene skal NAV sammenligne beregnet årsinntekt med den inntekten som er rapportert inn til a-ordningen de siste 12 kalendermånedene før arbeidsuførheten inntraff. En rekke ulike ytelser til livsopphold skal inngå i sammenligningsgrunnl</w:t>
-      </w:r>
-      <w:r>
-        <w:rPr>
-          <w:rFonts w:ascii="Open Sans" w:eastAsia="Open Sans" w:hAnsi="Open Sans" w:cs="Open Sans"/>
-          <w:color w:val="FF0000"/>
-          <w:highlight w:val="white"/>
-        </w:rPr>
-        <w:t>aget, som sykepenger, omsorgspenger og foreldrepenger. Dessuten skal feriepenger inngå i sammenligningsgrunnlaget.</w:t>
-      </w:r>
-    </w:p>
-    <w:p>
-      <w:pPr>
-        <w:spacing w:line="276" w:lineRule="auto"/>
-        <w:rPr>
-          <w:rFonts w:ascii="Open Sans" w:eastAsia="Open Sans" w:hAnsi="Open Sans" w:cs="Open Sans"/>
-          <w:color w:val="FF0000"/>
-          <w:highlight w:val="white"/>
-        </w:rPr>
       </w:pPr>
     </w:p>
     <w:p>
@@ -4555,7 +4749,7 @@
           <w:highlight w:val="white"/>
         </w:rPr>
       </w:pPr>
-      <w:hyperlink r:id="rId73">
+      <w:hyperlink r:id="rId72">
         <w:r>
           <w:rPr>
             <w:rFonts w:ascii="Open Sans" w:eastAsia="Open Sans" w:hAnsi="Open Sans" w:cs="Open Sans"/>
@@ -4623,7 +4817,7 @@
           <w:highlight w:val="white"/>
         </w:rPr>
       </w:pPr>
-      <w:hyperlink r:id="rId74">
+      <w:hyperlink r:id="rId73">
         <w:r>
           <w:rPr>
             <w:rFonts w:ascii="Open Sans" w:eastAsia="Open Sans" w:hAnsi="Open Sans" w:cs="Open Sans"/>
@@ -4710,7 +4904,25 @@
           <w:color w:val="222222"/>
           <w:highlight w:val="white"/>
         </w:rPr>
-        <w:t xml:space="preserve"> tillitsvalgte være med på prosessen for å sikre at de ansatte får en tilpasset turnus. På kinoer som ikke har tillitsvalgt kan verneombud  eller kinoklubben brukes. Turnusendringer skal ikke </w:t>
+        <w:t xml:space="preserve"> tillitsvalgte være med på prosessen for å sikre at de ansatte får en tilpasset turnus. På kinoer som ikke har tillitsvalgt kan </w:t>
+      </w:r>
+      <w:proofErr w:type="gramStart"/>
+      <w:r>
+        <w:rPr>
+          <w:rFonts w:ascii="Open Sans" w:eastAsia="Open Sans" w:hAnsi="Open Sans" w:cs="Open Sans"/>
+          <w:color w:val="222222"/>
+          <w:highlight w:val="white"/>
+        </w:rPr>
+        <w:t>verneombud  eller</w:t>
+      </w:r>
+      <w:proofErr w:type="gramEnd"/>
+      <w:r>
+        <w:rPr>
+          <w:rFonts w:ascii="Open Sans" w:eastAsia="Open Sans" w:hAnsi="Open Sans" w:cs="Open Sans"/>
+          <w:color w:val="222222"/>
+          <w:highlight w:val="white"/>
+        </w:rPr>
+        <w:t xml:space="preserve"> kinoklubben brukes. Turnusendringer skal ikke </w:t>
       </w:r>
       <w:r>
         <w:rPr>
@@ -4719,23 +4931,7 @@
           <w:highlight w:val="white"/>
         </w:rPr>
         <w:lastRenderedPageBreak/>
-        <w:t>skje for enkeltpersoner eller i enkeltsituasjoner med mindre den</w:t>
-      </w:r>
-      <w:r>
-        <w:rPr>
-          <w:rFonts w:ascii="Open Sans" w:eastAsia="Open Sans" w:hAnsi="Open Sans" w:cs="Open Sans"/>
-          <w:color w:val="222222"/>
-          <w:highlight w:val="white"/>
-        </w:rPr>
-        <w:t xml:space="preserve"> ansatte selv ønsker det. Med andre ord, man kan ikke bli tvunget til å jobbe en vakt som ikke er i arbeidsplanen sin med mindre det har skjedd en stor turnusendring som gjelder alle ansatte. Slike store turnusendringer kan skje når for eksempel arbeidsgiv</w:t>
-      </w:r>
-      <w:r>
-        <w:rPr>
-          <w:rFonts w:ascii="Open Sans" w:eastAsia="Open Sans" w:hAnsi="Open Sans" w:cs="Open Sans"/>
-          <w:color w:val="222222"/>
-          <w:highlight w:val="white"/>
-        </w:rPr>
-        <w:t>er får beskjed om å kutte bemanning eller man avskaffer visse arbeidstider som nattkino eller lignende.</w:t>
+        <w:t>skje for enkeltpersoner eller i enkeltsituasjoner med mindre den ansatte selv ønsker det. Med andre ord, man kan ikke bli tvunget til å jobbe en vakt som ikke er i arbeidsplanen sin med mindre det har skjedd en stor turnusendring som gjelder alle ansatte. Slike store turnusendringer kan skje når for eksempel arbeidsgiver får beskjed om å kutte bemanning eller man avskaffer visse arbeidstider som nattkino eller lignende.</w:t>
       </w:r>
     </w:p>
     <w:p>
@@ -4778,15 +4974,7 @@
           <w:color w:val="222222"/>
           <w:highlight w:val="white"/>
         </w:rPr>
-        <w:t>Det må være 11 timers hviletid mellom hver vakt (det kan ikke avtales noe annet</w:t>
-      </w:r>
-      <w:r>
-        <w:rPr>
-          <w:rFonts w:ascii="Open Sans" w:eastAsia="Open Sans" w:hAnsi="Open Sans" w:cs="Open Sans"/>
-          <w:color w:val="222222"/>
-          <w:highlight w:val="white"/>
-        </w:rPr>
-        <w:t xml:space="preserve"> med mindre kinoklubben går inn for en lokal avtale på dette)</w:t>
+        <w:t>Det må være 11 timers hviletid mellom hver vakt (det kan ikke avtales noe annet med mindre kinoklubben går inn for en lokal avtale på dette)</w:t>
       </w:r>
     </w:p>
     <w:p>
@@ -4809,15 +4997,43 @@
           <w:color w:val="222222"/>
           <w:highlight w:val="white"/>
         </w:rPr>
-        <w:t>Det må være 35 timers hviletid per uke (man-søn) Man må altså ha en fridag i uka uansett turnus. Antall dager det teoretisk går ann å jobbe på rad er 12 dager (hvis man setter hviletiden til sta</w:t>
-      </w:r>
-      <w:r>
-        <w:rPr>
-          <w:rFonts w:ascii="Open Sans" w:eastAsia="Open Sans" w:hAnsi="Open Sans" w:cs="Open Sans"/>
-          <w:color w:val="222222"/>
-          <w:highlight w:val="white"/>
-        </w:rPr>
-        <w:t>rten av den første uka og slutten av den siste uka)</w:t>
+        <w:t>Det må være 35 timers hviletid per uke (man-</w:t>
+      </w:r>
+      <w:proofErr w:type="spellStart"/>
+      <w:r>
+        <w:rPr>
+          <w:rFonts w:ascii="Open Sans" w:eastAsia="Open Sans" w:hAnsi="Open Sans" w:cs="Open Sans"/>
+          <w:color w:val="222222"/>
+          <w:highlight w:val="white"/>
+        </w:rPr>
+        <w:t>søn</w:t>
+      </w:r>
+      <w:proofErr w:type="spellEnd"/>
+      <w:r>
+        <w:rPr>
+          <w:rFonts w:ascii="Open Sans" w:eastAsia="Open Sans" w:hAnsi="Open Sans" w:cs="Open Sans"/>
+          <w:color w:val="222222"/>
+          <w:highlight w:val="white"/>
+        </w:rPr>
+        <w:t xml:space="preserve">) Man må altså ha en fridag i uka uansett turnus. Antall dager det teoretisk går </w:t>
+      </w:r>
+      <w:proofErr w:type="spellStart"/>
+      <w:r>
+        <w:rPr>
+          <w:rFonts w:ascii="Open Sans" w:eastAsia="Open Sans" w:hAnsi="Open Sans" w:cs="Open Sans"/>
+          <w:color w:val="222222"/>
+          <w:highlight w:val="white"/>
+        </w:rPr>
+        <w:t>ann</w:t>
+      </w:r>
+      <w:proofErr w:type="spellEnd"/>
+      <w:r>
+        <w:rPr>
+          <w:rFonts w:ascii="Open Sans" w:eastAsia="Open Sans" w:hAnsi="Open Sans" w:cs="Open Sans"/>
+          <w:color w:val="222222"/>
+          <w:highlight w:val="white"/>
+        </w:rPr>
+        <w:t xml:space="preserve"> å jobbe på rad er 12 dager (hvis man setter hviletiden til starten av den første uka og slutten av den siste uka)</w:t>
       </w:r>
     </w:p>
     <w:p>
@@ -4886,15 +5102,7 @@
           <w:color w:val="222222"/>
           <w:highlight w:val="white"/>
         </w:rPr>
-        <w:t>Sørg for at det ikke tillegges</w:t>
-      </w:r>
-      <w:r>
-        <w:rPr>
-          <w:rFonts w:ascii="Open Sans" w:eastAsia="Open Sans" w:hAnsi="Open Sans" w:cs="Open Sans"/>
-          <w:color w:val="222222"/>
-          <w:highlight w:val="white"/>
-        </w:rPr>
-        <w:t xml:space="preserve"> for mange nattevakter på en enkelt ansatt med mindre det er ønsket, bruk gjerne spørreundersøkelse om hva folk trives å jobbe med </w:t>
+        <w:t xml:space="preserve">Sørg for at det ikke tillegges for mange nattevakter på en enkelt ansatt med mindre det er ønsket, bruk gjerne spørreundersøkelse om hva folk trives å jobbe med </w:t>
       </w:r>
     </w:p>
     <w:p>
@@ -4917,15 +5125,25 @@
           <w:color w:val="222222"/>
           <w:highlight w:val="white"/>
         </w:rPr>
-        <w:t>Noen kinosjefer vil kanskje bare dekke 80% av grunnbemanningen slik at de resterende 20% er ledig for tilkallingsvikarer, Fi</w:t>
-      </w:r>
-      <w:r>
-        <w:rPr>
-          <w:rFonts w:ascii="Open Sans" w:eastAsia="Open Sans" w:hAnsi="Open Sans" w:cs="Open Sans"/>
-          <w:color w:val="222222"/>
-          <w:highlight w:val="white"/>
-        </w:rPr>
-        <w:t>nn ut hva som passer din kino best, og tenk på om det er flere som ønsker faste vakter. Loven setter grenser for bruk av tilkallingshjelp til grunnbemanning.</w:t>
+        <w:t xml:space="preserve">Noen kinosjefer vil kanskje bare dekke </w:t>
+      </w:r>
+      <w:proofErr w:type="gramStart"/>
+      <w:r>
+        <w:rPr>
+          <w:rFonts w:ascii="Open Sans" w:eastAsia="Open Sans" w:hAnsi="Open Sans" w:cs="Open Sans"/>
+          <w:color w:val="222222"/>
+          <w:highlight w:val="white"/>
+        </w:rPr>
+        <w:t>80%</w:t>
+      </w:r>
+      <w:proofErr w:type="gramEnd"/>
+      <w:r>
+        <w:rPr>
+          <w:rFonts w:ascii="Open Sans" w:eastAsia="Open Sans" w:hAnsi="Open Sans" w:cs="Open Sans"/>
+          <w:color w:val="222222"/>
+          <w:highlight w:val="white"/>
+        </w:rPr>
+        <w:t xml:space="preserve"> av grunnbemanningen slik at de resterende 20% er ledig for tilkallingsvikarer, Finn ut hva som passer din kino best, og tenk på om det er flere som ønsker faste vakter. Loven setter grenser for bruk av tilkallingshjelp til grunnbemanning.</w:t>
       </w:r>
     </w:p>
     <w:p>
@@ -4948,15 +5166,7 @@
           <w:color w:val="222222"/>
           <w:highlight w:val="white"/>
         </w:rPr>
-        <w:t>Bruken av tilkallingsvikarer anbefales ikke på grunn av dårlige kontraktsmessige betingelser for d</w:t>
-      </w:r>
-      <w:r>
-        <w:rPr>
-          <w:rFonts w:ascii="Open Sans" w:eastAsia="Open Sans" w:hAnsi="Open Sans" w:cs="Open Sans"/>
-          <w:color w:val="222222"/>
-          <w:highlight w:val="white"/>
-        </w:rPr>
-        <w:t>en ansatte</w:t>
+        <w:t>Bruken av tilkallingsvikarer anbefales ikke på grunn av dårlige kontraktsmessige betingelser for den ansatte</w:t>
       </w:r>
     </w:p>
     <w:p>
@@ -4979,7 +5189,25 @@
           <w:color w:val="222222"/>
           <w:highlight w:val="white"/>
         </w:rPr>
-        <w:t>Når turnusen er laget og sendt ut, ha en periode med tilbakemeldinger fra ansatte som kanskje ikke er fornøyd med sin turnus og prøv å tilpass.</w:t>
+        <w:t xml:space="preserve">Når turnusen er laget og sendt ut, ha en periode med tilbakemeldinger fra ansatte som kanskje ikke er fornøyd med sin turnus og prøv </w:t>
+      </w:r>
+      <w:proofErr w:type="gramStart"/>
+      <w:r>
+        <w:rPr>
+          <w:rFonts w:ascii="Open Sans" w:eastAsia="Open Sans" w:hAnsi="Open Sans" w:cs="Open Sans"/>
+          <w:color w:val="222222"/>
+          <w:highlight w:val="white"/>
+        </w:rPr>
+        <w:t>å</w:t>
+      </w:r>
+      <w:proofErr w:type="gramEnd"/>
+      <w:r>
+        <w:rPr>
+          <w:rFonts w:ascii="Open Sans" w:eastAsia="Open Sans" w:hAnsi="Open Sans" w:cs="Open Sans"/>
+          <w:color w:val="222222"/>
+          <w:highlight w:val="white"/>
+        </w:rPr>
+        <w:t xml:space="preserve"> tilpass.</w:t>
       </w:r>
     </w:p>
     <w:p>
@@ -5002,15 +5230,7 @@
           <w:color w:val="222222"/>
           <w:highlight w:val="white"/>
         </w:rPr>
-        <w:t>Turnus går over 6 uker, men man kan av like vel legge opp til at hver uke eller annen hver uke er lik</w:t>
-      </w:r>
-      <w:r>
-        <w:rPr>
-          <w:rFonts w:ascii="Open Sans" w:eastAsia="Open Sans" w:hAnsi="Open Sans" w:cs="Open Sans"/>
-          <w:color w:val="222222"/>
-          <w:highlight w:val="white"/>
-        </w:rPr>
-        <w:t>e slik at det blir lettere for de ansatte å beregne lønn og å huske når man har vakt.</w:t>
+        <w:t>Turnus går over 6 uker, men man kan av like vel legge opp til at hver uke eller annen hver uke er like slik at det blir lettere for de ansatte å beregne lønn og å huske når man har vakt.</w:t>
       </w:r>
     </w:p>
     <w:p>
@@ -5092,7 +5312,7 @@
         </w:rPr>
         <w:br/>
       </w:r>
-      <w:hyperlink r:id="rId75">
+      <w:hyperlink r:id="rId74">
         <w:r>
           <w:rPr>
             <w:rFonts w:ascii="Open Sans" w:eastAsia="Open Sans" w:hAnsi="Open Sans" w:cs="Open Sans"/>
@@ -5131,7 +5351,25 @@
           <w:color w:val="222222"/>
           <w:highlight w:val="white"/>
         </w:rPr>
-        <w:t xml:space="preserve">Se også aml </w:t>
+        <w:t xml:space="preserve">Se også </w:t>
+      </w:r>
+      <w:proofErr w:type="spellStart"/>
+      <w:r>
+        <w:rPr>
+          <w:rFonts w:ascii="Open Sans" w:eastAsia="Open Sans" w:hAnsi="Open Sans" w:cs="Open Sans"/>
+          <w:color w:val="222222"/>
+          <w:highlight w:val="white"/>
+        </w:rPr>
+        <w:t>aml</w:t>
+      </w:r>
+      <w:proofErr w:type="spellEnd"/>
+      <w:r>
+        <w:rPr>
+          <w:rFonts w:ascii="Open Sans" w:eastAsia="Open Sans" w:hAnsi="Open Sans" w:cs="Open Sans"/>
+          <w:color w:val="222222"/>
+          <w:highlight w:val="white"/>
+        </w:rPr>
+        <w:t xml:space="preserve"> </w:t>
       </w:r>
       <w:r>
         <w:rPr>
@@ -5142,7 +5380,19 @@
           <w:szCs w:val="23"/>
           <w:highlight w:val="white"/>
         </w:rPr>
-        <w:t>§ 14-9.</w:t>
+        <w:t>§ 14-9</w:t>
+      </w:r>
+      <w:proofErr w:type="gramStart"/>
+      <w:r>
+        <w:rPr>
+          <w:rFonts w:ascii="Open Sans" w:eastAsia="Open Sans" w:hAnsi="Open Sans" w:cs="Open Sans"/>
+          <w:b/>
+          <w:color w:val="333333"/>
+          <w:sz w:val="23"/>
+          <w:szCs w:val="23"/>
+          <w:highlight w:val="white"/>
+        </w:rPr>
+        <w:t>.</w:t>
       </w:r>
       <w:r>
         <w:rPr>
@@ -5154,7 +5404,20 @@
           <w:szCs w:val="23"/>
           <w:highlight w:val="white"/>
         </w:rPr>
-        <w:t>Midlertidig ansettelse</w:t>
+        <w:t>Midlertidig</w:t>
+      </w:r>
+      <w:proofErr w:type="gramEnd"/>
+      <w:r>
+        <w:rPr>
+          <w:rFonts w:ascii="Open Sans" w:eastAsia="Open Sans" w:hAnsi="Open Sans" w:cs="Open Sans"/>
+          <w:b/>
+          <w:i/>
+          <w:color w:val="333333"/>
+          <w:sz w:val="23"/>
+          <w:szCs w:val="23"/>
+          <w:highlight w:val="white"/>
+        </w:rPr>
+        <w:t xml:space="preserve"> ansettelse</w:t>
       </w:r>
     </w:p>
     <w:p>
@@ -5218,15 +5481,25 @@
           <w:color w:val="3C78D8"/>
           <w:highlight w:val="white"/>
         </w:rPr>
-        <w:t>Ny lovendring har nå blitt videreformidl</w:t>
-      </w:r>
+        <w:t xml:space="preserve">Ny lovendring har nå blitt videreformidlet til HR og </w:t>
+      </w:r>
+      <w:proofErr w:type="spellStart"/>
       <w:r>
         <w:rPr>
           <w:rFonts w:ascii="Open Sans" w:eastAsia="Open Sans" w:hAnsi="Open Sans" w:cs="Open Sans"/>
           <w:color w:val="3C78D8"/>
           <w:highlight w:val="white"/>
         </w:rPr>
-        <w:t>et til HR og Fagf. for å sjekke opp om det gjelder oss</w:t>
+        <w:t>Fagf</w:t>
+      </w:r>
+      <w:proofErr w:type="spellEnd"/>
+      <w:r>
+        <w:rPr>
+          <w:rFonts w:ascii="Open Sans" w:eastAsia="Open Sans" w:hAnsi="Open Sans" w:cs="Open Sans"/>
+          <w:color w:val="3C78D8"/>
+          <w:highlight w:val="white"/>
+        </w:rPr>
+        <w:t>. for å sjekke opp om det gjelder oss</w:t>
       </w:r>
     </w:p>
     <w:p>
@@ -5268,7 +5541,7 @@
           <w:highlight w:val="white"/>
         </w:rPr>
       </w:pPr>
-      <w:hyperlink r:id="rId76">
+      <w:hyperlink r:id="rId75">
         <w:r>
           <w:rPr>
             <w:rFonts w:ascii="Open Sans" w:eastAsia="Open Sans" w:hAnsi="Open Sans" w:cs="Open Sans"/>
@@ -5278,18 +5551,7 @@
             <w:highlight w:val="white"/>
             <w:u w:val="single"/>
           </w:rPr>
-          <w:t>https://arbeidstilsynet.no/nyheter/arbeidsmiljoloven-endr</w:t>
-        </w:r>
-        <w:r>
-          <w:rPr>
-            <w:rFonts w:ascii="Open Sans" w:eastAsia="Open Sans" w:hAnsi="Open Sans" w:cs="Open Sans"/>
-            <w:color w:val="1155CC"/>
-            <w:sz w:val="20"/>
-            <w:szCs w:val="20"/>
-            <w:highlight w:val="white"/>
-            <w:u w:val="single"/>
-          </w:rPr>
-          <w:t>inger-om-fast-ansettelse-og-innleie/</w:t>
+          <w:t>https://arbeidstilsynet.no/nyheter/arbeidsmiljoloven-endringer-om-fast-ansettelse-og-innleie/</w:t>
         </w:r>
       </w:hyperlink>
     </w:p>
@@ -5316,7 +5578,7 @@
           <w:highlight w:val="white"/>
         </w:rPr>
       </w:pPr>
-      <w:hyperlink r:id="rId77">
+      <w:hyperlink r:id="rId76">
         <w:r>
           <w:rPr>
             <w:rFonts w:ascii="Open Sans" w:eastAsia="Open Sans" w:hAnsi="Open Sans" w:cs="Open Sans"/>
@@ -5353,7 +5615,7 @@
           <w:highlight w:val="white"/>
         </w:rPr>
       </w:pPr>
-      <w:hyperlink r:id="rId78">
+      <w:hyperlink r:id="rId77">
         <w:r>
           <w:rPr>
             <w:rFonts w:ascii="Open Sans" w:eastAsia="Open Sans" w:hAnsi="Open Sans" w:cs="Open Sans"/>
@@ -5398,85 +5660,65 @@
           <w:szCs w:val="20"/>
           <w:highlight w:val="white"/>
         </w:rPr>
-        <w:t>En eventuell konsekvens av ulovlig tilkallingsvakt blir at den ansatte får fast stilli</w:t>
-      </w:r>
-      <w:r>
-        <w:rPr>
-          <w:rFonts w:ascii="Open Sans" w:eastAsia="Open Sans" w:hAnsi="Open Sans" w:cs="Open Sans"/>
-          <w:color w:val="3C78D8"/>
+        <w:t xml:space="preserve">En eventuell konsekvens av ulovlig tilkallingsvakt blir at den ansatte får fast stilling. Etter som de ansatte vil dette selv vil det ikke være hensiktsmessig å ta opp saken. Derimot ser jeg noen negative konsekvenser ved bruken av tilkallingsvakter, blant annet at de ikke klarer å følge med på informasjon som blir gitt og spørsmålet om hva som skjer når de ikke tar på seg vakter. Gjelder ansienniteten fortsatt for eksempel? </w:t>
+      </w:r>
+    </w:p>
+    <w:p>
+      <w:pPr>
+        <w:spacing w:line="276" w:lineRule="auto"/>
+        <w:rPr>
+          <w:rFonts w:ascii="Open Sans" w:eastAsia="Open Sans" w:hAnsi="Open Sans" w:cs="Open Sans"/>
+          <w:color w:val="222222"/>
+          <w:highlight w:val="white"/>
+        </w:rPr>
+      </w:pPr>
+      <w:r>
+        <w:rPr>
+          <w:rFonts w:ascii="Open Sans" w:eastAsia="Open Sans" w:hAnsi="Open Sans" w:cs="Open Sans"/>
+          <w:color w:val="222222"/>
+          <w:highlight w:val="white"/>
+        </w:rPr>
+        <w:t xml:space="preserve"> </w:t>
+      </w:r>
+    </w:p>
+    <w:p>
+      <w:pPr>
+        <w:spacing w:line="276" w:lineRule="auto"/>
+        <w:rPr>
+          <w:rFonts w:ascii="Open Sans" w:eastAsia="Open Sans" w:hAnsi="Open Sans" w:cs="Open Sans"/>
+          <w:color w:val="1155CC"/>
+          <w:highlight w:val="white"/>
+        </w:rPr>
+      </w:pPr>
+      <w:r>
+        <w:rPr>
+          <w:rFonts w:ascii="Open Sans" w:eastAsia="Open Sans" w:hAnsi="Open Sans" w:cs="Open Sans"/>
+          <w:color w:val="1155CC"/>
+          <w:highlight w:val="white"/>
+        </w:rPr>
+        <w:t>HS spurte Arbeidstilsynet om bruken av tilkallingsvakter:</w:t>
+      </w:r>
+    </w:p>
+    <w:p>
+      <w:pPr>
+        <w:shd w:val="clear" w:color="auto" w:fill="FFFFFF"/>
+        <w:spacing w:line="276" w:lineRule="auto"/>
+        <w:rPr>
+          <w:rFonts w:ascii="Open Sans" w:eastAsia="Open Sans" w:hAnsi="Open Sans" w:cs="Open Sans"/>
+          <w:color w:val="1155CC"/>
           <w:sz w:val="20"/>
           <w:szCs w:val="20"/>
           <w:highlight w:val="white"/>
         </w:rPr>
-        <w:t>ng. Etter som de ansatte vil dette selv vil det ikke være hensiktsmessig å ta opp saken. Derimot ser jeg noen negative konsekvenser ved bruken av tilkallingsvakter, blant annet at de ikke klarer å følge med på informasjon som blir gitt og spørsmålet om hva</w:t>
-      </w:r>
-      <w:r>
-        <w:rPr>
-          <w:rFonts w:ascii="Open Sans" w:eastAsia="Open Sans" w:hAnsi="Open Sans" w:cs="Open Sans"/>
-          <w:color w:val="3C78D8"/>
+      </w:pPr>
+      <w:r>
+        <w:rPr>
+          <w:rFonts w:ascii="Open Sans" w:eastAsia="Open Sans" w:hAnsi="Open Sans" w:cs="Open Sans"/>
+          <w:color w:val="1155CC"/>
           <w:sz w:val="20"/>
           <w:szCs w:val="20"/>
           <w:highlight w:val="white"/>
         </w:rPr>
-        <w:t xml:space="preserve"> som skjer når de ikke tar på seg vakter. Gjelder ansienniteten fortsatt for eksempel? </w:t>
-      </w:r>
-    </w:p>
-    <w:p>
-      <w:pPr>
-        <w:spacing w:line="276" w:lineRule="auto"/>
-        <w:rPr>
-          <w:rFonts w:ascii="Open Sans" w:eastAsia="Open Sans" w:hAnsi="Open Sans" w:cs="Open Sans"/>
-          <w:color w:val="222222"/>
-          <w:highlight w:val="white"/>
-        </w:rPr>
-      </w:pPr>
-      <w:r>
-        <w:rPr>
-          <w:rFonts w:ascii="Open Sans" w:eastAsia="Open Sans" w:hAnsi="Open Sans" w:cs="Open Sans"/>
-          <w:color w:val="222222"/>
-          <w:highlight w:val="white"/>
-        </w:rPr>
-        <w:t xml:space="preserve"> </w:t>
-      </w:r>
-    </w:p>
-    <w:p>
-      <w:pPr>
-        <w:spacing w:line="276" w:lineRule="auto"/>
-        <w:rPr>
-          <w:rFonts w:ascii="Open Sans" w:eastAsia="Open Sans" w:hAnsi="Open Sans" w:cs="Open Sans"/>
-          <w:color w:val="1155CC"/>
-          <w:highlight w:val="white"/>
-        </w:rPr>
-      </w:pPr>
-      <w:r>
-        <w:rPr>
-          <w:rFonts w:ascii="Open Sans" w:eastAsia="Open Sans" w:hAnsi="Open Sans" w:cs="Open Sans"/>
-          <w:color w:val="1155CC"/>
-          <w:highlight w:val="white"/>
-        </w:rPr>
-        <w:t>HS spurte Arbeidstilsynet om bruken av tilkallingsvakter:</w:t>
-      </w:r>
-    </w:p>
-    <w:p>
-      <w:pPr>
-        <w:shd w:val="clear" w:color="auto" w:fill="FFFFFF"/>
-        <w:spacing w:line="276" w:lineRule="auto"/>
-        <w:rPr>
-          <w:rFonts w:ascii="Open Sans" w:eastAsia="Open Sans" w:hAnsi="Open Sans" w:cs="Open Sans"/>
-          <w:color w:val="1155CC"/>
-          <w:sz w:val="20"/>
-          <w:szCs w:val="20"/>
-          <w:highlight w:val="white"/>
-        </w:rPr>
-      </w:pPr>
-      <w:r>
-        <w:rPr>
-          <w:rFonts w:ascii="Open Sans" w:eastAsia="Open Sans" w:hAnsi="Open Sans" w:cs="Open Sans"/>
-          <w:color w:val="1155CC"/>
-          <w:sz w:val="20"/>
-          <w:szCs w:val="20"/>
-          <w:highlight w:val="white"/>
-        </w:rPr>
         <w:t>Beskrivelse:</w:t>
       </w:r>
     </w:p>
@@ -5501,8 +5743,9 @@
           <w:szCs w:val="18"/>
           <w:highlight w:val="white"/>
         </w:rPr>
-        <w:t>Hei, jeg er tillitsvalgt på en kino som naturligvis har mye sesongmessige svingninger. Vi har d</w:t>
-      </w:r>
+        <w:t xml:space="preserve">Hei, jeg er tillitsvalgt på en kino som naturligvis har mye sesongmessige svingninger. Vi har derfor en del </w:t>
+      </w:r>
+      <w:proofErr w:type="gramStart"/>
       <w:r>
         <w:rPr>
           <w:rFonts w:ascii="Open Sans" w:eastAsia="Open Sans" w:hAnsi="Open Sans" w:cs="Open Sans"/>
@@ -5512,12 +5755,10 @@
           <w:szCs w:val="18"/>
           <w:highlight w:val="white"/>
         </w:rPr>
-        <w:t>erfor en del ''tilkallingsvakter''. Jeg leser nå om innstramninger i loven om at ansettelser skal være fast, spesielt for bemanningsbyråer, men lurer på om det nå ikke er lov med tilkallingsvakter.</w:t>
-      </w:r>
-    </w:p>
-    <w:p>
-      <w:pPr>
-        <w:spacing w:line="276" w:lineRule="auto"/>
+        <w:t>''tilkallingsvakter''</w:t>
+      </w:r>
+      <w:proofErr w:type="gramEnd"/>
+      <w:r>
         <w:rPr>
           <w:rFonts w:ascii="Open Sans" w:eastAsia="Open Sans" w:hAnsi="Open Sans" w:cs="Open Sans"/>
           <w:i/>
@@ -5526,6 +5767,20 @@
           <w:szCs w:val="18"/>
           <w:highlight w:val="white"/>
         </w:rPr>
+        <w:t>. Jeg leser nå om innstramninger i loven om at ansettelser skal være fast, spesielt for bemanningsbyråer, men lurer på om det nå ikke er lov med tilkallingsvakter.</w:t>
+      </w:r>
+    </w:p>
+    <w:p>
+      <w:pPr>
+        <w:spacing w:line="276" w:lineRule="auto"/>
+        <w:rPr>
+          <w:rFonts w:ascii="Open Sans" w:eastAsia="Open Sans" w:hAnsi="Open Sans" w:cs="Open Sans"/>
+          <w:i/>
+          <w:color w:val="1155CC"/>
+          <w:sz w:val="18"/>
+          <w:szCs w:val="18"/>
+          <w:highlight w:val="white"/>
+        </w:rPr>
       </w:pPr>
     </w:p>
     <w:p>
@@ -5682,16 +5937,7 @@
           <w:highlight w:val="white"/>
         </w:rPr>
         <w:lastRenderedPageBreak/>
-        <w:t>Vi gjør først oppmerksom på at den nye formuleringen i arbeidsmiljøloven § 14-9 i prinsippet ikke innebærer en endr</w:t>
-      </w:r>
-      <w:r>
-        <w:rPr>
-          <w:rFonts w:ascii="Open Sans" w:eastAsia="Open Sans" w:hAnsi="Open Sans" w:cs="Open Sans"/>
-          <w:b/>
-          <w:color w:val="1155CC"/>
-          <w:highlight w:val="white"/>
-        </w:rPr>
-        <w:t>ing, men en presisering av hva som er gjeldende rett.</w:t>
+        <w:t>Vi gjør først oppmerksom på at den nye formuleringen i arbeidsmiljøloven § 14-9 i prinsippet ikke innebærer en endring, men en presisering av hva som er gjeldende rett.</w:t>
       </w:r>
       <w:r>
         <w:rPr>
@@ -5757,56 +6003,52 @@
           <w:szCs w:val="22"/>
           <w:highlight w:val="white"/>
         </w:rPr>
-        <w:t>Utgangspunktet er at arbeidstakere skal ansettes i faste og forutberegnelige stillinger. Departementet skriver følgende om kravene til forutsigbarhet i arbeidsforholdet) Prop. 73 L (2017-2018), side 51:</w:t>
-      </w:r>
-    </w:p>
-    <w:p>
-      <w:pPr>
-        <w:spacing w:after="160" w:line="276" w:lineRule="auto"/>
-        <w:rPr>
-          <w:rFonts w:ascii="Open Sans" w:eastAsia="Open Sans" w:hAnsi="Open Sans" w:cs="Open Sans"/>
-          <w:i/>
+        <w:t xml:space="preserve">Utgangspunktet er at arbeidstakere skal ansettes i faste og </w:t>
+      </w:r>
+      <w:proofErr w:type="spellStart"/>
+      <w:r>
+        <w:rPr>
+          <w:rFonts w:ascii="Open Sans" w:eastAsia="Open Sans" w:hAnsi="Open Sans" w:cs="Open Sans"/>
           <w:color w:val="1155CC"/>
           <w:sz w:val="22"/>
           <w:szCs w:val="22"/>
           <w:highlight w:val="white"/>
         </w:rPr>
-      </w:pPr>
-      <w:r>
-        <w:rPr>
-          <w:rFonts w:ascii="Open Sans" w:eastAsia="Open Sans" w:hAnsi="Open Sans" w:cs="Open Sans"/>
-          <w:i/>
+        <w:t>forutberegnelige</w:t>
+      </w:r>
+      <w:proofErr w:type="spellEnd"/>
+      <w:r>
+        <w:rPr>
+          <w:rFonts w:ascii="Open Sans" w:eastAsia="Open Sans" w:hAnsi="Open Sans" w:cs="Open Sans"/>
           <w:color w:val="1155CC"/>
           <w:sz w:val="22"/>
           <w:szCs w:val="22"/>
           <w:highlight w:val="white"/>
         </w:rPr>
-        <w:t>«Vilkåret om at arbeidstaker skal ha forutsigbarhet f</w:t>
-      </w:r>
-      <w:r>
-        <w:rPr>
-          <w:rFonts w:ascii="Open Sans" w:eastAsia="Open Sans" w:hAnsi="Open Sans" w:cs="Open Sans"/>
-          <w:i/>
+        <w:t xml:space="preserve"> stillinger. Departementet skriver følgende om kravene til forutsigbarhet i arbeidsforholdet) </w:t>
+      </w:r>
+      <w:proofErr w:type="spellStart"/>
+      <w:r>
+        <w:rPr>
+          <w:rFonts w:ascii="Open Sans" w:eastAsia="Open Sans" w:hAnsi="Open Sans" w:cs="Open Sans"/>
           <w:color w:val="1155CC"/>
           <w:sz w:val="22"/>
           <w:szCs w:val="22"/>
           <w:highlight w:val="white"/>
         </w:rPr>
-        <w:t>or arbeid i form av et reelt stillingsomfang, innebærer at det må være avtalt et konkret arbeidsomfang, typisk en stillingsandel eller stillingsprosent.</w:t>
-      </w:r>
-    </w:p>
-    <w:p>
-      <w:pPr>
-        <w:spacing w:after="160" w:line="276" w:lineRule="auto"/>
-        <w:rPr>
-          <w:rFonts w:ascii="Open Sans" w:eastAsia="Open Sans" w:hAnsi="Open Sans" w:cs="Open Sans"/>
-          <w:i/>
+        <w:t>Prop</w:t>
+      </w:r>
+      <w:proofErr w:type="spellEnd"/>
+      <w:r>
+        <w:rPr>
+          <w:rFonts w:ascii="Open Sans" w:eastAsia="Open Sans" w:hAnsi="Open Sans" w:cs="Open Sans"/>
           <w:color w:val="1155CC"/>
           <w:sz w:val="22"/>
           <w:szCs w:val="22"/>
           <w:highlight w:val="white"/>
         </w:rPr>
-      </w:pPr>
+        <w:t>. 73 L (2017-2018), side 51:</w:t>
+      </w:r>
     </w:p>
     <w:p>
       <w:pPr>
@@ -5829,9 +6071,12 @@
           <w:szCs w:val="22"/>
           <w:highlight w:val="white"/>
         </w:rPr>
-        <w:t>Arbeidsomfanget må også være reelt i den forstand at det er i samsvar med, og ikke lavere enn, det omf</w:t>
-      </w:r>
-      <w:r>
+        <w:t>«Vilkåret om at arbeidstaker skal ha forutsigbarhet for arbeid i form av et reelt stillingsomfang, innebærer at det må være avtalt et konkret arbeidsomfang, typisk en stillingsandel eller stillingsprosent.</w:t>
+      </w:r>
+    </w:p>
+    <w:p>
+      <w:pPr>
+        <w:spacing w:after="160" w:line="276" w:lineRule="auto"/>
         <w:rPr>
           <w:rFonts w:ascii="Open Sans" w:eastAsia="Open Sans" w:hAnsi="Open Sans" w:cs="Open Sans"/>
           <w:i/>
@@ -5840,8 +6085,7 @@
           <w:szCs w:val="22"/>
           <w:highlight w:val="white"/>
         </w:rPr>
-        <w:t>anget arbeidsgiver på ansettelsestidspunktet planlegger å benytte arbeidstaker.»</w:t>
-      </w:r>
+      </w:pPr>
     </w:p>
     <w:p>
       <w:pPr>
@@ -5855,29 +6099,34 @@
           <w:highlight w:val="white"/>
         </w:rPr>
       </w:pPr>
-    </w:p>
-    <w:p>
-      <w:pPr>
-        <w:spacing w:after="160" w:line="276" w:lineRule="auto"/>
-        <w:rPr>
-          <w:rFonts w:ascii="Open Sans" w:eastAsia="Open Sans" w:hAnsi="Open Sans" w:cs="Open Sans"/>
+      <w:r>
+        <w:rPr>
+          <w:rFonts w:ascii="Open Sans" w:eastAsia="Open Sans" w:hAnsi="Open Sans" w:cs="Open Sans"/>
+          <w:i/>
           <w:color w:val="1155CC"/>
           <w:sz w:val="22"/>
           <w:szCs w:val="22"/>
           <w:highlight w:val="white"/>
         </w:rPr>
-      </w:pPr>
-      <w:r>
-        <w:rPr>
-          <w:rFonts w:ascii="Open Sans" w:eastAsia="Open Sans" w:hAnsi="Open Sans" w:cs="Open Sans"/>
+        <w:t>Arbeidsomfanget må også være reelt i den forstand at det er i samsvar med, og ikke lavere enn, det omfanget arbeidsgiver på ansettelsestidspunktet planlegger å benytte arbeidstaker.»</w:t>
+      </w:r>
+    </w:p>
+    <w:p>
+      <w:pPr>
+        <w:spacing w:after="160" w:line="276" w:lineRule="auto"/>
+        <w:rPr>
+          <w:rFonts w:ascii="Open Sans" w:eastAsia="Open Sans" w:hAnsi="Open Sans" w:cs="Open Sans"/>
+          <w:i/>
           <w:color w:val="1155CC"/>
           <w:sz w:val="22"/>
           <w:szCs w:val="22"/>
           <w:highlight w:val="white"/>
         </w:rPr>
-        <w:t>Arbeidstakere med 0 % avtaler mangler denne forutsigbarheten. I tillegg vil det være brudd på arbeidsmiljøloven § 14-6 bokstav j) om at det i avtalen skal fremkomme lengde og</w:t>
-      </w:r>
-      <w:r>
+      </w:pPr>
+    </w:p>
+    <w:p>
+      <w:pPr>
+        <w:spacing w:after="160" w:line="276" w:lineRule="auto"/>
         <w:rPr>
           <w:rFonts w:ascii="Open Sans" w:eastAsia="Open Sans" w:hAnsi="Open Sans" w:cs="Open Sans"/>
           <w:color w:val="1155CC"/>
@@ -5885,12 +6134,8 @@
           <w:szCs w:val="22"/>
           <w:highlight w:val="white"/>
         </w:rPr>
-        <w:t xml:space="preserve"> plassering av den avtalte daglige og ukentlige arbeidstid. Her vil det også fra 1.1.19 presiseres at dersom arbeidet skal utføres periodevis, skal arbeidsavtalen fastsette eller gi grunnlag for å beregne når arbeidet skal utføres.</w:t>
-      </w:r>
-    </w:p>
-    <w:p>
-      <w:pPr>
-        <w:spacing w:after="160" w:line="276" w:lineRule="auto"/>
+      </w:pPr>
+      <w:r>
         <w:rPr>
           <w:rFonts w:ascii="Open Sans" w:eastAsia="Open Sans" w:hAnsi="Open Sans" w:cs="Open Sans"/>
           <w:color w:val="1155CC"/>
@@ -5898,8 +6143,12 @@
           <w:szCs w:val="22"/>
           <w:highlight w:val="white"/>
         </w:rPr>
-      </w:pPr>
-      <w:r>
+        <w:t>Arbeidstakere med 0 % avtaler mangler denne forutsigbarheten. I tillegg vil det være brudd på arbeidsmiljøloven § 14-6 bokstav j) om at det i avtalen skal fremkomme lengde og plassering av den avtalte daglige og ukentlige arbeidstid. Her vil det også fra 1.1.19 presiseres at dersom arbeidet skal utføres periodevis, skal arbeidsavtalen fastsette eller gi grunnlag for å beregne når arbeidet skal utføres.</w:t>
+      </w:r>
+    </w:p>
+    <w:p>
+      <w:pPr>
+        <w:spacing w:after="160" w:line="276" w:lineRule="auto"/>
         <w:rPr>
           <w:rFonts w:ascii="Open Sans" w:eastAsia="Open Sans" w:hAnsi="Open Sans" w:cs="Open Sans"/>
           <w:color w:val="1155CC"/>
@@ -5907,8 +6156,7 @@
           <w:szCs w:val="22"/>
           <w:highlight w:val="white"/>
         </w:rPr>
-        <w:t>Arbeidstaker bør kreve å</w:t>
-      </w:r>
+      </w:pPr>
       <w:r>
         <w:rPr>
           <w:rFonts w:ascii="Open Sans" w:eastAsia="Open Sans" w:hAnsi="Open Sans" w:cs="Open Sans"/>
@@ -5917,7 +6165,7 @@
           <w:szCs w:val="22"/>
           <w:highlight w:val="white"/>
         </w:rPr>
-        <w:t xml:space="preserve"> få avtale med reell stillingsstørrelse, samt konkretisering av arbeidstiden i avtalen.</w:t>
+        <w:t>Arbeidstaker bør kreve å få avtale med reell stillingsstørrelse, samt konkretisering av arbeidstiden i avtalen.</w:t>
       </w:r>
     </w:p>
     <w:p>
@@ -5975,8 +6223,9 @@
           <w:szCs w:val="22"/>
           <w:highlight w:val="white"/>
         </w:rPr>
-        <w:t>For de tilfellene arbeidsgiver får behov for hjelp som virksomheten ikke kan planlegge på forhånd kan det være lovlig å bruke tilkallingshjelp/</w:t>
-      </w:r>
+        <w:t xml:space="preserve">For de tilfellene arbeidsgiver får behov for hjelp som virksomheten ikke kan planlegge på forhånd kan det være lovlig å bruke tilkallingshjelp/ekstrahjelp. Arbeidstaker blir i disse tilfellene tatt kontakt med når et behov oppstår, og i utgangspunktet skal det da inngås midlertidig avtale for hver gang dette skjer. Det forutsettes at vilkår for midlertidig ansettelse i arbeidsmiljøloven § 14-9 er </w:t>
+      </w:r>
+      <w:proofErr w:type="gramStart"/>
       <w:r>
         <w:rPr>
           <w:rFonts w:ascii="Open Sans" w:eastAsia="Open Sans" w:hAnsi="Open Sans" w:cs="Open Sans"/>
@@ -5985,8 +6234,9 @@
           <w:szCs w:val="22"/>
           <w:highlight w:val="white"/>
         </w:rPr>
-        <w:t>ekstrahjelp. Arbeidstaker blir i disse tilfellene tatt kontakt med når et behov oppstår, og i utgangspunktet skal det da inngås midlertidig avtale for hver gang dette skjer. Det forutsettes at vilkår for midlertidig ansettelse i arbeidsmiljøloven § 14-9 er</w:t>
-      </w:r>
+        <w:t>tilstede</w:t>
+      </w:r>
+      <w:proofErr w:type="gramEnd"/>
       <w:r>
         <w:rPr>
           <w:rFonts w:ascii="Open Sans" w:eastAsia="Open Sans" w:hAnsi="Open Sans" w:cs="Open Sans"/>
@@ -5995,7 +6245,7 @@
           <w:szCs w:val="22"/>
           <w:highlight w:val="white"/>
         </w:rPr>
-        <w:t xml:space="preserve"> tilstede. Mange har en grunnavtale som vil gjelde for de periodene man har arbeid. </w:t>
+        <w:t xml:space="preserve">. Mange har en grunnavtale som vil gjelde for de periodene man har arbeid. </w:t>
       </w:r>
     </w:p>
     <w:p>
@@ -6017,8 +6267,9 @@
           <w:szCs w:val="22"/>
           <w:highlight w:val="white"/>
         </w:rPr>
-        <w:t>Merk at dersom det er et permanent behov så skal arbeidstaker ansettes i en fast stilling, og arbeidstaker kan kreve dette dersom man formelt sett bare har midlertidige av</w:t>
-      </w:r>
+        <w:t xml:space="preserve">Merk at dersom det er et permanent behov så skal arbeidstaker ansettes i en fast stilling, og arbeidstaker kan kreve dette dersom man formelt sett bare har midlertidige avtaler. For mer informasjon </w:t>
+      </w:r>
+      <w:proofErr w:type="gramStart"/>
       <w:r>
         <w:rPr>
           <w:rFonts w:ascii="Open Sans" w:eastAsia="Open Sans" w:hAnsi="Open Sans" w:cs="Open Sans"/>
@@ -6027,12 +6278,10 @@
           <w:szCs w:val="22"/>
           <w:highlight w:val="white"/>
         </w:rPr>
-        <w:t xml:space="preserve">taler. For mer informasjon se vår temaside om midlertidig ansettelse. </w:t>
-      </w:r>
-    </w:p>
-    <w:p>
-      <w:pPr>
-        <w:spacing w:after="160" w:line="276" w:lineRule="auto"/>
+        <w:t>se</w:t>
+      </w:r>
+      <w:proofErr w:type="gramEnd"/>
+      <w:r>
         <w:rPr>
           <w:rFonts w:ascii="Open Sans" w:eastAsia="Open Sans" w:hAnsi="Open Sans" w:cs="Open Sans"/>
           <w:color w:val="1155CC"/>
@@ -6040,8 +6289,12 @@
           <w:szCs w:val="22"/>
           <w:highlight w:val="white"/>
         </w:rPr>
-      </w:pPr>
-      <w:r>
+        <w:t xml:space="preserve"> vår temaside om midlertidig ansettelse. </w:t>
+      </w:r>
+    </w:p>
+    <w:p>
+      <w:pPr>
+        <w:spacing w:after="160" w:line="276" w:lineRule="auto"/>
         <w:rPr>
           <w:rFonts w:ascii="Open Sans" w:eastAsia="Open Sans" w:hAnsi="Open Sans" w:cs="Open Sans"/>
           <w:color w:val="1155CC"/>
@@ -6049,6 +6302,15 @@
           <w:szCs w:val="22"/>
           <w:highlight w:val="white"/>
         </w:rPr>
+      </w:pPr>
+      <w:r>
+        <w:rPr>
+          <w:rFonts w:ascii="Open Sans" w:eastAsia="Open Sans" w:hAnsi="Open Sans" w:cs="Open Sans"/>
+          <w:color w:val="1155CC"/>
+          <w:sz w:val="22"/>
+          <w:szCs w:val="22"/>
+          <w:highlight w:val="white"/>
+        </w:rPr>
         <w:lastRenderedPageBreak/>
         <w:t>Dersom det blir en tvist mellom arbeidsgiver og arbeidstaker kan arbeidstaker søke juridisk bistand for hjelp i saken.</w:t>
       </w:r>
@@ -6094,8 +6356,9 @@
           <w:szCs w:val="22"/>
           <w:highlight w:val="white"/>
         </w:rPr>
-        <w:t>Lov om endringer i arbeidsmiljøloven (fast og mi</w:t>
-      </w:r>
+        <w:t>Lov om endringer i arbeidsmiljøloven</w:t>
+      </w:r>
+      <w:proofErr w:type="gramStart"/>
       <w:r>
         <w:rPr>
           <w:rFonts w:ascii="Open Sans" w:eastAsia="Open Sans" w:hAnsi="Open Sans" w:cs="Open Sans"/>
@@ -6104,7 +6367,18 @@
           <w:szCs w:val="22"/>
           <w:highlight w:val="white"/>
         </w:rPr>
-        <w:t xml:space="preserve">dlertidig ansettelse og innleie fra bemanningsforetak: </w:t>
+        <w:t xml:space="preserve"> (fast og midlertidig ansettelse og innleie fra bemanningsforetak:</w:t>
+      </w:r>
+      <w:proofErr w:type="gramEnd"/>
+      <w:r>
+        <w:rPr>
+          <w:rFonts w:ascii="Open Sans" w:eastAsia="Open Sans" w:hAnsi="Open Sans" w:cs="Open Sans"/>
+          <w:color w:val="1155CC"/>
+          <w:sz w:val="22"/>
+          <w:szCs w:val="22"/>
+          <w:highlight w:val="white"/>
+        </w:rPr>
+        <w:t xml:space="preserve"> </w:t>
       </w:r>
     </w:p>
     <w:p>
@@ -6154,6 +6428,7 @@
       <w:r>
         <w:fldChar w:fldCharType="end"/>
       </w:r>
+      <w:proofErr w:type="spellStart"/>
       <w:r>
         <w:rPr>
           <w:rFonts w:ascii="Open Sans" w:eastAsia="Open Sans" w:hAnsi="Open Sans" w:cs="Open Sans"/>
@@ -6162,7 +6437,18 @@
           <w:szCs w:val="22"/>
           <w:highlight w:val="white"/>
         </w:rPr>
-        <w:t>Prop. 73 L (2017-2018):</w:t>
+        <w:t>Prop</w:t>
+      </w:r>
+      <w:proofErr w:type="spellEnd"/>
+      <w:r>
+        <w:rPr>
+          <w:rFonts w:ascii="Open Sans" w:eastAsia="Open Sans" w:hAnsi="Open Sans" w:cs="Open Sans"/>
+          <w:color w:val="1155CC"/>
+          <w:sz w:val="22"/>
+          <w:szCs w:val="22"/>
+          <w:highlight w:val="white"/>
+        </w:rPr>
+        <w:t>. 73 L (2017-2018):</w:t>
       </w:r>
     </w:p>
     <w:p>
@@ -6181,10 +6467,7 @@
         <w:fldChar w:fldCharType="begin"/>
       </w:r>
       <w:r>
-        <w:instrText xml:space="preserve"> HYPERLINK "</w:instrText>
-      </w:r>
-      <w:r>
-        <w:instrText xml:space="preserve">https://www.regjeringen.no/contentassets/d250008e6e14495b9db2e75a5e86afe9/no/pdfs/prp201720180073000dddpdfs.pdf" </w:instrText>
+        <w:instrText xml:space="preserve"> HYPERLINK "https://www.regjeringen.no/contentassets/d250008e6e14495b9db2e75a5e86afe9/no/pdfs/prp201720180073000dddpdfs.pdf" </w:instrText>
       </w:r>
       <w:r>
         <w:fldChar w:fldCharType="separate"/>
@@ -6318,13 +6601,7 @@
         <w:rPr>
           <w:rFonts w:ascii="Open Sans" w:eastAsia="Open Sans" w:hAnsi="Open Sans" w:cs="Open Sans"/>
         </w:rPr>
-        <w:t>Ting å huske på hvis noen får spar</w:t>
-      </w:r>
-      <w:r>
-        <w:rPr>
-          <w:rFonts w:ascii="Open Sans" w:eastAsia="Open Sans" w:hAnsi="Open Sans" w:cs="Open Sans"/>
-        </w:rPr>
-        <w:t>ken. OBS! Det er en del korte frister</w:t>
+        <w:t>Ting å huske på hvis noen får sparken. OBS! Det er en del korte frister</w:t>
       </w:r>
     </w:p>
     <w:p>
@@ -6335,7 +6612,7 @@
           <w:rFonts w:ascii="Open Sans" w:eastAsia="Open Sans" w:hAnsi="Open Sans" w:cs="Open Sans"/>
         </w:rPr>
       </w:pPr>
-      <w:hyperlink r:id="rId79">
+      <w:hyperlink r:id="rId78">
         <w:r>
           <w:rPr>
             <w:rFonts w:ascii="Open Sans" w:eastAsia="Open Sans" w:hAnsi="Open Sans" w:cs="Open Sans"/>
@@ -6411,7 +6688,7 @@
         </w:rPr>
         <w:t xml:space="preserve">Man kan sende forespørsel til </w:t>
       </w:r>
-      <w:hyperlink r:id="rId80">
+      <w:hyperlink r:id="rId79">
         <w:r>
           <w:rPr>
             <w:rFonts w:ascii="Open Sans" w:eastAsia="Open Sans" w:hAnsi="Open Sans" w:cs="Open Sans"/>
@@ -6476,15 +6753,7 @@
           <w:color w:val="222222"/>
           <w:highlight w:val="white"/>
         </w:rPr>
-        <w:t>Oppgjørs-informasjon (for eksempel differan</w:t>
-      </w:r>
-      <w:r>
-        <w:rPr>
-          <w:rFonts w:ascii="Open Sans" w:eastAsia="Open Sans" w:hAnsi="Open Sans" w:cs="Open Sans"/>
-          <w:color w:val="222222"/>
-          <w:highlight w:val="white"/>
-        </w:rPr>
-        <w:t>se)</w:t>
+        <w:t>Oppgjørs-informasjon (for eksempel differanse)</w:t>
       </w:r>
     </w:p>
     <w:p>
@@ -6603,15 +6872,7 @@
           <w:color w:val="222222"/>
           <w:highlight w:val="white"/>
         </w:rPr>
-        <w:t>Oppfølgingsrapport (nå</w:t>
-      </w:r>
-      <w:r>
-        <w:rPr>
-          <w:rFonts w:ascii="Open Sans" w:eastAsia="Open Sans" w:hAnsi="Open Sans" w:cs="Open Sans"/>
-          <w:color w:val="222222"/>
-          <w:highlight w:val="white"/>
-        </w:rPr>
-        <w:t>r du startet)</w:t>
+        <w:t>Oppfølgingsrapport (når du startet)</w:t>
       </w:r>
     </w:p>
     <w:p>
@@ -6906,7 +7167,19 @@
           <w:szCs w:val="23"/>
           <w:highlight w:val="white"/>
         </w:rPr>
-        <w:t>§ 10-1.</w:t>
+        <w:t>§ 10-1</w:t>
+      </w:r>
+      <w:proofErr w:type="gramStart"/>
+      <w:r>
+        <w:rPr>
+          <w:rFonts w:ascii="Open Sans" w:eastAsia="Open Sans" w:hAnsi="Open Sans" w:cs="Open Sans"/>
+          <w:b/>
+          <w:color w:val="333333"/>
+          <w:sz w:val="23"/>
+          <w:szCs w:val="23"/>
+          <w:highlight w:val="white"/>
+        </w:rPr>
+        <w:t>.</w:t>
       </w:r>
       <w:r>
         <w:rPr>
@@ -6920,6 +7193,7 @@
         </w:rPr>
         <w:t>Definisjoner</w:t>
       </w:r>
+      <w:proofErr w:type="gramEnd"/>
     </w:p>
     <w:tbl>
       <w:tblPr>
@@ -7127,82 +7401,84 @@
           <w:highlight w:val="white"/>
         </w:rPr>
         <w:lastRenderedPageBreak/>
-        <w:t>Det er stadig ansatte som jobber to og tre og fire helg</w:t>
-      </w:r>
-      <w:r>
+        <w:t>Det er stadig ansatte som jobber to og tre og fire helger på rad</w:t>
+      </w:r>
+    </w:p>
+    <w:p>
+      <w:pPr>
+        <w:spacing w:line="276" w:lineRule="auto"/>
         <w:rPr>
           <w:rFonts w:ascii="Open Sans" w:eastAsia="Open Sans" w:hAnsi="Open Sans" w:cs="Open Sans"/>
           <w:color w:val="FF0000"/>
           <w:highlight w:val="white"/>
-        </w:rPr>
-        <w:t>er på rad</w:t>
-      </w:r>
-    </w:p>
-    <w:p>
-      <w:pPr>
-        <w:spacing w:line="276" w:lineRule="auto"/>
+          <w:u w:val="single"/>
+        </w:rPr>
+      </w:pPr>
+      <w:r>
         <w:rPr>
           <w:rFonts w:ascii="Open Sans" w:eastAsia="Open Sans" w:hAnsi="Open Sans" w:cs="Open Sans"/>
           <w:color w:val="FF0000"/>
           <w:highlight w:val="white"/>
           <w:u w:val="single"/>
         </w:rPr>
-      </w:pPr>
-      <w:r>
+        <w:t>Ikke natt før frihelg</w:t>
+      </w:r>
+    </w:p>
+    <w:p>
+      <w:pPr>
+        <w:spacing w:line="276" w:lineRule="auto"/>
         <w:rPr>
           <w:rFonts w:ascii="Open Sans" w:eastAsia="Open Sans" w:hAnsi="Open Sans" w:cs="Open Sans"/>
           <w:color w:val="FF0000"/>
           <w:highlight w:val="white"/>
-          <w:u w:val="single"/>
-        </w:rPr>
-        <w:t>Ikke natt før frihelg</w:t>
-      </w:r>
-    </w:p>
-    <w:p>
-      <w:pPr>
-        <w:spacing w:line="276" w:lineRule="auto"/>
+        </w:rPr>
+      </w:pPr>
+      <w:r>
         <w:rPr>
           <w:rFonts w:ascii="Open Sans" w:eastAsia="Open Sans" w:hAnsi="Open Sans" w:cs="Open Sans"/>
           <w:color w:val="FF0000"/>
           <w:highlight w:val="white"/>
         </w:rPr>
-      </w:pPr>
-      <w:r>
+        <w:t>Kan man jobbe 3 søndager på rad?</w:t>
+      </w:r>
+    </w:p>
+    <w:p>
+      <w:pPr>
+        <w:spacing w:line="276" w:lineRule="auto"/>
         <w:rPr>
           <w:rFonts w:ascii="Open Sans" w:eastAsia="Open Sans" w:hAnsi="Open Sans" w:cs="Open Sans"/>
           <w:color w:val="FF0000"/>
           <w:highlight w:val="white"/>
         </w:rPr>
-        <w:t>Kan man jobbe 3 søndager på rad?</w:t>
-      </w:r>
-    </w:p>
-    <w:p>
-      <w:pPr>
-        <w:spacing w:line="276" w:lineRule="auto"/>
-        <w:rPr>
-          <w:rFonts w:ascii="Open Sans" w:eastAsia="Open Sans" w:hAnsi="Open Sans" w:cs="Open Sans"/>
-          <w:color w:val="FF0000"/>
-          <w:highlight w:val="white"/>
-        </w:rPr>
-      </w:pPr>
-    </w:p>
-    <w:p>
-      <w:pPr>
-        <w:spacing w:line="276" w:lineRule="auto"/>
-        <w:rPr>
-          <w:rFonts w:ascii="Open Sans" w:eastAsia="Open Sans" w:hAnsi="Open Sans" w:cs="Open Sans"/>
-          <w:b/>
-          <w:color w:val="222222"/>
-          <w:highlight w:val="white"/>
-        </w:rPr>
-      </w:pPr>
-      <w:r>
-        <w:rPr>
-          <w:rFonts w:ascii="Open Sans" w:eastAsia="Open Sans" w:hAnsi="Open Sans" w:cs="Open Sans"/>
-          <w:b/>
-          <w:highlight w:val="white"/>
-        </w:rPr>
-        <w:t>Søn- og helgedager på rad</w:t>
+      </w:pPr>
+    </w:p>
+    <w:p>
+      <w:pPr>
+        <w:spacing w:line="276" w:lineRule="auto"/>
+        <w:rPr>
+          <w:rFonts w:ascii="Open Sans" w:eastAsia="Open Sans" w:hAnsi="Open Sans" w:cs="Open Sans"/>
+          <w:b/>
+          <w:color w:val="222222"/>
+          <w:highlight w:val="white"/>
+        </w:rPr>
+      </w:pPr>
+      <w:proofErr w:type="spellStart"/>
+      <w:r>
+        <w:rPr>
+          <w:rFonts w:ascii="Open Sans" w:eastAsia="Open Sans" w:hAnsi="Open Sans" w:cs="Open Sans"/>
+          <w:b/>
+          <w:highlight w:val="white"/>
+        </w:rPr>
+        <w:t>Søn</w:t>
+      </w:r>
+      <w:proofErr w:type="spellEnd"/>
+      <w:r>
+        <w:rPr>
+          <w:rFonts w:ascii="Open Sans" w:eastAsia="Open Sans" w:hAnsi="Open Sans" w:cs="Open Sans"/>
+          <w:b/>
+          <w:highlight w:val="white"/>
+        </w:rPr>
+        <w:t>- og helgedager på rad</w:t>
       </w:r>
     </w:p>
     <w:p>
@@ -7238,15 +7514,43 @@
           <w:color w:val="222222"/>
           <w:highlight w:val="white"/>
         </w:rPr>
-        <w:t>Etter arbeidsmiljøloven § 10-10 (1) regnes arbeid fra kl. 18:00 dagen før søn- eller helgedag til kl.22:00</w:t>
-      </w:r>
-      <w:r>
-        <w:rPr>
-          <w:rFonts w:ascii="Open Sans" w:eastAsia="Open Sans" w:hAnsi="Open Sans" w:cs="Open Sans"/>
-          <w:color w:val="222222"/>
-          <w:highlight w:val="white"/>
-        </w:rPr>
-        <w:t xml:space="preserve"> dagen før neste virkedag som søn- og helgedagsarbeid, dette sier loven:</w:t>
+        <w:t xml:space="preserve">Etter arbeidsmiljøloven § 10-10 (1) regnes arbeid fra kl. 18:00 dagen før </w:t>
+      </w:r>
+      <w:proofErr w:type="spellStart"/>
+      <w:r>
+        <w:rPr>
+          <w:rFonts w:ascii="Open Sans" w:eastAsia="Open Sans" w:hAnsi="Open Sans" w:cs="Open Sans"/>
+          <w:color w:val="222222"/>
+          <w:highlight w:val="white"/>
+        </w:rPr>
+        <w:t>søn</w:t>
+      </w:r>
+      <w:proofErr w:type="spellEnd"/>
+      <w:r>
+        <w:rPr>
+          <w:rFonts w:ascii="Open Sans" w:eastAsia="Open Sans" w:hAnsi="Open Sans" w:cs="Open Sans"/>
+          <w:color w:val="222222"/>
+          <w:highlight w:val="white"/>
+        </w:rPr>
+        <w:t xml:space="preserve">- eller helgedag til kl.22:00 dagen før neste virkedag som </w:t>
+      </w:r>
+      <w:proofErr w:type="spellStart"/>
+      <w:r>
+        <w:rPr>
+          <w:rFonts w:ascii="Open Sans" w:eastAsia="Open Sans" w:hAnsi="Open Sans" w:cs="Open Sans"/>
+          <w:color w:val="222222"/>
+          <w:highlight w:val="white"/>
+        </w:rPr>
+        <w:t>søn</w:t>
+      </w:r>
+      <w:proofErr w:type="spellEnd"/>
+      <w:r>
+        <w:rPr>
+          <w:rFonts w:ascii="Open Sans" w:eastAsia="Open Sans" w:hAnsi="Open Sans" w:cs="Open Sans"/>
+          <w:color w:val="222222"/>
+          <w:highlight w:val="white"/>
+        </w:rPr>
+        <w:t>- og helgedagsarbeid, dette sier loven:</w:t>
       </w:r>
     </w:p>
     <w:p>
@@ -7283,7 +7587,17 @@
           <w:color w:val="333333"/>
           <w:highlight w:val="white"/>
         </w:rPr>
-        <w:t>§ 10-8.</w:t>
+        <w:t>§ 10-8</w:t>
+      </w:r>
+      <w:proofErr w:type="gramStart"/>
+      <w:r>
+        <w:rPr>
+          <w:rFonts w:ascii="Open Sans" w:eastAsia="Open Sans" w:hAnsi="Open Sans" w:cs="Open Sans"/>
+          <w:b/>
+          <w:color w:val="333333"/>
+          <w:highlight w:val="white"/>
+        </w:rPr>
+        <w:t>.</w:t>
       </w:r>
       <w:r>
         <w:rPr>
@@ -7293,7 +7607,18 @@
           <w:color w:val="333333"/>
           <w:highlight w:val="white"/>
         </w:rPr>
-        <w:t>Daglig og ukentlig arbeidsfri</w:t>
+        <w:t>Daglig</w:t>
+      </w:r>
+      <w:proofErr w:type="gramEnd"/>
+      <w:r>
+        <w:rPr>
+          <w:rFonts w:ascii="Open Sans" w:eastAsia="Open Sans" w:hAnsi="Open Sans" w:cs="Open Sans"/>
+          <w:b/>
+          <w:i/>
+          <w:color w:val="333333"/>
+          <w:highlight w:val="white"/>
+        </w:rPr>
+        <w:t xml:space="preserve"> og ukentlig arbeidsfri</w:t>
       </w:r>
       <w:r>
         <w:rPr>
@@ -7522,17 +7847,7 @@
                 <w:sz w:val="23"/>
                 <w:szCs w:val="23"/>
               </w:rPr>
-              <w:t xml:space="preserve"> 10-8. (4)</w:t>
-            </w:r>
-            <w:r>
-              <w:rPr>
-                <w:rFonts w:ascii="Open Sans" w:eastAsia="Open Sans" w:hAnsi="Open Sans" w:cs="Open Sans"/>
-                <w:i/>
-                <w:color w:val="1155CC"/>
-                <w:sz w:val="23"/>
-                <w:szCs w:val="23"/>
-              </w:rPr>
-              <w:t xml:space="preserve">  </w:t>
+              <w:t xml:space="preserve"> 10-8. (4)  </w:t>
             </w:r>
           </w:p>
           <w:p>
@@ -7554,7 +7869,51 @@
                 <w:sz w:val="23"/>
                 <w:szCs w:val="23"/>
               </w:rPr>
-              <w:t xml:space="preserve">Arbeidstaker som har utført søn- og helgedagsarbeid, skal ha arbeidsfri følgende søn- og helgedagsdøgn. </w:t>
+              <w:t xml:space="preserve">Arbeidstaker som har utført </w:t>
+            </w:r>
+            <w:proofErr w:type="spellStart"/>
+            <w:r>
+              <w:rPr>
+                <w:rFonts w:ascii="Open Sans" w:eastAsia="Open Sans" w:hAnsi="Open Sans" w:cs="Open Sans"/>
+                <w:i/>
+                <w:color w:val="1155CC"/>
+                <w:sz w:val="23"/>
+                <w:szCs w:val="23"/>
+              </w:rPr>
+              <w:t>søn</w:t>
+            </w:r>
+            <w:proofErr w:type="spellEnd"/>
+            <w:r>
+              <w:rPr>
+                <w:rFonts w:ascii="Open Sans" w:eastAsia="Open Sans" w:hAnsi="Open Sans" w:cs="Open Sans"/>
+                <w:i/>
+                <w:color w:val="1155CC"/>
+                <w:sz w:val="23"/>
+                <w:szCs w:val="23"/>
+              </w:rPr>
+              <w:t xml:space="preserve">- og helgedagsarbeid, skal ha arbeidsfri følgende </w:t>
+            </w:r>
+            <w:proofErr w:type="spellStart"/>
+            <w:r>
+              <w:rPr>
+                <w:rFonts w:ascii="Open Sans" w:eastAsia="Open Sans" w:hAnsi="Open Sans" w:cs="Open Sans"/>
+                <w:i/>
+                <w:color w:val="1155CC"/>
+                <w:sz w:val="23"/>
+                <w:szCs w:val="23"/>
+              </w:rPr>
+              <w:t>søn</w:t>
+            </w:r>
+            <w:proofErr w:type="spellEnd"/>
+            <w:r>
+              <w:rPr>
+                <w:rFonts w:ascii="Open Sans" w:eastAsia="Open Sans" w:hAnsi="Open Sans" w:cs="Open Sans"/>
+                <w:i/>
+                <w:color w:val="1155CC"/>
+                <w:sz w:val="23"/>
+                <w:szCs w:val="23"/>
+              </w:rPr>
+              <w:t xml:space="preserve">- og helgedagsdøgn. </w:t>
             </w:r>
           </w:p>
         </w:tc>
@@ -7625,8 +7984,9 @@
           <w:sz w:val="23"/>
           <w:szCs w:val="23"/>
         </w:rPr>
-        <w:t>Det skal være arbeidsfri fra kl. 1800 dagen før en søn- eller helgedag og til kl. 2200 dagen før neste virkedag. Jul-, påske- og pi</w:t>
-      </w:r>
+        <w:t xml:space="preserve">Det skal være arbeidsfri fra kl. 1800 dagen før en </w:t>
+      </w:r>
+      <w:proofErr w:type="spellStart"/>
       <w:r>
         <w:rPr>
           <w:rFonts w:ascii="Open Sans" w:eastAsia="Open Sans" w:hAnsi="Open Sans" w:cs="Open Sans"/>
@@ -7635,7 +7995,40 @@
           <w:sz w:val="23"/>
           <w:szCs w:val="23"/>
         </w:rPr>
-        <w:t>nseaften skal det være arbeidsfri fra kl. 1500 til kl. 2200 dagen før neste virkedag. Arbeid innenfor disse tidsrom regnes som søn- og helgedagsarbeid.</w:t>
+        <w:t>søn</w:t>
+      </w:r>
+      <w:proofErr w:type="spellEnd"/>
+      <w:r>
+        <w:rPr>
+          <w:rFonts w:ascii="Open Sans" w:eastAsia="Open Sans" w:hAnsi="Open Sans" w:cs="Open Sans"/>
+          <w:i/>
+          <w:color w:val="1155CC"/>
+          <w:sz w:val="23"/>
+          <w:szCs w:val="23"/>
+        </w:rPr>
+        <w:t xml:space="preserve">- eller helgedag og til kl. 2200 dagen før neste virkedag. Jul-, påske- og pinseaften skal det være arbeidsfri fra kl. 1500 til kl. 2200 dagen før neste virkedag. Arbeid innenfor disse tidsrom regnes som </w:t>
+      </w:r>
+      <w:proofErr w:type="spellStart"/>
+      <w:r>
+        <w:rPr>
+          <w:rFonts w:ascii="Open Sans" w:eastAsia="Open Sans" w:hAnsi="Open Sans" w:cs="Open Sans"/>
+          <w:i/>
+          <w:color w:val="1155CC"/>
+          <w:sz w:val="23"/>
+          <w:szCs w:val="23"/>
+        </w:rPr>
+        <w:t>søn</w:t>
+      </w:r>
+      <w:proofErr w:type="spellEnd"/>
+      <w:r>
+        <w:rPr>
+          <w:rFonts w:ascii="Open Sans" w:eastAsia="Open Sans" w:hAnsi="Open Sans" w:cs="Open Sans"/>
+          <w:i/>
+          <w:color w:val="1155CC"/>
+          <w:sz w:val="23"/>
+          <w:szCs w:val="23"/>
+        </w:rPr>
+        <w:t>- og helgedagsarbeid.</w:t>
       </w:r>
       <w:r>
         <w:rPr>
@@ -7701,9 +8094,12 @@
           <w:sz w:val="18"/>
           <w:szCs w:val="18"/>
         </w:rPr>
-        <w:t>Helgedag er ikk</w:t>
-      </w:r>
-      <w:r>
+        <w:t>Helgedag er ikke det samme som helligdag etter som lørdager ikke er helligdager</w:t>
+      </w:r>
+    </w:p>
+    <w:p>
+      <w:pPr>
+        <w:spacing w:line="276" w:lineRule="auto"/>
         <w:rPr>
           <w:rFonts w:ascii="Open Sans" w:eastAsia="Open Sans" w:hAnsi="Open Sans" w:cs="Open Sans"/>
           <w:i/>
@@ -7711,12 +8107,8 @@
           <w:sz w:val="18"/>
           <w:szCs w:val="18"/>
         </w:rPr>
-        <w:t>e det samme som helligdag etter som lørdager ikke er helligdager</w:t>
-      </w:r>
-    </w:p>
-    <w:p>
-      <w:pPr>
-        <w:spacing w:line="276" w:lineRule="auto"/>
+      </w:pPr>
+      <w:r>
         <w:rPr>
           <w:rFonts w:ascii="Open Sans" w:eastAsia="Open Sans" w:hAnsi="Open Sans" w:cs="Open Sans"/>
           <w:i/>
@@ -7724,8 +8116,12 @@
           <w:sz w:val="18"/>
           <w:szCs w:val="18"/>
         </w:rPr>
-      </w:pPr>
-      <w:r>
+        <w:t>Jeg regner med det betyr at man ikke kan jobbe både lørdag og søndag samme helg.</w:t>
+      </w:r>
+    </w:p>
+    <w:p>
+      <w:pPr>
+        <w:spacing w:line="276" w:lineRule="auto"/>
         <w:rPr>
           <w:rFonts w:ascii="Open Sans" w:eastAsia="Open Sans" w:hAnsi="Open Sans" w:cs="Open Sans"/>
           <w:i/>
@@ -7733,8 +8129,7 @@
           <w:sz w:val="18"/>
           <w:szCs w:val="18"/>
         </w:rPr>
-        <w:t>Jeg regner med det betyr at man ikke kan jobbe både lørdag og søndag samme helg.</w:t>
-      </w:r>
+      </w:pPr>
     </w:p>
     <w:p>
       <w:pPr>
@@ -7747,10 +8142,7 @@
           <w:szCs w:val="18"/>
         </w:rPr>
       </w:pPr>
-    </w:p>
-    <w:p>
-      <w:pPr>
-        <w:spacing w:line="276" w:lineRule="auto"/>
+      <w:r>
         <w:rPr>
           <w:rFonts w:ascii="Open Sans" w:eastAsia="Open Sans" w:hAnsi="Open Sans" w:cs="Open Sans"/>
           <w:i/>
@@ -7758,15 +8150,6 @@
           <w:sz w:val="18"/>
           <w:szCs w:val="18"/>
         </w:rPr>
-      </w:pPr>
-      <w:r>
-        <w:rPr>
-          <w:rFonts w:ascii="Open Sans" w:eastAsia="Open Sans" w:hAnsi="Open Sans" w:cs="Open Sans"/>
-          <w:i/>
-          <w:color w:val="1155CC"/>
-          <w:sz w:val="18"/>
-          <w:szCs w:val="18"/>
-        </w:rPr>
         <w:t>Vi har som sagt 6 ukers turnus og lurer derfor på om en slik avtale om gjennomsnittsberegning av likevel gjør det greit å jobbe både lørdag og søndag på samme helg så lenge man har annenhver helg fri?</w:t>
       </w:r>
     </w:p>
@@ -7830,30 +8213,19 @@
           <w:highlight w:val="white"/>
         </w:rPr>
         <w:lastRenderedPageBreak/>
-        <w:t>Det vil være innenfor så lenge du har fri annen</w:t>
-      </w:r>
-      <w:r>
-        <w:rPr>
-          <w:rFonts w:ascii="Open Sans" w:eastAsia="Open Sans" w:hAnsi="Open Sans" w:cs="Open Sans"/>
-          <w:b/>
+        <w:t>Det vil være innenfor så lenge du har fri annenhver helg og minst 35/28 timer sammenhengende hviletid i løpet av 7 dager.</w:t>
+      </w:r>
+    </w:p>
+    <w:p>
+      <w:pPr>
+        <w:spacing w:line="276" w:lineRule="auto"/>
+        <w:rPr>
+          <w:rFonts w:ascii="Open Sans" w:eastAsia="Open Sans" w:hAnsi="Open Sans" w:cs="Open Sans"/>
           <w:color w:val="1155CC"/>
           <w:sz w:val="20"/>
           <w:szCs w:val="20"/>
           <w:highlight w:val="white"/>
         </w:rPr>
-        <w:t>hver helg og minst 35/28 timer sammenhengende hviletid i løpet av 7 dager.</w:t>
-      </w:r>
-    </w:p>
-    <w:p>
-      <w:pPr>
-        <w:spacing w:line="276" w:lineRule="auto"/>
-        <w:rPr>
-          <w:rFonts w:ascii="Open Sans" w:eastAsia="Open Sans" w:hAnsi="Open Sans" w:cs="Open Sans"/>
-          <w:color w:val="1155CC"/>
-          <w:sz w:val="20"/>
-          <w:szCs w:val="20"/>
-          <w:highlight w:val="white"/>
-        </w:rPr>
       </w:pPr>
     </w:p>
     <w:p>
@@ -7875,8 +8247,9 @@
           <w:szCs w:val="22"/>
           <w:highlight w:val="white"/>
         </w:rPr>
-        <w:t>Den ukentlig hviletid skal som hovedsak skal legges i forbindelse med søndag. Må du jobbe en søndag/helligdag, skal den neste være fri, med mindre en inngår avtale om gjennomsnitts</w:t>
-      </w:r>
+        <w:t xml:space="preserve">Den </w:t>
+      </w:r>
+      <w:proofErr w:type="gramStart"/>
       <w:r>
         <w:rPr>
           <w:rFonts w:ascii="Open Sans" w:eastAsia="Open Sans" w:hAnsi="Open Sans" w:cs="Open Sans"/>
@@ -7885,44 +8258,45 @@
           <w:szCs w:val="22"/>
           <w:highlight w:val="white"/>
         </w:rPr>
-        <w:t>beregning som samme bestemmelse åpner for.  Se  arbeidsmiljøloven § 10-8 (4).</w:t>
-      </w:r>
-    </w:p>
-    <w:p>
-      <w:pPr>
-        <w:spacing w:after="200" w:line="276" w:lineRule="auto"/>
-        <w:rPr>
-          <w:rFonts w:ascii="Open Sans" w:eastAsia="Open Sans" w:hAnsi="Open Sans" w:cs="Open Sans"/>
-          <w:i/>
+        <w:t>ukentlig</w:t>
+      </w:r>
+      <w:proofErr w:type="gramEnd"/>
+      <w:r>
+        <w:rPr>
+          <w:rFonts w:ascii="Open Sans" w:eastAsia="Open Sans" w:hAnsi="Open Sans" w:cs="Open Sans"/>
           <w:color w:val="1155CC"/>
           <w:sz w:val="22"/>
           <w:szCs w:val="22"/>
           <w:highlight w:val="white"/>
         </w:rPr>
-      </w:pPr>
-      <w:r>
-        <w:rPr>
-          <w:rFonts w:ascii="Open Sans" w:eastAsia="Open Sans" w:hAnsi="Open Sans" w:cs="Open Sans"/>
-          <w:i/>
+        <w:t xml:space="preserve"> hviletid skal som hovedsak skal legges i forbindelse med søndag. Må du jobbe en søndag/helligdag, skal den neste være fri, med mindre en inngår avtale om gjennomsnittsberegning som samme bestemmelse åpner for.  </w:t>
+      </w:r>
+      <w:proofErr w:type="gramStart"/>
+      <w:r>
+        <w:rPr>
+          <w:rFonts w:ascii="Open Sans" w:eastAsia="Open Sans" w:hAnsi="Open Sans" w:cs="Open Sans"/>
           <w:color w:val="1155CC"/>
           <w:sz w:val="22"/>
           <w:szCs w:val="22"/>
           <w:highlight w:val="white"/>
         </w:rPr>
-        <w:t>«Arbeidsfri som nevnt i andre ledd skal så vidt mulig omfatte søndag. Arbeidstaker som har utført søn- og helgedagsarbeid, skal ha arbeidsfri følgende søn- og helgedagsdøgn. Arbe</w:t>
-      </w:r>
-      <w:r>
-        <w:rPr>
-          <w:rFonts w:ascii="Open Sans" w:eastAsia="Open Sans" w:hAnsi="Open Sans" w:cs="Open Sans"/>
-          <w:i/>
+        <w:t>Se  arbeidsmiljøloven</w:t>
+      </w:r>
+      <w:proofErr w:type="gramEnd"/>
+      <w:r>
+        <w:rPr>
+          <w:rFonts w:ascii="Open Sans" w:eastAsia="Open Sans" w:hAnsi="Open Sans" w:cs="Open Sans"/>
           <w:color w:val="1155CC"/>
           <w:sz w:val="22"/>
           <w:szCs w:val="22"/>
           <w:highlight w:val="white"/>
         </w:rPr>
-        <w:t>idsgiver og arbeidstaker kan skriftlig avtale en arbeidstidsordning som i gjennomsnitt gir arbeidstaker arbeidsfri annenhver søn- og helgedag over en periode på 26 uker, likevel slik at det ukentlige fridøgn minst hver fjerde uke faller på en søn- eller he</w:t>
-      </w:r>
-      <w:r>
+        <w:t xml:space="preserve"> § 10-8 (4).</w:t>
+      </w:r>
+    </w:p>
+    <w:p>
+      <w:pPr>
+        <w:spacing w:after="200" w:line="276" w:lineRule="auto"/>
         <w:rPr>
           <w:rFonts w:ascii="Open Sans" w:eastAsia="Open Sans" w:hAnsi="Open Sans" w:cs="Open Sans"/>
           <w:i/>
@@ -7931,73 +8305,259 @@
           <w:szCs w:val="22"/>
           <w:highlight w:val="white"/>
         </w:rPr>
-        <w:t>lgedag.»</w:t>
-      </w:r>
-    </w:p>
-    <w:p>
-      <w:pPr>
-        <w:spacing w:line="276" w:lineRule="auto"/>
-        <w:rPr>
-          <w:rFonts w:ascii="Open Sans" w:eastAsia="Open Sans" w:hAnsi="Open Sans" w:cs="Open Sans"/>
+      </w:pPr>
+      <w:r>
+        <w:rPr>
+          <w:rFonts w:ascii="Open Sans" w:eastAsia="Open Sans" w:hAnsi="Open Sans" w:cs="Open Sans"/>
+          <w:i/>
           <w:color w:val="1155CC"/>
           <w:sz w:val="22"/>
           <w:szCs w:val="22"/>
           <w:highlight w:val="white"/>
         </w:rPr>
-      </w:pPr>
-      <w:r>
-        <w:rPr>
-          <w:rFonts w:ascii="Open Sans" w:eastAsia="Open Sans" w:hAnsi="Open Sans" w:cs="Open Sans"/>
+        <w:t xml:space="preserve">«Arbeidsfri som nevnt i andre ledd skal så vidt mulig omfatte søndag. Arbeidstaker som har utført </w:t>
+      </w:r>
+      <w:proofErr w:type="spellStart"/>
+      <w:r>
+        <w:rPr>
+          <w:rFonts w:ascii="Open Sans" w:eastAsia="Open Sans" w:hAnsi="Open Sans" w:cs="Open Sans"/>
+          <w:i/>
           <w:color w:val="1155CC"/>
           <w:sz w:val="22"/>
           <w:szCs w:val="22"/>
           <w:highlight w:val="white"/>
         </w:rPr>
-        <w:t>Dette betyr at det tillates at du kan jobbe inntil 3 søn- og helligdager etter hverandre så lenge snittet ikke overstiger annenhver søn- og helligdag i løpet av 26 uker. På de ukene du jobber helg må ukehvilen legges til andre ukedager som inngår i 7 dager</w:t>
-      </w:r>
-      <w:r>
-        <w:rPr>
-          <w:rFonts w:ascii="Open Sans" w:eastAsia="Open Sans" w:hAnsi="Open Sans" w:cs="Open Sans"/>
+        <w:t>søn</w:t>
+      </w:r>
+      <w:proofErr w:type="spellEnd"/>
+      <w:r>
+        <w:rPr>
+          <w:rFonts w:ascii="Open Sans" w:eastAsia="Open Sans" w:hAnsi="Open Sans" w:cs="Open Sans"/>
+          <w:i/>
           <w:color w:val="1155CC"/>
           <w:sz w:val="22"/>
           <w:szCs w:val="22"/>
           <w:highlight w:val="white"/>
         </w:rPr>
-        <w:t xml:space="preserve">s-perioden. </w:t>
-      </w:r>
-    </w:p>
-    <w:p>
-      <w:pPr>
-        <w:spacing w:line="276" w:lineRule="auto"/>
-        <w:rPr>
-          <w:rFonts w:ascii="Open Sans" w:eastAsia="Open Sans" w:hAnsi="Open Sans" w:cs="Open Sans"/>
+        <w:t xml:space="preserve">- og helgedagsarbeid, skal ha arbeidsfri følgende </w:t>
+      </w:r>
+      <w:proofErr w:type="spellStart"/>
+      <w:r>
+        <w:rPr>
+          <w:rFonts w:ascii="Open Sans" w:eastAsia="Open Sans" w:hAnsi="Open Sans" w:cs="Open Sans"/>
+          <w:i/>
           <w:color w:val="1155CC"/>
           <w:sz w:val="22"/>
           <w:szCs w:val="22"/>
           <w:highlight w:val="white"/>
         </w:rPr>
-      </w:pPr>
-    </w:p>
-    <w:p>
-      <w:pPr>
-        <w:spacing w:after="200" w:line="276" w:lineRule="auto"/>
-        <w:rPr>
-          <w:rFonts w:ascii="Open Sans" w:eastAsia="Open Sans" w:hAnsi="Open Sans" w:cs="Open Sans"/>
+        <w:t>søn</w:t>
+      </w:r>
+      <w:proofErr w:type="spellEnd"/>
+      <w:r>
+        <w:rPr>
+          <w:rFonts w:ascii="Open Sans" w:eastAsia="Open Sans" w:hAnsi="Open Sans" w:cs="Open Sans"/>
+          <w:i/>
           <w:color w:val="1155CC"/>
           <w:sz w:val="22"/>
           <w:szCs w:val="22"/>
           <w:highlight w:val="white"/>
         </w:rPr>
-      </w:pPr>
-      <w:r>
-        <w:rPr>
-          <w:rFonts w:ascii="Open Sans" w:eastAsia="Open Sans" w:hAnsi="Open Sans" w:cs="Open Sans"/>
+        <w:t xml:space="preserve">- og helgedagsdøgn. Arbeidsgiver og arbeidstaker kan skriftlig avtale en arbeidstidsordning som i gjennomsnitt gir arbeidstaker arbeidsfri annenhver </w:t>
+      </w:r>
+      <w:proofErr w:type="spellStart"/>
+      <w:r>
+        <w:rPr>
+          <w:rFonts w:ascii="Open Sans" w:eastAsia="Open Sans" w:hAnsi="Open Sans" w:cs="Open Sans"/>
+          <w:i/>
           <w:color w:val="1155CC"/>
           <w:sz w:val="22"/>
           <w:szCs w:val="22"/>
           <w:highlight w:val="white"/>
         </w:rPr>
-        <w:t xml:space="preserve">Etter arbeidsmiljøloven er søndagsarbeid  definert som arbeid mellom klokken 1800 dagen før søndag eller helgedag og til klokken 22 før neste virkedag. </w:t>
+        <w:t>søn</w:t>
+      </w:r>
+      <w:proofErr w:type="spellEnd"/>
+      <w:r>
+        <w:rPr>
+          <w:rFonts w:ascii="Open Sans" w:eastAsia="Open Sans" w:hAnsi="Open Sans" w:cs="Open Sans"/>
+          <w:i/>
+          <w:color w:val="1155CC"/>
+          <w:sz w:val="22"/>
+          <w:szCs w:val="22"/>
+          <w:highlight w:val="white"/>
+        </w:rPr>
+        <w:t xml:space="preserve">- og helgedag over en periode på 26 uker, likevel slik at det ukentlige </w:t>
+      </w:r>
+      <w:proofErr w:type="spellStart"/>
+      <w:r>
+        <w:rPr>
+          <w:rFonts w:ascii="Open Sans" w:eastAsia="Open Sans" w:hAnsi="Open Sans" w:cs="Open Sans"/>
+          <w:i/>
+          <w:color w:val="1155CC"/>
+          <w:sz w:val="22"/>
+          <w:szCs w:val="22"/>
+          <w:highlight w:val="white"/>
+        </w:rPr>
+        <w:t>fridøgn</w:t>
+      </w:r>
+      <w:proofErr w:type="spellEnd"/>
+      <w:r>
+        <w:rPr>
+          <w:rFonts w:ascii="Open Sans" w:eastAsia="Open Sans" w:hAnsi="Open Sans" w:cs="Open Sans"/>
+          <w:i/>
+          <w:color w:val="1155CC"/>
+          <w:sz w:val="22"/>
+          <w:szCs w:val="22"/>
+          <w:highlight w:val="white"/>
+        </w:rPr>
+        <w:t xml:space="preserve"> minst hver fjerde uke faller på en </w:t>
+      </w:r>
+      <w:proofErr w:type="spellStart"/>
+      <w:r>
+        <w:rPr>
+          <w:rFonts w:ascii="Open Sans" w:eastAsia="Open Sans" w:hAnsi="Open Sans" w:cs="Open Sans"/>
+          <w:i/>
+          <w:color w:val="1155CC"/>
+          <w:sz w:val="22"/>
+          <w:szCs w:val="22"/>
+          <w:highlight w:val="white"/>
+        </w:rPr>
+        <w:t>søn</w:t>
+      </w:r>
+      <w:proofErr w:type="spellEnd"/>
+      <w:r>
+        <w:rPr>
+          <w:rFonts w:ascii="Open Sans" w:eastAsia="Open Sans" w:hAnsi="Open Sans" w:cs="Open Sans"/>
+          <w:i/>
+          <w:color w:val="1155CC"/>
+          <w:sz w:val="22"/>
+          <w:szCs w:val="22"/>
+          <w:highlight w:val="white"/>
+        </w:rPr>
+        <w:t>- eller helgedag.»</w:t>
+      </w:r>
+    </w:p>
+    <w:p>
+      <w:pPr>
+        <w:spacing w:line="276" w:lineRule="auto"/>
+        <w:rPr>
+          <w:rFonts w:ascii="Open Sans" w:eastAsia="Open Sans" w:hAnsi="Open Sans" w:cs="Open Sans"/>
+          <w:color w:val="1155CC"/>
+          <w:sz w:val="22"/>
+          <w:szCs w:val="22"/>
+          <w:highlight w:val="white"/>
+        </w:rPr>
+      </w:pPr>
+      <w:r>
+        <w:rPr>
+          <w:rFonts w:ascii="Open Sans" w:eastAsia="Open Sans" w:hAnsi="Open Sans" w:cs="Open Sans"/>
+          <w:color w:val="1155CC"/>
+          <w:sz w:val="22"/>
+          <w:szCs w:val="22"/>
+          <w:highlight w:val="white"/>
+        </w:rPr>
+        <w:t xml:space="preserve">Dette betyr at det tillates at du kan jobbe inntil 3 </w:t>
+      </w:r>
+      <w:proofErr w:type="spellStart"/>
+      <w:r>
+        <w:rPr>
+          <w:rFonts w:ascii="Open Sans" w:eastAsia="Open Sans" w:hAnsi="Open Sans" w:cs="Open Sans"/>
+          <w:color w:val="1155CC"/>
+          <w:sz w:val="22"/>
+          <w:szCs w:val="22"/>
+          <w:highlight w:val="white"/>
+        </w:rPr>
+        <w:t>søn</w:t>
+      </w:r>
+      <w:proofErr w:type="spellEnd"/>
+      <w:r>
+        <w:rPr>
+          <w:rFonts w:ascii="Open Sans" w:eastAsia="Open Sans" w:hAnsi="Open Sans" w:cs="Open Sans"/>
+          <w:color w:val="1155CC"/>
+          <w:sz w:val="22"/>
+          <w:szCs w:val="22"/>
+          <w:highlight w:val="white"/>
+        </w:rPr>
+        <w:t xml:space="preserve">- og helligdager etter hverandre så lenge snittet ikke overstiger annenhver </w:t>
+      </w:r>
+      <w:proofErr w:type="spellStart"/>
+      <w:r>
+        <w:rPr>
+          <w:rFonts w:ascii="Open Sans" w:eastAsia="Open Sans" w:hAnsi="Open Sans" w:cs="Open Sans"/>
+          <w:color w:val="1155CC"/>
+          <w:sz w:val="22"/>
+          <w:szCs w:val="22"/>
+          <w:highlight w:val="white"/>
+        </w:rPr>
+        <w:t>søn</w:t>
+      </w:r>
+      <w:proofErr w:type="spellEnd"/>
+      <w:r>
+        <w:rPr>
+          <w:rFonts w:ascii="Open Sans" w:eastAsia="Open Sans" w:hAnsi="Open Sans" w:cs="Open Sans"/>
+          <w:color w:val="1155CC"/>
+          <w:sz w:val="22"/>
+          <w:szCs w:val="22"/>
+          <w:highlight w:val="white"/>
+        </w:rPr>
+        <w:t xml:space="preserve">- og helligdag i løpet av 26 uker. På de ukene du jobber helg må ukehvilen legges til andre ukedager som inngår i 7 dagers-perioden. </w:t>
+      </w:r>
+    </w:p>
+    <w:p>
+      <w:pPr>
+        <w:spacing w:line="276" w:lineRule="auto"/>
+        <w:rPr>
+          <w:rFonts w:ascii="Open Sans" w:eastAsia="Open Sans" w:hAnsi="Open Sans" w:cs="Open Sans"/>
+          <w:color w:val="1155CC"/>
+          <w:sz w:val="22"/>
+          <w:szCs w:val="22"/>
+          <w:highlight w:val="white"/>
+        </w:rPr>
+      </w:pPr>
+    </w:p>
+    <w:p>
+      <w:pPr>
+        <w:spacing w:after="200" w:line="276" w:lineRule="auto"/>
+        <w:rPr>
+          <w:rFonts w:ascii="Open Sans" w:eastAsia="Open Sans" w:hAnsi="Open Sans" w:cs="Open Sans"/>
+          <w:color w:val="1155CC"/>
+          <w:sz w:val="22"/>
+          <w:szCs w:val="22"/>
+          <w:highlight w:val="white"/>
+        </w:rPr>
+      </w:pPr>
+      <w:r>
+        <w:rPr>
+          <w:rFonts w:ascii="Open Sans" w:eastAsia="Open Sans" w:hAnsi="Open Sans" w:cs="Open Sans"/>
+          <w:color w:val="1155CC"/>
+          <w:sz w:val="22"/>
+          <w:szCs w:val="22"/>
+          <w:highlight w:val="white"/>
+        </w:rPr>
+        <w:t xml:space="preserve">Etter arbeidsmiljøloven er </w:t>
+      </w:r>
+      <w:proofErr w:type="gramStart"/>
+      <w:r>
+        <w:rPr>
+          <w:rFonts w:ascii="Open Sans" w:eastAsia="Open Sans" w:hAnsi="Open Sans" w:cs="Open Sans"/>
+          <w:color w:val="1155CC"/>
+          <w:sz w:val="22"/>
+          <w:szCs w:val="22"/>
+          <w:highlight w:val="white"/>
+        </w:rPr>
+        <w:t>søndagsarbeid  definert</w:t>
+      </w:r>
+      <w:proofErr w:type="gramEnd"/>
+      <w:r>
+        <w:rPr>
+          <w:rFonts w:ascii="Open Sans" w:eastAsia="Open Sans" w:hAnsi="Open Sans" w:cs="Open Sans"/>
+          <w:color w:val="1155CC"/>
+          <w:sz w:val="22"/>
+          <w:szCs w:val="22"/>
+          <w:highlight w:val="white"/>
+        </w:rPr>
+        <w:t xml:space="preserve"> som arbeid mellom klokken 1800 dagen før søndag eller helgedag og til klokken 22 før neste virkedag. </w:t>
       </w:r>
     </w:p>
     <w:p>
@@ -8059,27 +8619,19 @@
           <w:color w:val="FF0000"/>
           <w:highlight w:val="white"/>
         </w:rPr>
-        <w:t>Kinoklubben og HR har blitt enige om en maks sum på innfatning på 1000,- og</w:t>
-      </w:r>
-      <w:r>
+        <w:t>Kinoklubben og HR har blitt enige om en maks sum på innfatning på 1000,- og at man får brillene til odel og eie.</w:t>
+      </w:r>
+    </w:p>
+    <w:p>
+      <w:pPr>
+        <w:spacing w:line="276" w:lineRule="auto"/>
         <w:rPr>
           <w:rFonts w:ascii="Open Sans" w:eastAsia="Open Sans" w:hAnsi="Open Sans" w:cs="Open Sans"/>
           <w:color w:val="FF0000"/>
           <w:highlight w:val="white"/>
         </w:rPr>
-        <w:t xml:space="preserve"> at man får brillene til odel og eie.</w:t>
-      </w:r>
-    </w:p>
-    <w:p>
-      <w:pPr>
-        <w:spacing w:line="276" w:lineRule="auto"/>
-        <w:rPr>
-          <w:rFonts w:ascii="Open Sans" w:eastAsia="Open Sans" w:hAnsi="Open Sans" w:cs="Open Sans"/>
-          <w:color w:val="FF0000"/>
-          <w:highlight w:val="white"/>
-        </w:rPr>
-      </w:pPr>
-      <w:hyperlink r:id="rId81">
+      </w:pPr>
+      <w:hyperlink r:id="rId80">
         <w:r>
           <w:rPr>
             <w:rFonts w:ascii="Open Sans" w:eastAsia="Open Sans" w:hAnsi="Open Sans" w:cs="Open Sans"/>
@@ -8207,7 +8759,7 @@
           <w:highlight w:val="white"/>
         </w:rPr>
       </w:pPr>
-      <w:hyperlink r:id="rId82">
+      <w:hyperlink r:id="rId81">
         <w:r>
           <w:rPr>
             <w:rFonts w:ascii="Open Sans" w:eastAsia="Open Sans" w:hAnsi="Open Sans" w:cs="Open Sans"/>
@@ -8228,7 +8780,7 @@
           <w:highlight w:val="white"/>
         </w:rPr>
       </w:pPr>
-      <w:hyperlink r:id="rId83">
+      <w:hyperlink r:id="rId82">
         <w:r>
           <w:rPr>
             <w:rFonts w:ascii="Open Sans" w:eastAsia="Open Sans" w:hAnsi="Open Sans" w:cs="Open Sans"/>
@@ -8366,8 +8918,18 @@
           <w:color w:val="1155CC"/>
           <w:highlight w:val="white"/>
         </w:rPr>
-        <w:t>Lov om amu</w:t>
-      </w:r>
+        <w:t xml:space="preserve">Lov om </w:t>
+      </w:r>
+      <w:proofErr w:type="spellStart"/>
+      <w:r>
+        <w:rPr>
+          <w:rFonts w:ascii="Open Sans" w:eastAsia="Open Sans" w:hAnsi="Open Sans" w:cs="Open Sans"/>
+          <w:color w:val="1155CC"/>
+          <w:highlight w:val="white"/>
+        </w:rPr>
+        <w:t>amu</w:t>
+      </w:r>
+      <w:proofErr w:type="spellEnd"/>
     </w:p>
     <w:p>
       <w:pPr>
@@ -8380,7 +8942,7 @@
           <w:highlight w:val="white"/>
         </w:rPr>
       </w:pPr>
-      <w:hyperlink r:id="rId84" w:anchor="KAPITTEL_8">
+      <w:hyperlink r:id="rId83" w:anchor="KAPITTEL_8">
         <w:r>
           <w:rPr>
             <w:rFonts w:ascii="Open Sans" w:eastAsia="Open Sans" w:hAnsi="Open Sans" w:cs="Open Sans"/>
@@ -8389,6 +8951,43 @@
             <w:u w:val="single"/>
           </w:rPr>
           <w:t>h</w:t>
+        </w:r>
+      </w:hyperlink>
+      <w:hyperlink r:id="rId84" w:anchor="KAPITTEL_8">
+        <w:r>
+          <w:rPr>
+            <w:rFonts w:ascii="Open Sans" w:eastAsia="Open Sans" w:hAnsi="Open Sans" w:cs="Open Sans"/>
+            <w:color w:val="1155CC"/>
+            <w:sz w:val="22"/>
+            <w:szCs w:val="22"/>
+            <w:highlight w:val="white"/>
+            <w:u w:val="single"/>
+          </w:rPr>
+          <w:t>ttps</w:t>
+        </w:r>
+        <w:proofErr w:type="gramStart"/>
+        <w:r>
+          <w:rPr>
+            <w:rFonts w:ascii="Open Sans" w:eastAsia="Open Sans" w:hAnsi="Open Sans" w:cs="Open Sans"/>
+            <w:color w:val="1155CC"/>
+            <w:sz w:val="22"/>
+            <w:szCs w:val="22"/>
+            <w:highlight w:val="white"/>
+            <w:u w:val="single"/>
+          </w:rPr>
+          <w:t>://</w:t>
+        </w:r>
+        <w:proofErr w:type="gramEnd"/>
+        <w:r>
+          <w:rPr>
+            <w:rFonts w:ascii="Open Sans" w:eastAsia="Open Sans" w:hAnsi="Open Sans" w:cs="Open Sans"/>
+            <w:color w:val="1155CC"/>
+            <w:sz w:val="22"/>
+            <w:szCs w:val="22"/>
+            <w:highlight w:val="white"/>
+            <w:u w:val="single"/>
+          </w:rPr>
+          <w:t>lovdata.no/dokument/NL/lov/2005-06-17-62/KAPITTEL_8#</w:t>
         </w:r>
       </w:hyperlink>
       <w:hyperlink r:id="rId85" w:anchor="KAPITTEL_8">
@@ -8401,10 +9000,64 @@
             <w:highlight w:val="white"/>
             <w:u w:val="single"/>
           </w:rPr>
-          <w:t>ttps://lovdata.no/dokument/NL/lov/2005-06-17-62/KAPITTEL_8#</w:t>
+          <w:t>KAPITTEL_8</w:t>
         </w:r>
       </w:hyperlink>
-      <w:hyperlink r:id="rId86" w:anchor="KAPITTEL_8">
+    </w:p>
+    <w:p>
+      <w:pPr>
+        <w:spacing w:line="276" w:lineRule="auto"/>
+        <w:rPr>
+          <w:rFonts w:ascii="Open Sans" w:eastAsia="Open Sans" w:hAnsi="Open Sans" w:cs="Open Sans"/>
+          <w:color w:val="1155CC"/>
+          <w:highlight w:val="white"/>
+        </w:rPr>
+      </w:pPr>
+    </w:p>
+    <w:p>
+      <w:pPr>
+        <w:spacing w:line="276" w:lineRule="auto"/>
+        <w:rPr>
+          <w:rFonts w:ascii="Open Sans" w:eastAsia="Open Sans" w:hAnsi="Open Sans" w:cs="Open Sans"/>
+          <w:color w:val="1155CC"/>
+          <w:highlight w:val="white"/>
+          <w:lang w:val="en-GB"/>
+        </w:rPr>
+      </w:pPr>
+      <w:r>
+        <w:rPr>
+          <w:rFonts w:ascii="Open Sans" w:eastAsia="Open Sans" w:hAnsi="Open Sans" w:cs="Open Sans"/>
+          <w:color w:val="1155CC"/>
+          <w:highlight w:val="white"/>
+          <w:lang w:val="en-GB"/>
+        </w:rPr>
+        <w:t xml:space="preserve">AMUs </w:t>
+      </w:r>
+      <w:proofErr w:type="spellStart"/>
+      <w:r>
+        <w:rPr>
+          <w:rFonts w:ascii="Open Sans" w:eastAsia="Open Sans" w:hAnsi="Open Sans" w:cs="Open Sans"/>
+          <w:color w:val="1155CC"/>
+          <w:highlight w:val="white"/>
+          <w:lang w:val="en-GB"/>
+        </w:rPr>
+        <w:t>oppgaver</w:t>
+      </w:r>
+      <w:proofErr w:type="spellEnd"/>
+    </w:p>
+    <w:p>
+      <w:pPr>
+        <w:spacing w:line="276" w:lineRule="auto"/>
+        <w:rPr>
+          <w:rFonts w:ascii="Open Sans" w:eastAsia="Open Sans" w:hAnsi="Open Sans" w:cs="Open Sans"/>
+          <w:color w:val="1155CC"/>
+          <w:sz w:val="22"/>
+          <w:szCs w:val="22"/>
+          <w:highlight w:val="white"/>
+          <w:lang w:val="en-GB"/>
+        </w:rPr>
+      </w:pPr>
+      <w:hyperlink r:id="rId86" w:anchor="KAPITTEL_2">
         <w:r>
           <w:rPr>
             <w:rFonts w:ascii="Open Sans" w:eastAsia="Open Sans" w:hAnsi="Open Sans" w:cs="Open Sans"/>
@@ -8413,50 +9066,11 @@
             <w:szCs w:val="22"/>
             <w:highlight w:val="white"/>
             <w:u w:val="single"/>
+            <w:lang w:val="en-GB"/>
           </w:rPr>
-          <w:t>KAPITTEL_8</w:t>
+          <w:t>https://lovdata.no/dokument/SF/forskrift/2011-12-06-1355#</w:t>
         </w:r>
       </w:hyperlink>
-    </w:p>
-    <w:p>
-      <w:pPr>
-        <w:spacing w:line="276" w:lineRule="auto"/>
-        <w:rPr>
-          <w:rFonts w:ascii="Open Sans" w:eastAsia="Open Sans" w:hAnsi="Open Sans" w:cs="Open Sans"/>
-          <w:color w:val="1155CC"/>
-          <w:highlight w:val="white"/>
-        </w:rPr>
-      </w:pPr>
-    </w:p>
-    <w:p>
-      <w:pPr>
-        <w:spacing w:line="276" w:lineRule="auto"/>
-        <w:rPr>
-          <w:rFonts w:ascii="Open Sans" w:eastAsia="Open Sans" w:hAnsi="Open Sans" w:cs="Open Sans"/>
-          <w:color w:val="1155CC"/>
-          <w:highlight w:val="white"/>
-        </w:rPr>
-      </w:pPr>
-      <w:r>
-        <w:rPr>
-          <w:rFonts w:ascii="Open Sans" w:eastAsia="Open Sans" w:hAnsi="Open Sans" w:cs="Open Sans"/>
-          <w:color w:val="1155CC"/>
-          <w:highlight w:val="white"/>
-        </w:rPr>
-        <w:t>AMUs oppgaver</w:t>
-      </w:r>
-    </w:p>
-    <w:p>
-      <w:pPr>
-        <w:spacing w:line="276" w:lineRule="auto"/>
-        <w:rPr>
-          <w:rFonts w:ascii="Open Sans" w:eastAsia="Open Sans" w:hAnsi="Open Sans" w:cs="Open Sans"/>
-          <w:color w:val="1155CC"/>
-          <w:sz w:val="22"/>
-          <w:szCs w:val="22"/>
-          <w:highlight w:val="white"/>
-        </w:rPr>
-      </w:pPr>
       <w:hyperlink r:id="rId87" w:anchor="KAPITTEL_2">
         <w:r>
           <w:rPr>
@@ -8466,19 +9080,7 @@
             <w:szCs w:val="22"/>
             <w:highlight w:val="white"/>
             <w:u w:val="single"/>
-          </w:rPr>
-          <w:t>https://lovdata.no/dokument/SF/forskrift/2011-12-06-1355#</w:t>
-        </w:r>
-      </w:hyperlink>
-      <w:hyperlink r:id="rId88" w:anchor="KAPITTEL_2">
-        <w:r>
-          <w:rPr>
-            <w:rFonts w:ascii="Open Sans" w:eastAsia="Open Sans" w:hAnsi="Open Sans" w:cs="Open Sans"/>
-            <w:color w:val="1155CC"/>
-            <w:sz w:val="22"/>
-            <w:szCs w:val="22"/>
-            <w:highlight w:val="white"/>
-            <w:u w:val="single"/>
+            <w:lang w:val="en-GB"/>
           </w:rPr>
           <w:t>KAPITTEL_2</w:t>
         </w:r>
@@ -8491,13 +9093,15 @@
           <w:rFonts w:ascii="Open Sans" w:eastAsia="Open Sans" w:hAnsi="Open Sans" w:cs="Open Sans"/>
           <w:color w:val="222222"/>
           <w:highlight w:val="white"/>
-        </w:rPr>
-      </w:pPr>
-      <w:r>
-        <w:rPr>
-          <w:rFonts w:ascii="Open Sans" w:eastAsia="Open Sans" w:hAnsi="Open Sans" w:cs="Open Sans"/>
-          <w:color w:val="222222"/>
-          <w:highlight w:val="white"/>
+          <w:lang w:val="en-GB"/>
+        </w:rPr>
+      </w:pPr>
+      <w:r>
+        <w:rPr>
+          <w:rFonts w:ascii="Open Sans" w:eastAsia="Open Sans" w:hAnsi="Open Sans" w:cs="Open Sans"/>
+          <w:color w:val="222222"/>
+          <w:highlight w:val="white"/>
+          <w:lang w:val="en-GB"/>
         </w:rPr>
         <w:t xml:space="preserve"> </w:t>
       </w:r>
@@ -8660,17 +9264,7 @@
           <w:szCs w:val="22"/>
           <w:highlight w:val="white"/>
         </w:rPr>
-        <w:t>1</w:t>
-      </w:r>
-      <w:r>
-        <w:rPr>
-          <w:rFonts w:ascii="Open Sans" w:eastAsia="Open Sans" w:hAnsi="Open Sans" w:cs="Open Sans"/>
-          <w:color w:val="1155CC"/>
-          <w:sz w:val="22"/>
-          <w:szCs w:val="22"/>
-          <w:highlight w:val="white"/>
-        </w:rPr>
-        <w:t xml:space="preserve">0-4 1 Planlagt overtid </w:t>
+        <w:t xml:space="preserve">10-4 1 Planlagt overtid </w:t>
       </w:r>
     </w:p>
     <w:p>
@@ -8692,7 +9286,29 @@
           <w:szCs w:val="22"/>
           <w:highlight w:val="white"/>
         </w:rPr>
-        <w:t>14-4 a.</w:t>
+        <w:t xml:space="preserve">14-4 </w:t>
+      </w:r>
+      <w:proofErr w:type="spellStart"/>
+      <w:r>
+        <w:rPr>
+          <w:rFonts w:ascii="Open Sans" w:eastAsia="Open Sans" w:hAnsi="Open Sans" w:cs="Open Sans"/>
+          <w:color w:val="0563C1"/>
+          <w:sz w:val="22"/>
+          <w:szCs w:val="22"/>
+          <w:highlight w:val="white"/>
+        </w:rPr>
+        <w:t>a</w:t>
+      </w:r>
+      <w:proofErr w:type="gramStart"/>
+      <w:r>
+        <w:rPr>
+          <w:rFonts w:ascii="Open Sans" w:eastAsia="Open Sans" w:hAnsi="Open Sans" w:cs="Open Sans"/>
+          <w:color w:val="0563C1"/>
+          <w:sz w:val="22"/>
+          <w:szCs w:val="22"/>
+          <w:highlight w:val="white"/>
+        </w:rPr>
+        <w:t>.</w:t>
       </w:r>
       <w:r>
         <w:rPr>
@@ -8703,20 +9319,21 @@
           <w:szCs w:val="22"/>
           <w:highlight w:val="white"/>
         </w:rPr>
-        <w:t>Rett til stilling for deltidsansatte tilsvarende faktisk arbeidstid</w:t>
-      </w:r>
-    </w:p>
-    <w:p>
-      <w:pPr>
-        <w:spacing w:line="276" w:lineRule="auto"/>
-        <w:rPr>
-          <w:rFonts w:ascii="Open Sans" w:eastAsia="Open Sans" w:hAnsi="Open Sans" w:cs="Open Sans"/>
-          <w:color w:val="1155CC"/>
+        <w:t>Rett</w:t>
+      </w:r>
+      <w:proofErr w:type="spellEnd"/>
+      <w:proofErr w:type="gramEnd"/>
+      <w:r>
+        <w:rPr>
+          <w:rFonts w:ascii="Open Sans" w:eastAsia="Open Sans" w:hAnsi="Open Sans" w:cs="Open Sans"/>
+          <w:i/>
+          <w:color w:val="0563C1"/>
           <w:sz w:val="22"/>
           <w:szCs w:val="22"/>
           <w:highlight w:val="white"/>
         </w:rPr>
-      </w:pPr>
+        <w:t xml:space="preserve"> til stilling for deltidsansatte tilsvarende faktisk arbeidstid</w:t>
+      </w:r>
     </w:p>
     <w:p>
       <w:pPr>
@@ -8729,7 +9346,10 @@
           <w:highlight w:val="white"/>
         </w:rPr>
       </w:pPr>
-      <w:r>
+    </w:p>
+    <w:p>
+      <w:pPr>
+        <w:spacing w:line="276" w:lineRule="auto"/>
         <w:rPr>
           <w:rFonts w:ascii="Open Sans" w:eastAsia="Open Sans" w:hAnsi="Open Sans" w:cs="Open Sans"/>
           <w:color w:val="1155CC"/>
@@ -8737,7 +9357,38 @@
           <w:szCs w:val="22"/>
           <w:highlight w:val="white"/>
         </w:rPr>
-        <w:t>Vi vil ha en minimumstid  på vakten på 4 timer slik at man får noe igjen for å reise til jobb.</w:t>
+      </w:pPr>
+      <w:r>
+        <w:rPr>
+          <w:rFonts w:ascii="Open Sans" w:eastAsia="Open Sans" w:hAnsi="Open Sans" w:cs="Open Sans"/>
+          <w:color w:val="1155CC"/>
+          <w:sz w:val="22"/>
+          <w:szCs w:val="22"/>
+          <w:highlight w:val="white"/>
+        </w:rPr>
+        <w:t xml:space="preserve">Vi vil ha en </w:t>
+      </w:r>
+      <w:proofErr w:type="gramStart"/>
+      <w:r>
+        <w:rPr>
+          <w:rFonts w:ascii="Open Sans" w:eastAsia="Open Sans" w:hAnsi="Open Sans" w:cs="Open Sans"/>
+          <w:color w:val="1155CC"/>
+          <w:sz w:val="22"/>
+          <w:szCs w:val="22"/>
+          <w:highlight w:val="white"/>
+        </w:rPr>
+        <w:t>minimumstid  på</w:t>
+      </w:r>
+      <w:proofErr w:type="gramEnd"/>
+      <w:r>
+        <w:rPr>
+          <w:rFonts w:ascii="Open Sans" w:eastAsia="Open Sans" w:hAnsi="Open Sans" w:cs="Open Sans"/>
+          <w:color w:val="1155CC"/>
+          <w:sz w:val="22"/>
+          <w:szCs w:val="22"/>
+          <w:highlight w:val="white"/>
+        </w:rPr>
+        <w:t xml:space="preserve"> vakten på 4 timer slik at man får noe igjen for å reise til jobb.</w:t>
       </w:r>
     </w:p>
     <w:p>
@@ -8803,7 +9454,7 @@
         </w:rPr>
         <w:br/>
       </w:r>
-      <w:hyperlink r:id="rId89">
+      <w:hyperlink r:id="rId88">
         <w:r>
           <w:rPr>
             <w:rFonts w:ascii="Open Sans" w:eastAsia="Open Sans" w:hAnsi="Open Sans" w:cs="Open Sans"/>
@@ -8872,8 +9523,8 @@
       </w:r>
     </w:p>
     <w:sectPr>
-      <w:headerReference w:type="even" r:id="rId90"/>
-      <w:headerReference w:type="default" r:id="rId91"/>
+      <w:headerReference w:type="even" r:id="rId89"/>
+      <w:headerReference w:type="default" r:id="rId90"/>
       <w:pgSz w:w="11900" w:h="16840"/>
       <w:pgMar w:top="1417" w:right="1417" w:bottom="1417" w:left="1417" w:header="708" w:footer="708" w:gutter="0"/>
       <w:pgNumType w:start="1"/>
